--- a/安卓文档.docx
+++ b/安卓文档.docx
@@ -2,1456 +2,8 @@
 <file path=word/document.xml><?xml version="1.0" encoding="utf-8"?>
 <w:document xmlns:wpc="http://schemas.microsoft.com/office/word/2010/wordprocessingCanvas" xmlns:cx="http://schemas.microsoft.com/office/drawing/2014/chartex" xmlns:cx1="http://schemas.microsoft.com/office/drawing/2015/9/8/chartex" xmlns:cx2="http://schemas.microsoft.com/office/drawing/2015/10/21/chartex" xmlns:mc="http://schemas.openxmlformats.org/markup-compatibility/2006" xmlns:o="urn:schemas-microsoft-com:office:office" xmlns:r="http://schemas.openxmlformats.org/officeDocument/2006/relationships" xmlns:m="http://schemas.openxmlformats.org/officeDocument/2006/math" xmlns:v="urn:schemas-microsoft-com:vml" xmlns:wp14="http://schemas.microsoft.com/office/word/2010/wordprocessingDrawing" xmlns:wp="http://schemas.openxmlformats.org/drawingml/2006/wordprocessingDrawing" xmlns:w10="urn:schemas-microsoft-com:office:word" xmlns:w="http://schemas.openxmlformats.org/wordprocessingml/2006/main" xmlns:w14="http://schemas.microsoft.com/office/word/2010/wordml" xmlns:w15="http://schemas.microsoft.com/office/word/2012/wordml" xmlns:w16se="http://schemas.microsoft.com/office/word/2015/wordml/symex" xmlns:wpg="http://schemas.microsoft.com/office/word/2010/wordprocessingGroup" xmlns:wpi="http://schemas.microsoft.com/office/word/2010/wordprocessingInk" xmlns:wne="http://schemas.microsoft.com/office/word/2006/wordml" xmlns:wps="http://schemas.microsoft.com/office/word/2010/wordprocessingShape" mc:Ignorable="w14 w15 w16se wp14">
   <w:body>
-    <w:p>
-      <w:pPr>
-        <w:jc w:val="center"/>
-      </w:pPr>
-    </w:p>
-    <w:p>
-      <w:pPr>
-        <w:jc w:val="center"/>
-      </w:pPr>
-      <w:r>
-        <w:rPr>
-          <w:noProof/>
-        </w:rPr>
-        <w:drawing>
-          <wp:inline distT="0" distB="0" distL="0" distR="0">
-            <wp:extent cx="4580890" cy="1057275"/>
-            <wp:effectExtent l="0" t="0" r="0" b="9525"/>
-            <wp:docPr id="1" name="图片 1"/>
-            <wp:cNvGraphicFramePr>
-              <a:graphicFrameLocks xmlns:a="http://schemas.openxmlformats.org/drawingml/2006/main" noChangeAspect="1"/>
-            </wp:cNvGraphicFramePr>
-            <a:graphic xmlns:a="http://schemas.openxmlformats.org/drawingml/2006/main">
-              <a:graphicData uri="http://schemas.openxmlformats.org/drawingml/2006/picture">
-                <pic:pic xmlns:pic="http://schemas.openxmlformats.org/drawingml/2006/picture">
-                  <pic:nvPicPr>
-                    <pic:cNvPr id="1" name="图片 1"/>
-                    <pic:cNvPicPr>
-                      <a:picLocks noChangeAspect="1" noChangeArrowheads="1"/>
-                    </pic:cNvPicPr>
-                  </pic:nvPicPr>
-                  <pic:blipFill>
-                    <a:blip r:embed="rId9">
-                      <a:extLst>
-                        <a:ext uri="{28A0092B-C50C-407E-A947-70E740481C1C}">
-                          <a14:useLocalDpi xmlns:a14="http://schemas.microsoft.com/office/drawing/2010/main" val="0"/>
-                        </a:ext>
-                      </a:extLst>
-                    </a:blip>
-                    <a:srcRect/>
-                    <a:stretch>
-                      <a:fillRect/>
-                    </a:stretch>
-                  </pic:blipFill>
-                  <pic:spPr>
-                    <a:xfrm>
-                      <a:off x="0" y="0"/>
-                      <a:ext cx="4580890" cy="1057275"/>
-                    </a:xfrm>
-                    <a:prstGeom prst="rect">
-                      <a:avLst/>
-                    </a:prstGeom>
-                    <a:noFill/>
-                  </pic:spPr>
-                </pic:pic>
-              </a:graphicData>
-            </a:graphic>
-          </wp:inline>
-        </w:drawing>
-      </w:r>
-    </w:p>
-    <w:p>
-      <w:pPr>
-        <w:jc w:val="center"/>
-      </w:pPr>
-    </w:p>
-    <w:p>
-      <w:pPr>
-        <w:jc w:val="center"/>
-      </w:pPr>
-    </w:p>
-    <w:p>
-      <w:pPr>
-        <w:jc w:val="center"/>
-        <w:rPr>
-          <w:rFonts w:ascii="黑体" w:eastAsia="黑体" w:hAnsi="黑体"/>
-          <w:b/>
-          <w:sz w:val="72"/>
-          <w:szCs w:val="72"/>
-        </w:rPr>
-      </w:pPr>
-      <w:r>
-        <w:rPr>
-          <w:rFonts w:ascii="黑体" w:eastAsia="黑体" w:hAnsi="黑体" w:hint="eastAsia"/>
-          <w:b/>
-          <w:sz w:val="72"/>
-          <w:szCs w:val="72"/>
-        </w:rPr>
-        <w:t>计算机</w:t>
-      </w:r>
-      <w:r>
-        <w:rPr>
-          <w:rFonts w:ascii="黑体" w:eastAsia="黑体" w:hAnsi="黑体"/>
-          <w:b/>
-          <w:sz w:val="72"/>
-          <w:szCs w:val="72"/>
-        </w:rPr>
-        <w:t>与信息科学学院</w:t>
-      </w:r>
-    </w:p>
-    <w:p>
-      <w:pPr>
-        <w:jc w:val="center"/>
-        <w:rPr>
-          <w:rFonts w:ascii="黑体" w:eastAsia="黑体" w:hAnsi="黑体"/>
-          <w:b/>
-          <w:sz w:val="72"/>
-          <w:szCs w:val="72"/>
-        </w:rPr>
-      </w:pPr>
-    </w:p>
-    <w:p>
-      <w:pPr>
-        <w:jc w:val="center"/>
-        <w:rPr>
-          <w:rFonts w:ascii="黑体" w:eastAsia="黑体" w:hAnsi="黑体"/>
-          <w:b/>
-          <w:sz w:val="72"/>
-          <w:szCs w:val="72"/>
-        </w:rPr>
-      </w:pPr>
-      <w:r>
-        <w:rPr>
-          <w:rFonts w:ascii="黑体" w:eastAsia="黑体" w:hAnsi="黑体" w:hint="eastAsia"/>
-          <w:b/>
-          <w:sz w:val="72"/>
-          <w:szCs w:val="72"/>
-        </w:rPr>
-        <w:t>A</w:t>
-      </w:r>
-      <w:r>
-        <w:rPr>
-          <w:rFonts w:ascii="黑体" w:eastAsia="黑体" w:hAnsi="黑体"/>
-          <w:b/>
-          <w:sz w:val="72"/>
-          <w:szCs w:val="72"/>
-        </w:rPr>
-        <w:t>ndroid</w:t>
-      </w:r>
-      <w:r>
-        <w:rPr>
-          <w:rFonts w:ascii="黑体" w:eastAsia="黑体" w:hAnsi="黑体" w:hint="eastAsia"/>
-          <w:b/>
-          <w:sz w:val="72"/>
-          <w:szCs w:val="72"/>
-        </w:rPr>
-        <w:t>项目</w:t>
-      </w:r>
-      <w:r>
-        <w:rPr>
-          <w:rFonts w:ascii="黑体" w:eastAsia="黑体" w:hAnsi="黑体"/>
-          <w:b/>
-          <w:sz w:val="72"/>
-          <w:szCs w:val="72"/>
-        </w:rPr>
-        <w:t>报告</w:t>
-      </w:r>
-    </w:p>
-    <w:p>
-      <w:pPr>
-        <w:jc w:val="center"/>
-        <w:rPr>
-          <w:rFonts w:ascii="黑体" w:eastAsia="黑体" w:hAnsi="黑体"/>
-          <w:b/>
-          <w:sz w:val="72"/>
-          <w:szCs w:val="72"/>
-        </w:rPr>
-      </w:pPr>
-    </w:p>
-    <w:p>
-      <w:pPr>
-        <w:rPr>
-          <w:rFonts w:ascii="黑体" w:eastAsia="黑体" w:hAnsi="黑体"/>
-          <w:b/>
-          <w:sz w:val="72"/>
-          <w:szCs w:val="72"/>
-        </w:rPr>
-      </w:pPr>
-    </w:p>
-    <w:p>
-      <w:pPr>
-        <w:jc w:val="left"/>
-        <w:rPr>
-          <w:rFonts w:asciiTheme="minorEastAsia" w:hAnsiTheme="minorEastAsia"/>
-          <w:b/>
-          <w:sz w:val="44"/>
-          <w:szCs w:val="44"/>
-          <w:u w:val="single"/>
-        </w:rPr>
-      </w:pPr>
-      <w:r>
-        <w:rPr>
-          <w:rFonts w:asciiTheme="minorEastAsia" w:hAnsiTheme="minorEastAsia" w:hint="eastAsia"/>
-          <w:b/>
-          <w:sz w:val="44"/>
-          <w:szCs w:val="44"/>
-        </w:rPr>
-        <w:t>课    程</w:t>
-      </w:r>
-      <w:r>
-        <w:rPr>
-          <w:rFonts w:asciiTheme="minorEastAsia" w:hAnsiTheme="minorEastAsia"/>
-          <w:b/>
-          <w:sz w:val="44"/>
-          <w:szCs w:val="44"/>
-        </w:rPr>
-        <w:t>：</w:t>
-      </w:r>
-      <w:r>
-        <w:rPr>
-          <w:rFonts w:asciiTheme="minorEastAsia" w:hAnsiTheme="minorEastAsia" w:hint="eastAsia"/>
-          <w:b/>
-          <w:sz w:val="44"/>
-          <w:szCs w:val="44"/>
-          <w:u w:val="single"/>
-        </w:rPr>
-        <w:t>A</w:t>
-      </w:r>
-      <w:r>
-        <w:rPr>
-          <w:rFonts w:asciiTheme="minorEastAsia" w:hAnsiTheme="minorEastAsia"/>
-          <w:b/>
-          <w:sz w:val="44"/>
-          <w:szCs w:val="44"/>
-          <w:u w:val="single"/>
-        </w:rPr>
-        <w:t>ndroid</w:t>
-      </w:r>
-      <w:r>
-        <w:rPr>
-          <w:rFonts w:asciiTheme="minorEastAsia" w:hAnsiTheme="minorEastAsia" w:hint="eastAsia"/>
-          <w:b/>
-          <w:sz w:val="44"/>
-          <w:szCs w:val="44"/>
-          <w:u w:val="single"/>
-        </w:rPr>
-        <w:t xml:space="preserve">课程设计       </w:t>
-      </w:r>
-    </w:p>
-    <w:p>
-      <w:pPr>
-        <w:jc w:val="left"/>
-        <w:rPr>
-          <w:rFonts w:asciiTheme="minorEastAsia" w:hAnsiTheme="minorEastAsia"/>
-          <w:b/>
-          <w:sz w:val="44"/>
-          <w:szCs w:val="44"/>
-        </w:rPr>
-      </w:pPr>
-      <w:r>
-        <w:rPr>
-          <w:rFonts w:asciiTheme="minorEastAsia" w:hAnsiTheme="minorEastAsia" w:hint="eastAsia"/>
-          <w:b/>
-          <w:sz w:val="44"/>
-          <w:szCs w:val="44"/>
-        </w:rPr>
-        <w:t>项目</w:t>
-      </w:r>
-      <w:r>
-        <w:rPr>
-          <w:rFonts w:asciiTheme="minorEastAsia" w:hAnsiTheme="minorEastAsia"/>
-          <w:b/>
-          <w:sz w:val="44"/>
-          <w:szCs w:val="44"/>
-        </w:rPr>
-        <w:t>名称：</w:t>
-      </w:r>
-      <w:r>
-        <w:rPr>
-          <w:rFonts w:asciiTheme="minorEastAsia" w:hAnsiTheme="minorEastAsia" w:hint="eastAsia"/>
-          <w:b/>
-          <w:sz w:val="44"/>
-          <w:szCs w:val="44"/>
-          <w:u w:val="single"/>
-        </w:rPr>
-        <w:t xml:space="preserve">人脸识别签到           </w:t>
-      </w:r>
-    </w:p>
-    <w:p>
-      <w:pPr>
-        <w:jc w:val="left"/>
-        <w:rPr>
-          <w:rFonts w:asciiTheme="minorEastAsia" w:hAnsiTheme="minorEastAsia"/>
-          <w:b/>
-          <w:sz w:val="44"/>
-          <w:szCs w:val="44"/>
-          <w:u w:val="single"/>
-        </w:rPr>
-      </w:pPr>
-      <w:r>
-        <w:rPr>
-          <w:rFonts w:asciiTheme="minorEastAsia" w:hAnsiTheme="minorEastAsia" w:hint="eastAsia"/>
-          <w:b/>
-          <w:sz w:val="44"/>
-          <w:szCs w:val="44"/>
-        </w:rPr>
-        <w:t>专业</w:t>
-      </w:r>
-      <w:r>
-        <w:rPr>
-          <w:rFonts w:asciiTheme="minorEastAsia" w:hAnsiTheme="minorEastAsia"/>
-          <w:b/>
-          <w:sz w:val="44"/>
-          <w:szCs w:val="44"/>
-        </w:rPr>
-        <w:t>年级：</w:t>
-      </w:r>
-      <w:r>
-        <w:rPr>
-          <w:rFonts w:asciiTheme="minorEastAsia" w:hAnsiTheme="minorEastAsia" w:hint="eastAsia"/>
-          <w:b/>
-          <w:sz w:val="44"/>
-          <w:szCs w:val="44"/>
-          <w:u w:val="single"/>
-        </w:rPr>
-        <w:t>计算机</w:t>
-      </w:r>
-      <w:r>
-        <w:rPr>
-          <w:rFonts w:asciiTheme="minorEastAsia" w:hAnsiTheme="minorEastAsia"/>
-          <w:b/>
-          <w:sz w:val="44"/>
-          <w:szCs w:val="44"/>
-          <w:u w:val="single"/>
-        </w:rPr>
-        <w:t>科学与技术</w:t>
-      </w:r>
-      <w:r>
-        <w:rPr>
-          <w:rFonts w:asciiTheme="minorEastAsia" w:hAnsiTheme="minorEastAsia" w:hint="eastAsia"/>
-          <w:b/>
-          <w:sz w:val="44"/>
-          <w:szCs w:val="44"/>
-          <w:u w:val="single"/>
-        </w:rPr>
-        <w:t>2013级</w:t>
-      </w:r>
-    </w:p>
-    <w:p>
-      <w:pPr>
-        <w:jc w:val="left"/>
-        <w:rPr>
-          <w:rFonts w:asciiTheme="minorEastAsia" w:hAnsiTheme="minorEastAsia"/>
-          <w:b/>
-          <w:sz w:val="44"/>
-          <w:szCs w:val="44"/>
-          <w:u w:val="single"/>
-        </w:rPr>
-      </w:pPr>
-      <w:r>
-        <w:rPr>
-          <w:rFonts w:asciiTheme="minorEastAsia" w:hAnsiTheme="minorEastAsia" w:hint="eastAsia"/>
-          <w:b/>
-          <w:sz w:val="44"/>
-          <w:szCs w:val="44"/>
-        </w:rPr>
-        <w:t>姓    名：</w:t>
-      </w:r>
-      <w:r>
-        <w:rPr>
-          <w:rFonts w:asciiTheme="minorEastAsia" w:hAnsiTheme="minorEastAsia" w:hint="eastAsia"/>
-          <w:b/>
-          <w:sz w:val="44"/>
-          <w:szCs w:val="44"/>
-          <w:u w:val="single"/>
-        </w:rPr>
-        <w:t xml:space="preserve">梁 轩                  </w:t>
-      </w:r>
-    </w:p>
-    <w:p>
-      <w:pPr>
-        <w:jc w:val="left"/>
-        <w:rPr>
-          <w:rFonts w:asciiTheme="minorEastAsia" w:hAnsiTheme="minorEastAsia"/>
-          <w:b/>
-          <w:sz w:val="44"/>
-          <w:szCs w:val="44"/>
-        </w:rPr>
-      </w:pPr>
-      <w:r>
-        <w:rPr>
-          <w:rFonts w:asciiTheme="minorEastAsia" w:hAnsiTheme="minorEastAsia" w:hint="eastAsia"/>
-          <w:b/>
-          <w:sz w:val="44"/>
-          <w:szCs w:val="44"/>
-        </w:rPr>
-        <w:t>学    号</w:t>
-      </w:r>
-      <w:r>
-        <w:rPr>
-          <w:rFonts w:asciiTheme="minorEastAsia" w:hAnsiTheme="minorEastAsia"/>
-          <w:b/>
-          <w:sz w:val="44"/>
-          <w:szCs w:val="44"/>
-        </w:rPr>
-        <w:t>：</w:t>
-      </w:r>
-      <w:r>
-        <w:rPr>
-          <w:rFonts w:asciiTheme="minorEastAsia" w:hAnsiTheme="minorEastAsia" w:hint="eastAsia"/>
-          <w:b/>
-          <w:sz w:val="44"/>
-          <w:szCs w:val="44"/>
-          <w:u w:val="single"/>
-        </w:rPr>
-        <w:t>20130720080</w:t>
-      </w:r>
-      <w:r>
-        <w:rPr>
-          <w:rFonts w:asciiTheme="minorEastAsia" w:hAnsiTheme="minorEastAsia"/>
-          <w:b/>
-          <w:sz w:val="44"/>
-          <w:szCs w:val="44"/>
-          <w:u w:val="single"/>
-        </w:rPr>
-        <w:t xml:space="preserve">            </w:t>
-      </w:r>
-    </w:p>
-    <w:p>
-      <w:pPr>
-        <w:jc w:val="left"/>
-        <w:rPr>
-          <w:rFonts w:asciiTheme="minorEastAsia" w:hAnsiTheme="minorEastAsia"/>
-          <w:b/>
-          <w:sz w:val="44"/>
-          <w:szCs w:val="44"/>
-          <w:u w:val="single"/>
-        </w:rPr>
-      </w:pPr>
-      <w:r>
-        <w:rPr>
-          <w:rFonts w:asciiTheme="minorEastAsia" w:hAnsiTheme="minorEastAsia" w:hint="eastAsia"/>
-          <w:b/>
-          <w:sz w:val="44"/>
-          <w:szCs w:val="44"/>
-        </w:rPr>
-        <w:t>指导</w:t>
-      </w:r>
-      <w:r>
-        <w:rPr>
-          <w:rFonts w:asciiTheme="minorEastAsia" w:hAnsiTheme="minorEastAsia"/>
-          <w:b/>
-          <w:sz w:val="44"/>
-          <w:szCs w:val="44"/>
-        </w:rPr>
-        <w:t>老</w:t>
-      </w:r>
-      <w:r>
-        <w:rPr>
-          <w:rFonts w:asciiTheme="minorEastAsia" w:hAnsiTheme="minorEastAsia" w:hint="eastAsia"/>
-          <w:b/>
-          <w:sz w:val="44"/>
-          <w:szCs w:val="44"/>
-        </w:rPr>
-        <w:t>师</w:t>
-      </w:r>
-      <w:r>
-        <w:rPr>
-          <w:rFonts w:asciiTheme="minorEastAsia" w:hAnsiTheme="minorEastAsia"/>
-          <w:b/>
-          <w:sz w:val="44"/>
-          <w:szCs w:val="44"/>
-        </w:rPr>
-        <w:t>：</w:t>
-      </w:r>
-      <w:r>
-        <w:rPr>
-          <w:rFonts w:asciiTheme="minorEastAsia" w:hAnsiTheme="minorEastAsia" w:hint="eastAsia"/>
-          <w:b/>
-          <w:sz w:val="44"/>
-          <w:szCs w:val="44"/>
-          <w:u w:val="single"/>
-        </w:rPr>
-        <w:t xml:space="preserve">曾 </w:t>
-      </w:r>
-      <w:r>
-        <w:rPr>
-          <w:rFonts w:asciiTheme="minorEastAsia" w:hAnsiTheme="minorEastAsia"/>
-          <w:b/>
-          <w:sz w:val="44"/>
-          <w:szCs w:val="44"/>
-          <w:u w:val="single"/>
-        </w:rPr>
-        <w:t>智</w:t>
-      </w:r>
-      <w:r>
-        <w:rPr>
-          <w:rFonts w:asciiTheme="minorEastAsia" w:hAnsiTheme="minorEastAsia" w:hint="eastAsia"/>
-          <w:b/>
-          <w:sz w:val="44"/>
-          <w:szCs w:val="44"/>
-          <w:u w:val="single"/>
-        </w:rPr>
-        <w:t xml:space="preserve">                  </w:t>
-      </w:r>
-    </w:p>
-    <w:p>
-      <w:pPr>
-        <w:jc w:val="left"/>
-        <w:rPr>
-          <w:rFonts w:ascii="黑体" w:eastAsia="黑体" w:hAnsi="黑体"/>
-          <w:b/>
-          <w:sz w:val="44"/>
-          <w:szCs w:val="44"/>
-        </w:rPr>
-      </w:pPr>
-    </w:p>
-    <w:p>
-      <w:pPr>
-        <w:jc w:val="left"/>
-        <w:rPr>
-          <w:rFonts w:ascii="黑体" w:eastAsia="黑体" w:hAnsi="黑体"/>
-          <w:b/>
-          <w:sz w:val="44"/>
-          <w:szCs w:val="44"/>
-        </w:rPr>
-      </w:pPr>
-    </w:p>
-    <w:p>
-      <w:pPr>
-        <w:jc w:val="center"/>
-        <w:rPr>
-          <w:rFonts w:ascii="仿宋" w:eastAsia="仿宋" w:hAnsi="仿宋"/>
-          <w:b/>
-          <w:sz w:val="44"/>
-          <w:szCs w:val="44"/>
-        </w:rPr>
-      </w:pPr>
-      <w:r>
-        <w:rPr>
-          <w:rFonts w:ascii="仿宋" w:eastAsia="仿宋" w:hAnsi="仿宋" w:hint="eastAsia"/>
-          <w:b/>
-          <w:sz w:val="44"/>
-          <w:szCs w:val="44"/>
-        </w:rPr>
-        <w:t>2016年6月20日</w:t>
-      </w:r>
-    </w:p>
-    <w:p/>
-    <w:p/>
-    <w:p>
-      <w:pPr>
-        <w:jc w:val="center"/>
-        <w:rPr>
-          <w:rFonts w:ascii="黑体" w:eastAsia="黑体" w:hAnsi="黑体"/>
-          <w:b/>
-          <w:sz w:val="44"/>
-          <w:szCs w:val="44"/>
-        </w:rPr>
-      </w:pPr>
-      <w:r>
-        <w:rPr>
-          <w:rFonts w:ascii="黑体" w:eastAsia="黑体" w:hAnsi="黑体" w:hint="eastAsia"/>
-          <w:b/>
-          <w:sz w:val="44"/>
-          <w:szCs w:val="44"/>
-        </w:rPr>
-        <w:lastRenderedPageBreak/>
-        <w:t>计科2</w:t>
-      </w:r>
-      <w:r>
-        <w:rPr>
-          <w:rFonts w:ascii="黑体" w:eastAsia="黑体" w:hAnsi="黑体"/>
-          <w:b/>
-          <w:sz w:val="44"/>
-          <w:szCs w:val="44"/>
-        </w:rPr>
-        <w:t>班</w:t>
-      </w:r>
-      <w:r>
-        <w:rPr>
-          <w:rFonts w:ascii="黑体" w:eastAsia="黑体" w:hAnsi="黑体" w:hint="eastAsia"/>
-          <w:b/>
-          <w:sz w:val="44"/>
-          <w:szCs w:val="44"/>
-        </w:rPr>
-        <w:t>第组任务</w:t>
-      </w:r>
-      <w:r>
-        <w:rPr>
-          <w:rFonts w:ascii="黑体" w:eastAsia="黑体" w:hAnsi="黑体"/>
-          <w:b/>
-          <w:sz w:val="44"/>
-          <w:szCs w:val="44"/>
-        </w:rPr>
-        <w:t>分配情况</w:t>
-      </w:r>
-    </w:p>
-    <w:tbl>
-      <w:tblPr>
-        <w:tblStyle w:val="a5"/>
-        <w:tblW w:w="7747" w:type="dxa"/>
-        <w:tblLayout w:type="fixed"/>
-        <w:tblLook w:val="04A0" w:firstRow="1" w:lastRow="0" w:firstColumn="1" w:lastColumn="0" w:noHBand="0" w:noVBand="1"/>
-      </w:tblPr>
-      <w:tblGrid>
-        <w:gridCol w:w="1976"/>
-        <w:gridCol w:w="1251"/>
-        <w:gridCol w:w="945"/>
-        <w:gridCol w:w="2595"/>
-        <w:gridCol w:w="980"/>
-      </w:tblGrid>
-      <w:tr>
-        <w:trPr>
-          <w:trHeight w:val="506"/>
-        </w:trPr>
-        <w:tc>
-          <w:tcPr>
-            <w:tcW w:w="1976" w:type="dxa"/>
-          </w:tcPr>
-          <w:p>
-            <w:pPr>
-              <w:jc w:val="center"/>
-              <w:rPr>
-                <w:rFonts w:ascii="仿宋" w:eastAsia="仿宋" w:hAnsi="仿宋"/>
-                <w:b/>
-                <w:sz w:val="36"/>
-                <w:szCs w:val="36"/>
-              </w:rPr>
-            </w:pPr>
-            <w:r>
-              <w:rPr>
-                <w:rFonts w:ascii="仿宋" w:eastAsia="仿宋" w:hAnsi="仿宋" w:hint="eastAsia"/>
-                <w:b/>
-                <w:sz w:val="36"/>
-                <w:szCs w:val="36"/>
-              </w:rPr>
-              <w:t>学号</w:t>
-            </w:r>
-          </w:p>
-        </w:tc>
-        <w:tc>
-          <w:tcPr>
-            <w:tcW w:w="1251" w:type="dxa"/>
-          </w:tcPr>
-          <w:p>
-            <w:pPr>
-              <w:jc w:val="center"/>
-              <w:rPr>
-                <w:rFonts w:ascii="仿宋" w:eastAsia="仿宋" w:hAnsi="仿宋"/>
-                <w:b/>
-                <w:sz w:val="36"/>
-                <w:szCs w:val="36"/>
-              </w:rPr>
-            </w:pPr>
-            <w:r>
-              <w:rPr>
-                <w:rFonts w:ascii="仿宋" w:eastAsia="仿宋" w:hAnsi="仿宋" w:hint="eastAsia"/>
-                <w:b/>
-                <w:sz w:val="36"/>
-                <w:szCs w:val="36"/>
-              </w:rPr>
-              <w:t>姓名</w:t>
-            </w:r>
-          </w:p>
-        </w:tc>
-        <w:tc>
-          <w:tcPr>
-            <w:tcW w:w="945" w:type="dxa"/>
-          </w:tcPr>
-          <w:p>
-            <w:pPr>
-              <w:jc w:val="center"/>
-              <w:rPr>
-                <w:rFonts w:ascii="仿宋" w:eastAsia="仿宋" w:hAnsi="仿宋"/>
-                <w:b/>
-                <w:sz w:val="36"/>
-                <w:szCs w:val="36"/>
-              </w:rPr>
-            </w:pPr>
-            <w:r>
-              <w:rPr>
-                <w:rFonts w:ascii="仿宋" w:eastAsia="仿宋" w:hAnsi="仿宋" w:hint="eastAsia"/>
-                <w:b/>
-                <w:sz w:val="36"/>
-                <w:szCs w:val="36"/>
-              </w:rPr>
-              <w:t>角色</w:t>
-            </w:r>
-          </w:p>
-        </w:tc>
-        <w:tc>
-          <w:tcPr>
-            <w:tcW w:w="2595" w:type="dxa"/>
-          </w:tcPr>
-          <w:p>
-            <w:pPr>
-              <w:jc w:val="center"/>
-              <w:rPr>
-                <w:rFonts w:ascii="仿宋" w:eastAsia="仿宋" w:hAnsi="仿宋"/>
-                <w:b/>
-                <w:sz w:val="36"/>
-                <w:szCs w:val="36"/>
-              </w:rPr>
-            </w:pPr>
-            <w:r>
-              <w:rPr>
-                <w:rFonts w:ascii="仿宋" w:eastAsia="仿宋" w:hAnsi="仿宋" w:hint="eastAsia"/>
-                <w:b/>
-                <w:sz w:val="36"/>
-                <w:szCs w:val="36"/>
-              </w:rPr>
-              <w:t>任务</w:t>
-            </w:r>
-          </w:p>
-        </w:tc>
-        <w:tc>
-          <w:tcPr>
-            <w:tcW w:w="980" w:type="dxa"/>
-          </w:tcPr>
-          <w:p>
-            <w:pPr>
-              <w:jc w:val="center"/>
-              <w:rPr>
-                <w:rFonts w:ascii="仿宋" w:eastAsia="仿宋" w:hAnsi="仿宋"/>
-                <w:b/>
-                <w:sz w:val="36"/>
-                <w:szCs w:val="36"/>
-              </w:rPr>
-            </w:pPr>
-            <w:r>
-              <w:rPr>
-                <w:rFonts w:ascii="仿宋" w:eastAsia="仿宋" w:hAnsi="仿宋" w:hint="eastAsia"/>
-                <w:b/>
-                <w:sz w:val="36"/>
-                <w:szCs w:val="36"/>
-              </w:rPr>
-              <w:t>打分</w:t>
-            </w:r>
-          </w:p>
-        </w:tc>
-      </w:tr>
-      <w:tr>
-        <w:trPr>
-          <w:trHeight w:val="2050"/>
-        </w:trPr>
-        <w:tc>
-          <w:tcPr>
-            <w:tcW w:w="1976" w:type="dxa"/>
-            <w:vAlign w:val="center"/>
-          </w:tcPr>
-          <w:p>
-            <w:pPr>
-              <w:jc w:val="center"/>
-              <w:rPr>
-                <w:rFonts w:ascii="仿宋" w:eastAsia="仿宋" w:hAnsi="仿宋"/>
-                <w:sz w:val="32"/>
-                <w:szCs w:val="32"/>
-              </w:rPr>
-            </w:pPr>
-            <w:r>
-              <w:rPr>
-                <w:rFonts w:ascii="仿宋" w:eastAsia="仿宋" w:hAnsi="仿宋" w:hint="eastAsia"/>
-                <w:sz w:val="32"/>
-                <w:szCs w:val="32"/>
-              </w:rPr>
-              <w:t>20130720080</w:t>
-            </w:r>
-          </w:p>
-        </w:tc>
-        <w:tc>
-          <w:tcPr>
-            <w:tcW w:w="1251" w:type="dxa"/>
-            <w:vAlign w:val="center"/>
-          </w:tcPr>
-          <w:p>
-            <w:pPr>
-              <w:rPr>
-                <w:rFonts w:ascii="仿宋" w:eastAsia="仿宋" w:hAnsi="仿宋"/>
-                <w:sz w:val="32"/>
-                <w:szCs w:val="32"/>
-              </w:rPr>
-            </w:pPr>
-            <w:r>
-              <w:rPr>
-                <w:rFonts w:ascii="仿宋" w:eastAsia="仿宋" w:hAnsi="仿宋" w:hint="eastAsia"/>
-                <w:sz w:val="32"/>
-                <w:szCs w:val="32"/>
-              </w:rPr>
-              <w:t>梁轩</w:t>
-            </w:r>
-          </w:p>
-        </w:tc>
-        <w:tc>
-          <w:tcPr>
-            <w:tcW w:w="945" w:type="dxa"/>
-            <w:vAlign w:val="center"/>
-          </w:tcPr>
-          <w:p>
-            <w:pPr>
-              <w:jc w:val="center"/>
-              <w:rPr>
-                <w:rFonts w:ascii="仿宋" w:eastAsia="仿宋" w:hAnsi="仿宋"/>
-                <w:sz w:val="32"/>
-                <w:szCs w:val="32"/>
-              </w:rPr>
-            </w:pPr>
-            <w:r>
-              <w:rPr>
-                <w:rFonts w:ascii="仿宋" w:eastAsia="仿宋" w:hAnsi="仿宋" w:hint="eastAsia"/>
-                <w:sz w:val="32"/>
-                <w:szCs w:val="32"/>
-              </w:rPr>
-              <w:t>组长</w:t>
-            </w:r>
-          </w:p>
-        </w:tc>
-        <w:tc>
-          <w:tcPr>
-            <w:tcW w:w="2595" w:type="dxa"/>
-            <w:vAlign w:val="center"/>
-          </w:tcPr>
-          <w:p>
-            <w:pPr>
-              <w:rPr>
-                <w:rFonts w:ascii="仿宋" w:eastAsia="仿宋" w:hAnsi="仿宋"/>
-                <w:sz w:val="32"/>
-                <w:szCs w:val="32"/>
-              </w:rPr>
-            </w:pPr>
-            <w:r>
-              <w:rPr>
-                <w:rFonts w:ascii="仿宋" w:eastAsia="仿宋" w:hAnsi="仿宋" w:hint="eastAsia"/>
-                <w:sz w:val="32"/>
-                <w:szCs w:val="32"/>
-              </w:rPr>
-              <w:t>统筹全局，各个功能模块的整合，代码实现</w:t>
-            </w:r>
-          </w:p>
-        </w:tc>
-        <w:tc>
-          <w:tcPr>
-            <w:tcW w:w="980" w:type="dxa"/>
-            <w:vAlign w:val="center"/>
-          </w:tcPr>
-          <w:p>
-            <w:pPr>
-              <w:jc w:val="center"/>
-              <w:rPr>
-                <w:rFonts w:ascii="仿宋" w:eastAsia="仿宋" w:hAnsi="仿宋"/>
-                <w:sz w:val="32"/>
-                <w:szCs w:val="32"/>
-              </w:rPr>
-            </w:pPr>
-          </w:p>
-        </w:tc>
-      </w:tr>
-      <w:tr>
-        <w:trPr>
-          <w:trHeight w:val="2050"/>
-        </w:trPr>
-        <w:tc>
-          <w:tcPr>
-            <w:tcW w:w="1976" w:type="dxa"/>
-            <w:vAlign w:val="center"/>
-          </w:tcPr>
-          <w:p>
-            <w:pPr>
-              <w:jc w:val="center"/>
-              <w:rPr>
-                <w:rFonts w:ascii="仿宋" w:eastAsia="仿宋" w:hAnsi="仿宋"/>
-                <w:sz w:val="32"/>
-                <w:szCs w:val="32"/>
-              </w:rPr>
-            </w:pPr>
-            <w:r>
-              <w:rPr>
-                <w:rFonts w:ascii="仿宋" w:eastAsia="仿宋" w:hAnsi="仿宋" w:hint="eastAsia"/>
-                <w:sz w:val="32"/>
-                <w:szCs w:val="32"/>
-              </w:rPr>
-              <w:t>20130720065</w:t>
-            </w:r>
-          </w:p>
-        </w:tc>
-        <w:tc>
-          <w:tcPr>
-            <w:tcW w:w="1251" w:type="dxa"/>
-            <w:vAlign w:val="center"/>
-          </w:tcPr>
-          <w:p>
-            <w:pPr>
-              <w:jc w:val="center"/>
-              <w:rPr>
-                <w:rFonts w:ascii="仿宋" w:eastAsia="仿宋" w:hAnsi="仿宋"/>
-                <w:sz w:val="32"/>
-                <w:szCs w:val="32"/>
-              </w:rPr>
-            </w:pPr>
-            <w:r>
-              <w:rPr>
-                <w:rFonts w:ascii="仿宋" w:eastAsia="仿宋" w:hAnsi="仿宋"/>
-                <w:sz w:val="32"/>
-                <w:szCs w:val="32"/>
-              </w:rPr>
-              <w:t>陈克融</w:t>
-            </w:r>
-          </w:p>
-        </w:tc>
-        <w:tc>
-          <w:tcPr>
-            <w:tcW w:w="945" w:type="dxa"/>
-            <w:vAlign w:val="center"/>
-          </w:tcPr>
-          <w:p>
-            <w:pPr>
-              <w:jc w:val="center"/>
-              <w:rPr>
-                <w:rFonts w:ascii="仿宋" w:eastAsia="仿宋" w:hAnsi="仿宋"/>
-                <w:sz w:val="32"/>
-                <w:szCs w:val="32"/>
-              </w:rPr>
-            </w:pPr>
-            <w:r>
-              <w:rPr>
-                <w:rFonts w:ascii="仿宋" w:eastAsia="仿宋" w:hAnsi="仿宋" w:hint="eastAsia"/>
-                <w:sz w:val="32"/>
-                <w:szCs w:val="32"/>
-              </w:rPr>
-              <w:t>组员</w:t>
-            </w:r>
-          </w:p>
-        </w:tc>
-        <w:tc>
-          <w:tcPr>
-            <w:tcW w:w="2595" w:type="dxa"/>
-            <w:vAlign w:val="center"/>
-          </w:tcPr>
-          <w:p>
-            <w:pPr>
-              <w:rPr>
-                <w:rFonts w:ascii="仿宋" w:eastAsia="仿宋" w:hAnsi="仿宋"/>
-                <w:sz w:val="32"/>
-                <w:szCs w:val="32"/>
-              </w:rPr>
-            </w:pPr>
-            <w:r>
-              <w:rPr>
-                <w:rFonts w:ascii="仿宋" w:eastAsia="仿宋" w:hAnsi="仿宋" w:hint="eastAsia"/>
-                <w:sz w:val="32"/>
-                <w:szCs w:val="32"/>
-              </w:rPr>
-              <w:t>信息校验和存储模块</w:t>
-            </w:r>
-          </w:p>
-        </w:tc>
-        <w:tc>
-          <w:tcPr>
-            <w:tcW w:w="980" w:type="dxa"/>
-            <w:vAlign w:val="center"/>
-          </w:tcPr>
-          <w:p>
-            <w:pPr>
-              <w:jc w:val="center"/>
-              <w:rPr>
-                <w:rFonts w:ascii="仿宋" w:eastAsia="仿宋" w:hAnsi="仿宋"/>
-                <w:sz w:val="32"/>
-                <w:szCs w:val="32"/>
-              </w:rPr>
-            </w:pPr>
-          </w:p>
-        </w:tc>
-      </w:tr>
-      <w:tr>
-        <w:trPr>
-          <w:trHeight w:val="1532"/>
-        </w:trPr>
-        <w:tc>
-          <w:tcPr>
-            <w:tcW w:w="1976" w:type="dxa"/>
-            <w:vAlign w:val="center"/>
-          </w:tcPr>
-          <w:p>
-            <w:pPr>
-              <w:jc w:val="center"/>
-              <w:rPr>
-                <w:rFonts w:ascii="仿宋" w:eastAsia="仿宋" w:hAnsi="仿宋"/>
-                <w:sz w:val="32"/>
-                <w:szCs w:val="32"/>
-              </w:rPr>
-            </w:pPr>
-            <w:r>
-              <w:rPr>
-                <w:rFonts w:ascii="仿宋" w:eastAsia="仿宋" w:hAnsi="仿宋"/>
-                <w:sz w:val="32"/>
-                <w:szCs w:val="32"/>
-              </w:rPr>
-              <w:t>20130516102</w:t>
-            </w:r>
-          </w:p>
-        </w:tc>
-        <w:tc>
-          <w:tcPr>
-            <w:tcW w:w="1251" w:type="dxa"/>
-            <w:vAlign w:val="center"/>
-          </w:tcPr>
-          <w:p>
-            <w:pPr>
-              <w:jc w:val="center"/>
-              <w:rPr>
-                <w:rFonts w:ascii="仿宋" w:eastAsia="仿宋" w:hAnsi="仿宋"/>
-                <w:sz w:val="32"/>
-                <w:szCs w:val="32"/>
-              </w:rPr>
-            </w:pPr>
-            <w:r>
-              <w:rPr>
-                <w:rFonts w:ascii="仿宋" w:eastAsia="仿宋" w:hAnsi="仿宋" w:hint="eastAsia"/>
-                <w:sz w:val="32"/>
-                <w:szCs w:val="32"/>
-              </w:rPr>
-              <w:t>刘刈</w:t>
-            </w:r>
-          </w:p>
-        </w:tc>
-        <w:tc>
-          <w:tcPr>
-            <w:tcW w:w="945" w:type="dxa"/>
-            <w:vAlign w:val="center"/>
-          </w:tcPr>
-          <w:p>
-            <w:pPr>
-              <w:jc w:val="center"/>
-              <w:rPr>
-                <w:rFonts w:ascii="仿宋" w:eastAsia="仿宋" w:hAnsi="仿宋"/>
-                <w:sz w:val="32"/>
-                <w:szCs w:val="32"/>
-              </w:rPr>
-            </w:pPr>
-            <w:r>
-              <w:rPr>
-                <w:rFonts w:ascii="仿宋" w:eastAsia="仿宋" w:hAnsi="仿宋" w:hint="eastAsia"/>
-                <w:sz w:val="32"/>
-                <w:szCs w:val="32"/>
-              </w:rPr>
-              <w:t>组员</w:t>
-            </w:r>
-          </w:p>
-        </w:tc>
-        <w:tc>
-          <w:tcPr>
-            <w:tcW w:w="2595" w:type="dxa"/>
-            <w:vAlign w:val="center"/>
-          </w:tcPr>
-          <w:p>
-            <w:pPr>
-              <w:rPr>
-                <w:rFonts w:ascii="仿宋" w:eastAsia="仿宋" w:hAnsi="仿宋"/>
-                <w:sz w:val="32"/>
-                <w:szCs w:val="32"/>
-              </w:rPr>
-            </w:pPr>
-            <w:r>
-              <w:rPr>
-                <w:rFonts w:ascii="仿宋" w:eastAsia="仿宋" w:hAnsi="仿宋" w:hint="eastAsia"/>
-                <w:sz w:val="32"/>
-                <w:szCs w:val="32"/>
-              </w:rPr>
-              <w:t>人脸识别模块</w:t>
-            </w:r>
-          </w:p>
-        </w:tc>
-        <w:tc>
-          <w:tcPr>
-            <w:tcW w:w="980" w:type="dxa"/>
-            <w:vAlign w:val="center"/>
-          </w:tcPr>
-          <w:p>
-            <w:pPr>
-              <w:jc w:val="center"/>
-              <w:rPr>
-                <w:rFonts w:ascii="仿宋" w:eastAsia="仿宋" w:hAnsi="仿宋"/>
-                <w:sz w:val="32"/>
-                <w:szCs w:val="32"/>
-              </w:rPr>
-            </w:pPr>
-          </w:p>
-        </w:tc>
-      </w:tr>
-      <w:tr>
-        <w:trPr>
-          <w:trHeight w:val="1544"/>
-        </w:trPr>
-        <w:tc>
-          <w:tcPr>
-            <w:tcW w:w="1976" w:type="dxa"/>
-            <w:vAlign w:val="center"/>
-          </w:tcPr>
-          <w:p>
-            <w:pPr>
-              <w:jc w:val="center"/>
-              <w:rPr>
-                <w:rFonts w:ascii="仿宋" w:eastAsia="仿宋" w:hAnsi="仿宋"/>
-                <w:sz w:val="32"/>
-                <w:szCs w:val="32"/>
-              </w:rPr>
-            </w:pPr>
-            <w:r>
-              <w:rPr>
-                <w:rFonts w:ascii="仿宋" w:eastAsia="仿宋" w:hAnsi="仿宋" w:hint="eastAsia"/>
-                <w:sz w:val="32"/>
-                <w:szCs w:val="32"/>
-              </w:rPr>
-              <w:t>20130516119</w:t>
-            </w:r>
-          </w:p>
-        </w:tc>
-        <w:tc>
-          <w:tcPr>
-            <w:tcW w:w="1251" w:type="dxa"/>
-            <w:vAlign w:val="center"/>
-          </w:tcPr>
-          <w:p>
-            <w:pPr>
-              <w:jc w:val="center"/>
-              <w:rPr>
-                <w:rFonts w:ascii="仿宋" w:eastAsia="仿宋" w:hAnsi="仿宋"/>
-                <w:sz w:val="32"/>
-                <w:szCs w:val="32"/>
-              </w:rPr>
-            </w:pPr>
-            <w:r>
-              <w:rPr>
-                <w:rFonts w:ascii="仿宋" w:eastAsia="仿宋" w:hAnsi="仿宋" w:hint="eastAsia"/>
-                <w:sz w:val="32"/>
-                <w:szCs w:val="32"/>
-              </w:rPr>
-              <w:t>马鑫</w:t>
-            </w:r>
-          </w:p>
-        </w:tc>
-        <w:tc>
-          <w:tcPr>
-            <w:tcW w:w="945" w:type="dxa"/>
-            <w:vAlign w:val="center"/>
-          </w:tcPr>
-          <w:p>
-            <w:pPr>
-              <w:jc w:val="center"/>
-              <w:rPr>
-                <w:rFonts w:ascii="仿宋" w:eastAsia="仿宋" w:hAnsi="仿宋"/>
-                <w:sz w:val="32"/>
-                <w:szCs w:val="32"/>
-              </w:rPr>
-            </w:pPr>
-            <w:r>
-              <w:rPr>
-                <w:rFonts w:ascii="仿宋" w:eastAsia="仿宋" w:hAnsi="仿宋" w:hint="eastAsia"/>
-                <w:sz w:val="32"/>
-                <w:szCs w:val="32"/>
-              </w:rPr>
-              <w:t>组员</w:t>
-            </w:r>
-          </w:p>
-        </w:tc>
-        <w:tc>
-          <w:tcPr>
-            <w:tcW w:w="2595" w:type="dxa"/>
-            <w:vAlign w:val="center"/>
-          </w:tcPr>
-          <w:p>
-            <w:pPr>
-              <w:rPr>
-                <w:rFonts w:ascii="仿宋" w:eastAsia="仿宋" w:hAnsi="仿宋"/>
-                <w:sz w:val="32"/>
-                <w:szCs w:val="32"/>
-              </w:rPr>
-            </w:pPr>
-            <w:r>
-              <w:rPr>
-                <w:rFonts w:ascii="仿宋" w:eastAsia="仿宋" w:hAnsi="仿宋" w:hint="eastAsia"/>
-                <w:sz w:val="32"/>
-                <w:szCs w:val="32"/>
-              </w:rPr>
-              <w:t>实现对整个项目界面的布局，规划，排版。</w:t>
-            </w:r>
-          </w:p>
-        </w:tc>
-        <w:tc>
-          <w:tcPr>
-            <w:tcW w:w="980" w:type="dxa"/>
-            <w:vAlign w:val="center"/>
-          </w:tcPr>
-          <w:p>
-            <w:pPr>
-              <w:jc w:val="center"/>
-              <w:rPr>
-                <w:rFonts w:ascii="仿宋" w:eastAsia="仿宋" w:hAnsi="仿宋"/>
-                <w:sz w:val="32"/>
-                <w:szCs w:val="32"/>
-              </w:rPr>
-            </w:pPr>
-          </w:p>
-        </w:tc>
-      </w:tr>
-      <w:tr>
-        <w:trPr>
-          <w:trHeight w:val="1417"/>
-        </w:trPr>
-        <w:tc>
-          <w:tcPr>
-            <w:tcW w:w="1976" w:type="dxa"/>
-            <w:vAlign w:val="center"/>
-          </w:tcPr>
-          <w:p>
-            <w:pPr>
-              <w:jc w:val="center"/>
-              <w:rPr>
-                <w:rFonts w:ascii="仿宋" w:eastAsia="仿宋" w:hAnsi="仿宋"/>
-                <w:sz w:val="32"/>
-                <w:szCs w:val="32"/>
-              </w:rPr>
-            </w:pPr>
-            <w:r>
-              <w:rPr>
-                <w:rFonts w:ascii="仿宋" w:eastAsia="仿宋" w:hAnsi="仿宋" w:hint="eastAsia"/>
-                <w:sz w:val="32"/>
-                <w:szCs w:val="32"/>
-              </w:rPr>
-              <w:t>20130516135</w:t>
-            </w:r>
-          </w:p>
-        </w:tc>
-        <w:tc>
-          <w:tcPr>
-            <w:tcW w:w="1251" w:type="dxa"/>
-            <w:vAlign w:val="center"/>
-          </w:tcPr>
-          <w:p>
-            <w:pPr>
-              <w:jc w:val="center"/>
-              <w:rPr>
-                <w:rFonts w:ascii="仿宋" w:eastAsia="仿宋" w:hAnsi="仿宋"/>
-                <w:sz w:val="32"/>
-                <w:szCs w:val="32"/>
-              </w:rPr>
-            </w:pPr>
-            <w:r>
-              <w:rPr>
-                <w:rFonts w:ascii="仿宋" w:eastAsia="仿宋" w:hAnsi="仿宋" w:hint="eastAsia"/>
-                <w:sz w:val="32"/>
-                <w:szCs w:val="32"/>
-              </w:rPr>
-              <w:t>秦凯</w:t>
-            </w:r>
-          </w:p>
-        </w:tc>
-        <w:tc>
-          <w:tcPr>
-            <w:tcW w:w="945" w:type="dxa"/>
-            <w:vAlign w:val="center"/>
-          </w:tcPr>
-          <w:p>
-            <w:pPr>
-              <w:jc w:val="center"/>
-              <w:rPr>
-                <w:rFonts w:ascii="仿宋" w:eastAsia="仿宋" w:hAnsi="仿宋"/>
-                <w:sz w:val="32"/>
-                <w:szCs w:val="32"/>
-              </w:rPr>
-            </w:pPr>
-          </w:p>
-          <w:p>
-            <w:pPr>
-              <w:rPr>
-                <w:rFonts w:ascii="仿宋" w:eastAsia="仿宋" w:hAnsi="仿宋"/>
-                <w:sz w:val="32"/>
-                <w:szCs w:val="32"/>
-              </w:rPr>
-            </w:pPr>
-            <w:r>
-              <w:rPr>
-                <w:rFonts w:ascii="仿宋" w:eastAsia="仿宋" w:hAnsi="仿宋" w:hint="eastAsia"/>
-                <w:sz w:val="32"/>
-                <w:szCs w:val="32"/>
-              </w:rPr>
-              <w:t>组员</w:t>
-            </w:r>
-          </w:p>
-          <w:p>
-            <w:pPr>
-              <w:rPr>
-                <w:rFonts w:ascii="仿宋" w:eastAsia="仿宋" w:hAnsi="仿宋"/>
-                <w:sz w:val="32"/>
-                <w:szCs w:val="32"/>
-              </w:rPr>
-            </w:pPr>
-          </w:p>
-        </w:tc>
-        <w:tc>
-          <w:tcPr>
-            <w:tcW w:w="2595" w:type="dxa"/>
-            <w:vAlign w:val="center"/>
-          </w:tcPr>
-          <w:p>
-            <w:pPr>
-              <w:rPr>
-                <w:rFonts w:ascii="仿宋" w:eastAsia="仿宋" w:hAnsi="仿宋"/>
-                <w:sz w:val="32"/>
-                <w:szCs w:val="32"/>
-              </w:rPr>
-            </w:pPr>
-            <w:r>
-              <w:rPr>
-                <w:rFonts w:ascii="仿宋" w:eastAsia="仿宋" w:hAnsi="仿宋" w:hint="eastAsia"/>
-                <w:sz w:val="32"/>
-                <w:szCs w:val="32"/>
-              </w:rPr>
-              <w:t>签到与活动模块</w:t>
-            </w:r>
-          </w:p>
-        </w:tc>
-        <w:tc>
-          <w:tcPr>
-            <w:tcW w:w="980" w:type="dxa"/>
-            <w:vAlign w:val="center"/>
-          </w:tcPr>
-          <w:p>
-            <w:pPr>
-              <w:jc w:val="center"/>
-              <w:rPr>
-                <w:rFonts w:ascii="仿宋" w:eastAsia="仿宋" w:hAnsi="仿宋"/>
-                <w:sz w:val="32"/>
-                <w:szCs w:val="32"/>
-              </w:rPr>
-            </w:pPr>
-          </w:p>
-        </w:tc>
-      </w:tr>
-      <w:tr>
-        <w:trPr>
-          <w:trHeight w:val="1417"/>
-        </w:trPr>
-        <w:tc>
-          <w:tcPr>
-            <w:tcW w:w="1976" w:type="dxa"/>
-            <w:vAlign w:val="center"/>
-          </w:tcPr>
-          <w:p>
-            <w:pPr>
-              <w:jc w:val="center"/>
-              <w:rPr>
-                <w:rFonts w:ascii="仿宋" w:eastAsia="仿宋" w:hAnsi="仿宋"/>
-                <w:sz w:val="32"/>
-                <w:szCs w:val="32"/>
-              </w:rPr>
-            </w:pPr>
-            <w:r>
-              <w:rPr>
-                <w:rFonts w:ascii="仿宋" w:eastAsia="仿宋" w:hAnsi="仿宋" w:hint="eastAsia"/>
-                <w:sz w:val="32"/>
-                <w:szCs w:val="32"/>
-              </w:rPr>
-              <w:t>20120516121</w:t>
-            </w:r>
-          </w:p>
-        </w:tc>
-        <w:tc>
-          <w:tcPr>
-            <w:tcW w:w="1251" w:type="dxa"/>
-            <w:vAlign w:val="center"/>
-          </w:tcPr>
-          <w:p>
-            <w:pPr>
-              <w:jc w:val="center"/>
-              <w:rPr>
-                <w:rFonts w:ascii="仿宋" w:eastAsia="仿宋" w:hAnsi="仿宋"/>
-                <w:sz w:val="32"/>
-                <w:szCs w:val="32"/>
-              </w:rPr>
-            </w:pPr>
-            <w:r>
-              <w:rPr>
-                <w:rFonts w:ascii="仿宋" w:eastAsia="仿宋" w:hAnsi="仿宋" w:hint="eastAsia"/>
-                <w:sz w:val="32"/>
-                <w:szCs w:val="32"/>
-              </w:rPr>
-              <w:t>盛润浩</w:t>
-            </w:r>
-          </w:p>
-        </w:tc>
-        <w:tc>
-          <w:tcPr>
-            <w:tcW w:w="945" w:type="dxa"/>
-            <w:vAlign w:val="center"/>
-          </w:tcPr>
-          <w:p>
-            <w:pPr>
-              <w:jc w:val="center"/>
-              <w:rPr>
-                <w:rFonts w:ascii="仿宋" w:eastAsia="仿宋" w:hAnsi="仿宋"/>
-                <w:sz w:val="32"/>
-                <w:szCs w:val="32"/>
-              </w:rPr>
-            </w:pPr>
-            <w:r>
-              <w:rPr>
-                <w:rFonts w:ascii="仿宋" w:eastAsia="仿宋" w:hAnsi="仿宋" w:hint="eastAsia"/>
-                <w:sz w:val="32"/>
-                <w:szCs w:val="32"/>
-              </w:rPr>
-              <w:t>组员</w:t>
-            </w:r>
-          </w:p>
-        </w:tc>
-        <w:tc>
-          <w:tcPr>
-            <w:tcW w:w="2595" w:type="dxa"/>
-            <w:vAlign w:val="center"/>
-          </w:tcPr>
-          <w:p>
-            <w:pPr>
-              <w:rPr>
-                <w:rFonts w:ascii="仿宋" w:eastAsia="仿宋" w:hAnsi="仿宋"/>
-                <w:sz w:val="32"/>
-                <w:szCs w:val="32"/>
-              </w:rPr>
-            </w:pPr>
-            <w:r>
-              <w:rPr>
-                <w:rFonts w:ascii="仿宋" w:eastAsia="仿宋" w:hAnsi="仿宋" w:hint="eastAsia"/>
-                <w:sz w:val="32"/>
-                <w:szCs w:val="32"/>
-              </w:rPr>
-              <w:t>登录注册模块</w:t>
-            </w:r>
-          </w:p>
-        </w:tc>
-        <w:tc>
-          <w:tcPr>
-            <w:tcW w:w="980" w:type="dxa"/>
-            <w:vAlign w:val="center"/>
-          </w:tcPr>
-          <w:p>
-            <w:pPr>
-              <w:jc w:val="center"/>
-              <w:rPr>
-                <w:rFonts w:ascii="仿宋" w:eastAsia="仿宋" w:hAnsi="仿宋"/>
-                <w:sz w:val="32"/>
-                <w:szCs w:val="32"/>
-              </w:rPr>
-            </w:pPr>
-          </w:p>
-        </w:tc>
-      </w:tr>
-    </w:tbl>
-    <w:p/>
-    <w:p/>
-    <w:p/>
-    <w:p/>
-    <w:p/>
+    <w:bookmarkStart w:id="0" w:name="_GoBack" w:displacedByCustomXml="next"/>
+    <w:bookmarkEnd w:id="0" w:displacedByCustomXml="next"/>
     <w:sdt>
       <w:sdtPr>
         <w:rPr>
@@ -3179,7 +1731,7 @@
           <w:szCs w:val="48"/>
         </w:rPr>
       </w:pPr>
-      <w:bookmarkStart w:id="0" w:name="OLE_LINK3"/>
+      <w:bookmarkStart w:id="1" w:name="OLE_LINK3"/>
       <w:r>
         <w:rPr>
           <w:rFonts w:ascii="黑体" w:eastAsia="黑体" w:hAnsi="黑体" w:cs="黑体" w:hint="eastAsia"/>
@@ -3191,7 +1743,7 @@
         <w:t>人脸识别签到</w:t>
       </w:r>
     </w:p>
-    <w:bookmarkEnd w:id="0"/>
+    <w:bookmarkEnd w:id="1"/>
     <w:p>
       <w:pPr>
         <w:jc w:val="center"/>
@@ -3214,7 +1766,7 @@
           <w:szCs w:val="30"/>
         </w:rPr>
       </w:pPr>
-      <w:bookmarkStart w:id="1" w:name="_Toc454265636"/>
+      <w:bookmarkStart w:id="2" w:name="_Toc454265636"/>
       <w:r>
         <w:rPr>
           <w:rFonts w:ascii="宋体" w:eastAsia="宋体" w:hAnsi="宋体" w:hint="eastAsia"/>
@@ -3223,7 +1775,7 @@
         </w:rPr>
         <w:t>摘要：</w:t>
       </w:r>
-      <w:bookmarkEnd w:id="1"/>
+      <w:bookmarkEnd w:id="2"/>
     </w:p>
     <w:p>
       <w:pPr>
@@ -3369,7 +1921,7 @@
           <w:szCs w:val="30"/>
         </w:rPr>
       </w:pPr>
-      <w:bookmarkStart w:id="2" w:name="_Toc454265637"/>
+      <w:bookmarkStart w:id="3" w:name="_Toc454265637"/>
       <w:r>
         <w:rPr>
           <w:rFonts w:ascii="宋体" w:eastAsia="宋体" w:hAnsi="宋体" w:hint="eastAsia"/>
@@ -3410,7 +1962,7 @@
         </w:rPr>
         <w:t>明</w:t>
       </w:r>
-      <w:bookmarkEnd w:id="2"/>
+      <w:bookmarkEnd w:id="3"/>
     </w:p>
     <w:p>
       <w:pPr>
@@ -3446,7 +1998,7 @@
           <w:szCs w:val="30"/>
         </w:rPr>
       </w:pPr>
-      <w:bookmarkStart w:id="3" w:name="_Toc454265638"/>
+      <w:bookmarkStart w:id="4" w:name="_Toc454265638"/>
       <w:r>
         <w:rPr>
           <w:rFonts w:ascii="宋体" w:eastAsia="宋体" w:hAnsi="宋体"/>
@@ -3471,7 +2023,7 @@
         </w:rPr>
         <w:t>概述</w:t>
       </w:r>
-      <w:bookmarkEnd w:id="3"/>
+      <w:bookmarkEnd w:id="4"/>
     </w:p>
     <w:p>
       <w:pPr>
@@ -3482,7 +2034,7 @@
           <w:szCs w:val="30"/>
         </w:rPr>
       </w:pPr>
-      <w:bookmarkStart w:id="4" w:name="_Toc454265639"/>
+      <w:bookmarkStart w:id="5" w:name="_Toc454265639"/>
       <w:r>
         <w:rPr>
           <w:rFonts w:ascii="宋体" w:eastAsia="宋体" w:hAnsi="宋体" w:hint="eastAsia"/>
@@ -3514,74 +2066,6 @@
           <w:szCs w:val="30"/>
         </w:rPr>
         <w:t>和意义</w:t>
-      </w:r>
-      <w:bookmarkEnd w:id="4"/>
-    </w:p>
-    <w:p>
-      <w:pPr>
-        <w:spacing w:line="360" w:lineRule="auto"/>
-        <w:rPr>
-          <w:rFonts w:asciiTheme="minorEastAsia" w:hAnsiTheme="minorEastAsia"/>
-          <w:szCs w:val="21"/>
-        </w:rPr>
-      </w:pPr>
-      <w:r>
-        <w:rPr>
-          <w:rFonts w:asciiTheme="minorEastAsia" w:hAnsiTheme="minorEastAsia" w:hint="eastAsia"/>
-          <w:szCs w:val="21"/>
-        </w:rPr>
-        <w:t xml:space="preserve">  随着移动硬件配置的不断提高，手机的功能也是越发的强大。而人们对于手机的依赖也不只是打个电话、发个短信而已，许多的手机软件的开发，大大的丰富了现代人的生活。而随着Android智能平台的出现，人们也需要更多、更好的手机软件来满足自己的需求。由于传统点名的繁琐费时，我们就想开发一个可以快速签到的系统代替点名。这样可以提高效率，也可以让我们更加熟悉Java环境的开发。</w:t>
-      </w:r>
-    </w:p>
-    <w:p>
-      <w:pPr>
-        <w:pStyle w:val="3"/>
-        <w:rPr>
-          <w:rFonts w:ascii="宋体" w:eastAsia="宋体" w:hAnsi="宋体"/>
-          <w:sz w:val="30"/>
-          <w:szCs w:val="30"/>
-        </w:rPr>
-      </w:pPr>
-      <w:bookmarkStart w:id="5" w:name="_Toc454265640"/>
-      <w:r>
-        <w:rPr>
-          <w:rFonts w:ascii="宋体" w:eastAsia="宋体" w:hAnsi="宋体" w:hint="eastAsia"/>
-          <w:sz w:val="30"/>
-          <w:szCs w:val="30"/>
-        </w:rPr>
-        <w:t>2.</w:t>
-      </w:r>
-      <w:r>
-        <w:rPr>
-          <w:rFonts w:ascii="宋体" w:eastAsia="宋体" w:hAnsi="宋体"/>
-          <w:sz w:val="30"/>
-          <w:szCs w:val="30"/>
-        </w:rPr>
-        <w:t>2</w:t>
-      </w:r>
-      <w:r>
-        <w:rPr>
-          <w:rFonts w:ascii="宋体" w:eastAsia="宋体" w:hAnsi="宋体" w:hint="eastAsia"/>
-          <w:sz w:val="30"/>
-          <w:szCs w:val="30"/>
-        </w:rPr>
-        <w:t xml:space="preserve"> 项目设计</w:t>
-      </w:r>
-      <w:r>
-        <w:rPr>
-          <w:rFonts w:ascii="宋体" w:eastAsia="宋体" w:hAnsi="宋体"/>
-          <w:sz w:val="30"/>
-          <w:szCs w:val="30"/>
-        </w:rPr>
-        <w:t>的主要</w:t>
-      </w:r>
-      <w:r>
-        <w:rPr>
-          <w:rFonts w:ascii="宋体" w:eastAsia="宋体" w:hAnsi="宋体" w:hint="eastAsia"/>
-          <w:sz w:val="30"/>
-          <w:szCs w:val="30"/>
-        </w:rPr>
-        <w:t>内容</w:t>
       </w:r>
       <w:bookmarkEnd w:id="5"/>
     </w:p>
@@ -3598,16 +2082,60 @@
           <w:rFonts w:asciiTheme="minorEastAsia" w:hAnsiTheme="minorEastAsia" w:hint="eastAsia"/>
           <w:szCs w:val="21"/>
         </w:rPr>
-        <w:t xml:space="preserve">  在对本课题进行设计的时候，首先要熟悉Android平台的结构和开发环境，也就是要了解</w:t>
-      </w:r>
-      <w:r>
-        <w:rPr>
-          <w:rFonts w:asciiTheme="minorEastAsia" w:hAnsiTheme="minorEastAsia" w:hint="eastAsia"/>
-          <w:szCs w:val="21"/>
-        </w:rPr>
-        <w:lastRenderedPageBreak/>
-        <w:t>Android SDK软件开发中的一些类库和熟悉工具包的使用及Android平台提供的多个接口函数。</w:t>
-      </w:r>
+        <w:t xml:space="preserve">  随着移动硬件配置的不断提高，手机的功能也是越发的强大。而人们对于手机的依赖也不只是打个电话、发个短信而已，许多的手机软件的开发，大大的丰富了现代人的生活。而随着Android智能平台的出现，人们也需要更多、更好的手机软件来满足自己的需求。由于传统点名的繁琐费时，我们就想开发一个可以快速签到的系统代替点名。这样可以提高效率，也可以让我们更加熟悉Java环境的开发。</w:t>
+      </w:r>
+    </w:p>
+    <w:p>
+      <w:pPr>
+        <w:pStyle w:val="3"/>
+        <w:rPr>
+          <w:rFonts w:ascii="宋体" w:eastAsia="宋体" w:hAnsi="宋体"/>
+          <w:sz w:val="30"/>
+          <w:szCs w:val="30"/>
+        </w:rPr>
+      </w:pPr>
+      <w:bookmarkStart w:id="6" w:name="_Toc454265640"/>
+      <w:r>
+        <w:rPr>
+          <w:rFonts w:ascii="宋体" w:eastAsia="宋体" w:hAnsi="宋体" w:hint="eastAsia"/>
+          <w:sz w:val="30"/>
+          <w:szCs w:val="30"/>
+        </w:rPr>
+        <w:t>2.</w:t>
+      </w:r>
+      <w:r>
+        <w:rPr>
+          <w:rFonts w:ascii="宋体" w:eastAsia="宋体" w:hAnsi="宋体"/>
+          <w:sz w:val="30"/>
+          <w:szCs w:val="30"/>
+        </w:rPr>
+        <w:t>2</w:t>
+      </w:r>
+      <w:r>
+        <w:rPr>
+          <w:rFonts w:ascii="宋体" w:eastAsia="宋体" w:hAnsi="宋体" w:hint="eastAsia"/>
+          <w:sz w:val="30"/>
+          <w:szCs w:val="30"/>
+        </w:rPr>
+        <w:t xml:space="preserve"> 项目设计</w:t>
+      </w:r>
+      <w:r>
+        <w:rPr>
+          <w:rFonts w:ascii="宋体" w:eastAsia="宋体" w:hAnsi="宋体"/>
+          <w:sz w:val="30"/>
+          <w:szCs w:val="30"/>
+        </w:rPr>
+        <w:t>的主要</w:t>
+      </w:r>
+      <w:r>
+        <w:rPr>
+          <w:rFonts w:ascii="宋体" w:eastAsia="宋体" w:hAnsi="宋体" w:hint="eastAsia"/>
+          <w:sz w:val="30"/>
+          <w:szCs w:val="30"/>
+        </w:rPr>
+        <w:t>内容</w:t>
+      </w:r>
+      <w:bookmarkEnd w:id="6"/>
     </w:p>
     <w:p>
       <w:pPr>
@@ -3622,6 +2150,30 @@
           <w:rFonts w:asciiTheme="minorEastAsia" w:hAnsiTheme="minorEastAsia" w:hint="eastAsia"/>
           <w:szCs w:val="21"/>
         </w:rPr>
+        <w:t xml:space="preserve">  在对本课题进行设计的时候，首先要熟悉Android平台的结构和开发环境，也就是要了解</w:t>
+      </w:r>
+      <w:r>
+        <w:rPr>
+          <w:rFonts w:asciiTheme="minorEastAsia" w:hAnsiTheme="minorEastAsia" w:hint="eastAsia"/>
+          <w:szCs w:val="21"/>
+        </w:rPr>
+        <w:lastRenderedPageBreak/>
+        <w:t>Android SDK软件开发中的一些类库和熟悉工具包的使用及Android平台提供的多个接口函数。</w:t>
+      </w:r>
+    </w:p>
+    <w:p>
+      <w:pPr>
+        <w:spacing w:line="360" w:lineRule="auto"/>
+        <w:rPr>
+          <w:rFonts w:asciiTheme="minorEastAsia" w:hAnsiTheme="minorEastAsia"/>
+          <w:szCs w:val="21"/>
+        </w:rPr>
+      </w:pPr>
+      <w:r>
+        <w:rPr>
+          <w:rFonts w:asciiTheme="minorEastAsia" w:hAnsiTheme="minorEastAsia" w:hint="eastAsia"/>
+          <w:szCs w:val="21"/>
+        </w:rPr>
         <w:t xml:space="preserve">  在做好了准备后就是对签到系统流程的研究，虽然想法容易，但是实现出来还是需要流程、框架的设计等。</w:t>
       </w:r>
     </w:p>
@@ -3634,7 +2186,7 @@
           <w:szCs w:val="30"/>
         </w:rPr>
       </w:pPr>
-      <w:bookmarkStart w:id="6" w:name="_Toc454265641"/>
+      <w:bookmarkStart w:id="7" w:name="_Toc454265641"/>
       <w:r>
         <w:rPr>
           <w:rFonts w:ascii="宋体" w:eastAsia="宋体" w:hAnsi="宋体" w:hint="eastAsia"/>
@@ -3651,7 +2203,7 @@
         </w:rPr>
         <w:t>实现的主要功能</w:t>
       </w:r>
-      <w:bookmarkEnd w:id="6"/>
+      <w:bookmarkEnd w:id="7"/>
     </w:p>
     <w:p>
       <w:pPr>
@@ -3810,7 +2362,7 @@
           <w:szCs w:val="30"/>
         </w:rPr>
       </w:pPr>
-      <w:bookmarkStart w:id="7" w:name="_Toc454265642"/>
+      <w:bookmarkStart w:id="8" w:name="_Toc454265642"/>
       <w:r>
         <w:rPr>
           <w:rFonts w:ascii="宋体" w:eastAsia="宋体" w:hAnsi="宋体" w:hint="eastAsia"/>
@@ -3827,7 +2379,7 @@
         </w:rPr>
         <w:t>分析</w:t>
       </w:r>
-      <w:bookmarkEnd w:id="7"/>
+      <w:bookmarkEnd w:id="8"/>
     </w:p>
     <w:p>
       <w:pPr>
@@ -3845,7 +2397,7 @@
         </w:rPr>
         <w:t>需求分析是软件工程中非常重要的一步，充分的需求分析是设计好程序的前提。这里主</w:t>
       </w:r>
-      <w:bookmarkStart w:id="8" w:name="OLE_LINK8"/>
+      <w:bookmarkStart w:id="9" w:name="OLE_LINK8"/>
       <w:r>
         <w:rPr>
           <w:rFonts w:asciiTheme="minorEastAsia" w:hAnsiTheme="minorEastAsia" w:hint="eastAsia"/>
@@ -3863,7 +2415,7 @@
           <w:szCs w:val="30"/>
         </w:rPr>
       </w:pPr>
-      <w:bookmarkStart w:id="9" w:name="_Toc454265643"/>
+      <w:bookmarkStart w:id="10" w:name="_Toc454265643"/>
       <w:r>
         <w:rPr>
           <w:rFonts w:ascii="宋体" w:eastAsia="宋体" w:hAnsi="宋体" w:hint="eastAsia"/>
@@ -3871,61 +2423,6 @@
           <w:szCs w:val="30"/>
         </w:rPr>
         <w:t>3.1  系统的总体需求</w:t>
-      </w:r>
-      <w:bookmarkEnd w:id="9"/>
-    </w:p>
-    <w:p>
-      <w:pPr>
-        <w:spacing w:line="360" w:lineRule="auto"/>
-        <w:ind w:firstLineChars="200" w:firstLine="420"/>
-        <w:rPr>
-          <w:rFonts w:asciiTheme="minorEastAsia" w:hAnsiTheme="minorEastAsia"/>
-          <w:szCs w:val="21"/>
-        </w:rPr>
-      </w:pPr>
-      <w:r>
-        <w:rPr>
-          <w:rFonts w:asciiTheme="minorEastAsia" w:hAnsiTheme="minorEastAsia" w:hint="eastAsia"/>
-          <w:szCs w:val="21"/>
-        </w:rPr>
-        <w:t>现在无论是在公司还是在学校，很多地方都在使用考勤系统，一般来说使用的是指纹考勤机，打卡考勤机等，价格昂贵且麻烦，开发一个手机上面的签到APP既可以减少成本，也可以方便大家。</w:t>
-      </w:r>
-    </w:p>
-    <w:p>
-      <w:pPr>
-        <w:spacing w:line="360" w:lineRule="auto"/>
-        <w:ind w:firstLineChars="200" w:firstLine="420"/>
-        <w:rPr>
-          <w:rFonts w:asciiTheme="minorEastAsia" w:hAnsiTheme="minorEastAsia"/>
-          <w:sz w:val="24"/>
-          <w:szCs w:val="24"/>
-        </w:rPr>
-      </w:pPr>
-      <w:r>
-        <w:rPr>
-          <w:rFonts w:asciiTheme="minorEastAsia" w:hAnsiTheme="minorEastAsia" w:hint="eastAsia"/>
-          <w:szCs w:val="21"/>
-        </w:rPr>
-        <w:t>本次的课程设计的课题就是在此基础上提出总体的功能需求。主要就是能够实现签到功能。</w:t>
-      </w:r>
-    </w:p>
-    <w:p>
-      <w:pPr>
-        <w:pStyle w:val="3"/>
-        <w:rPr>
-          <w:rFonts w:ascii="宋体" w:eastAsia="宋体" w:hAnsi="宋体"/>
-          <w:sz w:val="30"/>
-          <w:szCs w:val="30"/>
-        </w:rPr>
-      </w:pPr>
-      <w:bookmarkStart w:id="10" w:name="_Toc454265644"/>
-      <w:r>
-        <w:rPr>
-          <w:rFonts w:ascii="宋体" w:eastAsia="宋体" w:hAnsi="宋体" w:hint="eastAsia"/>
-          <w:sz w:val="30"/>
-          <w:szCs w:val="30"/>
-        </w:rPr>
-        <w:t>3.2  系统需求分析</w:t>
       </w:r>
       <w:bookmarkEnd w:id="10"/>
     </w:p>
@@ -3943,9 +2440,64 @@
           <w:rFonts w:asciiTheme="minorEastAsia" w:hAnsiTheme="minorEastAsia" w:hint="eastAsia"/>
           <w:szCs w:val="21"/>
         </w:rPr>
+        <w:t>现在无论是在公司还是在学校，很多地方都在使用考勤系统，一般来说使用的是指纹考勤机，打卡考勤机等，价格昂贵且麻烦，开发一个手机上面的签到APP既可以减少成本，也可以方便大家。</w:t>
+      </w:r>
+    </w:p>
+    <w:p>
+      <w:pPr>
+        <w:spacing w:line="360" w:lineRule="auto"/>
+        <w:ind w:firstLineChars="200" w:firstLine="420"/>
+        <w:rPr>
+          <w:rFonts w:asciiTheme="minorEastAsia" w:hAnsiTheme="minorEastAsia"/>
+          <w:sz w:val="24"/>
+          <w:szCs w:val="24"/>
+        </w:rPr>
+      </w:pPr>
+      <w:r>
+        <w:rPr>
+          <w:rFonts w:asciiTheme="minorEastAsia" w:hAnsiTheme="minorEastAsia" w:hint="eastAsia"/>
+          <w:szCs w:val="21"/>
+        </w:rPr>
+        <w:t>本次的课程设计的课题就是在此基础上提出总体的功能需求。主要就是能够实现签到功能。</w:t>
+      </w:r>
+    </w:p>
+    <w:p>
+      <w:pPr>
+        <w:pStyle w:val="3"/>
+        <w:rPr>
+          <w:rFonts w:ascii="宋体" w:eastAsia="宋体" w:hAnsi="宋体"/>
+          <w:sz w:val="30"/>
+          <w:szCs w:val="30"/>
+        </w:rPr>
+      </w:pPr>
+      <w:bookmarkStart w:id="11" w:name="_Toc454265644"/>
+      <w:r>
+        <w:rPr>
+          <w:rFonts w:ascii="宋体" w:eastAsia="宋体" w:hAnsi="宋体" w:hint="eastAsia"/>
+          <w:sz w:val="30"/>
+          <w:szCs w:val="30"/>
+        </w:rPr>
+        <w:t>3.2  系统需求分析</w:t>
+      </w:r>
+      <w:bookmarkEnd w:id="11"/>
+    </w:p>
+    <w:p>
+      <w:pPr>
+        <w:spacing w:line="360" w:lineRule="auto"/>
+        <w:ind w:firstLineChars="200" w:firstLine="420"/>
+        <w:rPr>
+          <w:rFonts w:asciiTheme="minorEastAsia" w:hAnsiTheme="minorEastAsia"/>
+          <w:szCs w:val="21"/>
+        </w:rPr>
+      </w:pPr>
+      <w:r>
+        <w:rPr>
+          <w:rFonts w:asciiTheme="minorEastAsia" w:hAnsiTheme="minorEastAsia" w:hint="eastAsia"/>
+          <w:szCs w:val="21"/>
+        </w:rPr>
         <w:t>本次的课程设计主要就是在基于Android平台下设计并开发一个签到软件。运用当前高德提供的Android SDK来实现对定位模块。</w:t>
       </w:r>
-      <w:bookmarkEnd w:id="8"/>
+      <w:bookmarkEnd w:id="9"/>
       <w:r>
         <w:rPr>
           <w:rFonts w:asciiTheme="minorEastAsia" w:hAnsiTheme="minorEastAsia" w:hint="eastAsia"/>
@@ -3976,7 +2528,7 @@
           <w:szCs w:val="21"/>
         </w:rPr>
       </w:pPr>
-      <w:bookmarkStart w:id="11" w:name="OLE_LINK20"/>
+      <w:bookmarkStart w:id="12" w:name="OLE_LINK20"/>
       <w:r>
         <w:rPr>
           <w:rFonts w:asciiTheme="minorEastAsia" w:hAnsiTheme="minorEastAsia" w:hint="eastAsia"/>
@@ -3985,7 +2537,7 @@
         <w:t>登陆界面功能</w:t>
       </w:r>
     </w:p>
-    <w:bookmarkEnd w:id="11"/>
+    <w:bookmarkEnd w:id="12"/>
     <w:p>
       <w:pPr>
         <w:spacing w:line="360" w:lineRule="auto"/>
@@ -4041,7 +2593,7 @@
         </w:rPr>
         <w:t>主界面菜单的功能</w:t>
       </w:r>
-      <w:bookmarkStart w:id="12" w:name="OLE_LINK1"/>
+      <w:bookmarkStart w:id="13" w:name="OLE_LINK1"/>
       <w:r>
         <w:rPr>
           <w:rFonts w:asciiTheme="minorEastAsia" w:hAnsiTheme="minorEastAsia" w:hint="eastAsia"/>
@@ -4049,7 +2601,7 @@
         </w:rPr>
         <w:t>主要是让用户解除绑定、查看签到列表、发起签到活动、查看活动列表功能。</w:t>
       </w:r>
-      <w:bookmarkEnd w:id="12"/>
+      <w:bookmarkEnd w:id="13"/>
       <w:r>
         <w:rPr>
           <w:rFonts w:asciiTheme="minorEastAsia" w:hAnsiTheme="minorEastAsia" w:hint="eastAsia"/>
@@ -4089,7 +2641,7 @@
           <w:szCs w:val="21"/>
         </w:rPr>
       </w:pPr>
-      <w:bookmarkStart w:id="13" w:name="OLE_LINK2"/>
+      <w:bookmarkStart w:id="14" w:name="OLE_LINK2"/>
       <w:r>
         <w:rPr>
           <w:rFonts w:asciiTheme="minorEastAsia" w:hAnsiTheme="minorEastAsia" w:hint="eastAsia"/>
@@ -4107,8 +2659,8 @@
           <w:szCs w:val="30"/>
         </w:rPr>
       </w:pPr>
-      <w:bookmarkStart w:id="14" w:name="_Toc454265645"/>
-      <w:bookmarkEnd w:id="13"/>
+      <w:bookmarkStart w:id="15" w:name="_Toc454265645"/>
+      <w:bookmarkEnd w:id="14"/>
       <w:r>
         <w:rPr>
           <w:rFonts w:ascii="宋体" w:eastAsia="宋体" w:hAnsi="宋体" w:hint="eastAsia"/>
@@ -4117,7 +2669,7 @@
         </w:rPr>
         <w:t>3.3  系统功能的需求说明</w:t>
       </w:r>
-      <w:bookmarkEnd w:id="14"/>
+      <w:bookmarkEnd w:id="15"/>
     </w:p>
     <w:p>
       <w:pPr>
@@ -4213,7 +2765,7 @@
           <w:szCs w:val="30"/>
         </w:rPr>
       </w:pPr>
-      <w:bookmarkStart w:id="15" w:name="_Toc454265646"/>
+      <w:bookmarkStart w:id="16" w:name="_Toc454265646"/>
       <w:r>
         <w:rPr>
           <w:rFonts w:ascii="宋体" w:eastAsia="宋体" w:hAnsi="宋体" w:hint="eastAsia"/>
@@ -4222,7 +2774,7 @@
         </w:rPr>
         <w:t>3.4  系统的可行性分析</w:t>
       </w:r>
-      <w:bookmarkEnd w:id="15"/>
+      <w:bookmarkEnd w:id="16"/>
     </w:p>
     <w:p>
       <w:pPr>
@@ -4373,7 +2925,7 @@
           <w:szCs w:val="30"/>
         </w:rPr>
       </w:pPr>
-      <w:bookmarkStart w:id="16" w:name="_Toc454265647"/>
+      <w:bookmarkStart w:id="17" w:name="_Toc454265647"/>
       <w:r>
         <w:rPr>
           <w:rFonts w:ascii="宋体" w:eastAsia="宋体" w:hAnsi="宋体" w:hint="eastAsia"/>
@@ -4390,7 +2942,7 @@
         </w:rPr>
         <w:t>设计与实现</w:t>
       </w:r>
-      <w:bookmarkEnd w:id="16"/>
+      <w:bookmarkEnd w:id="17"/>
     </w:p>
     <w:p>
       <w:pPr>
@@ -4401,7 +2953,7 @@
           <w:szCs w:val="30"/>
         </w:rPr>
       </w:pPr>
-      <w:bookmarkStart w:id="17" w:name="_Toc454265648"/>
+      <w:bookmarkStart w:id="18" w:name="_Toc454265648"/>
       <w:r>
         <w:rPr>
           <w:rFonts w:ascii="宋体" w:eastAsia="宋体" w:hAnsi="宋体" w:hint="eastAsia"/>
@@ -4410,7 +2962,7 @@
         </w:rPr>
         <w:t>4.1  系统的设计目标</w:t>
       </w:r>
-      <w:bookmarkEnd w:id="17"/>
+      <w:bookmarkEnd w:id="18"/>
     </w:p>
     <w:p>
       <w:pPr>
@@ -4438,7 +2990,7 @@
           <w:szCs w:val="30"/>
         </w:rPr>
       </w:pPr>
-      <w:bookmarkStart w:id="18" w:name="_Toc454265649"/>
+      <w:bookmarkStart w:id="19" w:name="_Toc454265649"/>
       <w:r>
         <w:rPr>
           <w:rFonts w:ascii="宋体" w:eastAsia="宋体" w:hAnsi="宋体" w:hint="eastAsia"/>
@@ -4447,7 +2999,7 @@
         </w:rPr>
         <w:t>4.2  系统的总体设计</w:t>
       </w:r>
-      <w:bookmarkEnd w:id="18"/>
+      <w:bookmarkEnd w:id="19"/>
     </w:p>
     <w:p>
       <w:pPr>
@@ -5488,7 +4040,7 @@
           <w:szCs w:val="30"/>
         </w:rPr>
       </w:pPr>
-      <w:bookmarkStart w:id="19" w:name="_Toc454265650"/>
+      <w:bookmarkStart w:id="20" w:name="_Toc454265650"/>
       <w:r>
         <w:rPr>
           <w:rFonts w:ascii="宋体" w:eastAsia="宋体" w:hAnsi="宋体" w:hint="eastAsia"/>
@@ -5513,7 +4065,7 @@
         </w:rPr>
         <w:t xml:space="preserve">  系统总体流程图</w:t>
       </w:r>
-      <w:bookmarkEnd w:id="19"/>
+      <w:bookmarkEnd w:id="20"/>
     </w:p>
     <w:p>
       <w:pPr>
@@ -6344,7 +4896,7 @@
           <w:szCs w:val="30"/>
         </w:rPr>
       </w:pPr>
-      <w:bookmarkStart w:id="20" w:name="_Toc454265651"/>
+      <w:bookmarkStart w:id="21" w:name="_Toc454265651"/>
       <w:r>
         <w:rPr>
           <w:rFonts w:ascii="宋体" w:eastAsia="宋体" w:hAnsi="宋体" w:hint="eastAsia"/>
@@ -6369,7 +4921,7 @@
         </w:rPr>
         <w:t xml:space="preserve">  系统功能模块图</w:t>
       </w:r>
-      <w:bookmarkEnd w:id="20"/>
+      <w:bookmarkEnd w:id="21"/>
     </w:p>
     <w:p>
       <w:pPr>
@@ -7408,7 +5960,7 @@
           <w:szCs w:val="30"/>
         </w:rPr>
       </w:pPr>
-      <w:bookmarkStart w:id="21" w:name="_Toc454265652"/>
+      <w:bookmarkStart w:id="22" w:name="_Toc454265652"/>
       <w:r>
         <w:rPr>
           <w:rFonts w:ascii="宋体" w:eastAsia="宋体" w:hAnsi="宋体"/>
@@ -7457,7 +6009,7 @@
         </w:rPr>
         <w:t>详细设计</w:t>
       </w:r>
-      <w:bookmarkEnd w:id="21"/>
+      <w:bookmarkEnd w:id="22"/>
     </w:p>
     <w:p>
       <w:pPr>
@@ -7485,8 +6037,8 @@
         <w:t>其主要的流程如图4–3：</w:t>
       </w:r>
     </w:p>
-    <w:bookmarkStart w:id="22" w:name="_MON_1528002040"/>
-    <w:bookmarkEnd w:id="22"/>
+    <w:bookmarkStart w:id="23" w:name="_MON_1528002040"/>
+    <w:bookmarkEnd w:id="23"/>
     <w:p>
       <w:pPr>
         <w:spacing w:line="360" w:lineRule="auto"/>
@@ -7500,9 +6052,9 @@
       <w:r>
         <w:object w:dxaOrig="5400" w:dyaOrig="6240">
           <v:shape id="_x0000_i1025" type="#_x0000_t75" style="width:270pt;height:312pt" o:ole="">
-            <v:imagedata r:id="rId10" o:title=""/>
+            <v:imagedata r:id="rId9" o:title=""/>
           </v:shape>
-          <o:OLEObject Type="Embed" ProgID="Word.Picture.8" ShapeID="_x0000_i1025" DrawAspect="Content" ObjectID="_1528007596" r:id="rId11"/>
+          <o:OLEObject Type="Embed" ProgID="Word.Picture.8" ShapeID="_x0000_i1025" DrawAspect="Content" ObjectID="_1530360567" r:id="rId10"/>
         </w:object>
       </w:r>
     </w:p>
@@ -7535,7 +6087,7 @@
           <w:szCs w:val="30"/>
         </w:rPr>
       </w:pPr>
-      <w:bookmarkStart w:id="23" w:name="_Toc454265653"/>
+      <w:bookmarkStart w:id="24" w:name="_Toc454265653"/>
       <w:r>
         <w:rPr>
           <w:rFonts w:ascii="宋体" w:eastAsia="宋体" w:hAnsi="宋体" w:hint="eastAsia"/>
@@ -7552,7 +6104,7 @@
         </w:rPr>
         <w:t>签到活动详细设计</w:t>
       </w:r>
-      <w:bookmarkEnd w:id="23"/>
+      <w:bookmarkEnd w:id="24"/>
     </w:p>
     <w:p>
       <w:pPr>
@@ -7580,8 +6132,8 @@
         <w:t>其主要的流程如图4–4：</w:t>
       </w:r>
     </w:p>
-    <w:bookmarkStart w:id="24" w:name="_MON_1528002706"/>
-    <w:bookmarkEnd w:id="24"/>
+    <w:bookmarkStart w:id="25" w:name="_MON_1528002706"/>
+    <w:bookmarkEnd w:id="25"/>
     <w:p>
       <w:pPr>
         <w:spacing w:line="360" w:lineRule="auto"/>
@@ -7595,9 +6147,9 @@
       <w:r>
         <w:object w:dxaOrig="5400" w:dyaOrig="6240">
           <v:shape id="_x0000_i1026" type="#_x0000_t75" style="width:270pt;height:312pt" o:ole="">
-            <v:imagedata r:id="rId12" o:title=""/>
+            <v:imagedata r:id="rId11" o:title=""/>
           </v:shape>
-          <o:OLEObject Type="Embed" ProgID="Word.Picture.8" ShapeID="_x0000_i1026" DrawAspect="Content" ObjectID="_1528007597" r:id="rId13"/>
+          <o:OLEObject Type="Embed" ProgID="Word.Picture.8" ShapeID="_x0000_i1026" DrawAspect="Content" ObjectID="_1530360568" r:id="rId12"/>
         </w:object>
       </w:r>
     </w:p>
@@ -7607,11 +6159,10 @@
         <w:ind w:firstLineChars="200" w:firstLine="420"/>
         <w:jc w:val="center"/>
         <w:rPr>
-          <w:rFonts w:asciiTheme="minorEastAsia" w:hAnsiTheme="minorEastAsia" w:hint="eastAsia"/>
+          <w:rFonts w:asciiTheme="minorEastAsia" w:hAnsiTheme="minorEastAsia"/>
           <w:szCs w:val="21"/>
         </w:rPr>
       </w:pPr>
-      <w:bookmarkStart w:id="25" w:name="_GoBack"/>
       <w:r>
         <w:rPr>
           <w:rFonts w:asciiTheme="minorEastAsia" w:hAnsiTheme="minorEastAsia" w:hint="eastAsia"/>
@@ -7630,7 +6181,6 @@
         </w:rPr>
       </w:pPr>
       <w:bookmarkStart w:id="26" w:name="_Toc454265654"/>
-      <w:bookmarkEnd w:id="25"/>
       <w:r>
         <w:rPr>
           <w:rFonts w:ascii="宋体" w:eastAsia="宋体" w:hAnsi="宋体" w:hint="eastAsia"/>
@@ -7730,7 +6280,7 @@
                     </pic:cNvPicPr>
                   </pic:nvPicPr>
                   <pic:blipFill>
-                    <a:blip r:embed="rId14" cstate="print">
+                    <a:blip r:embed="rId13" cstate="print">
                       <a:extLst>
                         <a:ext uri="{28A0092B-C50C-407E-A947-70E740481C1C}">
                           <a14:useLocalDpi xmlns:a14="http://schemas.microsoft.com/office/drawing/2010/main" val="0"/>
@@ -7773,6 +6323,2210 @@
             <wp:extent cx="1880592" cy="3343275"/>
             <wp:effectExtent l="0" t="0" r="5715" b="0"/>
             <wp:docPr id="6" name="图片 2"/>
+            <wp:cNvGraphicFramePr>
+              <a:graphicFrameLocks xmlns:a="http://schemas.openxmlformats.org/drawingml/2006/main" noChangeAspect="1"/>
+            </wp:cNvGraphicFramePr>
+            <a:graphic xmlns:a="http://schemas.openxmlformats.org/drawingml/2006/main">
+              <a:graphicData uri="http://schemas.openxmlformats.org/drawingml/2006/picture">
+                <pic:pic xmlns:pic="http://schemas.openxmlformats.org/drawingml/2006/picture">
+                  <pic:nvPicPr>
+                    <pic:cNvPr id="3" name="图片 2"/>
+                    <pic:cNvPicPr>
+                      <a:picLocks noChangeAspect="1"/>
+                    </pic:cNvPicPr>
+                  </pic:nvPicPr>
+                  <pic:blipFill>
+                    <a:blip r:embed="rId14" cstate="print">
+                      <a:extLst>
+                        <a:ext uri="{28A0092B-C50C-407E-A947-70E740481C1C}">
+                          <a14:useLocalDpi xmlns:a14="http://schemas.microsoft.com/office/drawing/2010/main" val="0"/>
+                        </a:ext>
+                      </a:extLst>
+                    </a:blip>
+                    <a:stretch>
+                      <a:fillRect/>
+                    </a:stretch>
+                  </pic:blipFill>
+                  <pic:spPr>
+                    <a:xfrm>
+                      <a:off x="0" y="0"/>
+                      <a:ext cx="1903652" cy="3384271"/>
+                    </a:xfrm>
+                    <a:prstGeom prst="rect">
+                      <a:avLst/>
+                    </a:prstGeom>
+                  </pic:spPr>
+                </pic:pic>
+              </a:graphicData>
+            </a:graphic>
+          </wp:inline>
+        </w:drawing>
+      </w:r>
+    </w:p>
+    <w:p>
+      <w:pPr>
+        <w:tabs>
+          <w:tab w:val="left" w:pos="765"/>
+        </w:tabs>
+        <w:ind w:firstLineChars="200" w:firstLine="420"/>
+        <w:jc w:val="center"/>
+        <w:rPr>
+          <w:rFonts w:asciiTheme="minorEastAsia" w:hAnsiTheme="minorEastAsia"/>
+          <w:szCs w:val="21"/>
+        </w:rPr>
+      </w:pPr>
+      <w:r>
+        <w:rPr>
+          <w:rFonts w:asciiTheme="minorEastAsia" w:hAnsiTheme="minorEastAsia" w:hint="eastAsia"/>
+          <w:szCs w:val="21"/>
+        </w:rPr>
+        <w:t>图5</w:t>
+      </w:r>
+      <w:r>
+        <w:rPr>
+          <w:rFonts w:asciiTheme="minorEastAsia" w:hAnsiTheme="minorEastAsia"/>
+          <w:szCs w:val="21"/>
+        </w:rPr>
+        <w:t xml:space="preserve">-1 </w:t>
+      </w:r>
+      <w:r>
+        <w:rPr>
+          <w:rFonts w:asciiTheme="minorEastAsia" w:hAnsiTheme="minorEastAsia" w:hint="eastAsia"/>
+          <w:szCs w:val="21"/>
+        </w:rPr>
+        <w:t>引导界面和登录模块界面</w:t>
+      </w:r>
+    </w:p>
+    <w:p>
+      <w:pPr>
+        <w:tabs>
+          <w:tab w:val="left" w:pos="765"/>
+        </w:tabs>
+        <w:ind w:firstLineChars="200" w:firstLine="420"/>
+        <w:jc w:val="left"/>
+        <w:rPr>
+          <w:rFonts w:asciiTheme="minorEastAsia" w:hAnsiTheme="minorEastAsia"/>
+          <w:szCs w:val="21"/>
+        </w:rPr>
+      </w:pPr>
+      <w:r>
+        <w:rPr>
+          <w:rFonts w:asciiTheme="minorEastAsia" w:hAnsiTheme="minorEastAsia" w:hint="eastAsia"/>
+          <w:szCs w:val="21"/>
+        </w:rPr>
+        <w:t>登录功能代码：</w:t>
+      </w:r>
+    </w:p>
+    <w:p>
+      <w:pPr>
+        <w:widowControl/>
+        <w:shd w:val="clear" w:color="auto" w:fill="2B2B2B"/>
+        <w:tabs>
+          <w:tab w:val="left" w:pos="916"/>
+          <w:tab w:val="left" w:pos="1832"/>
+          <w:tab w:val="left" w:pos="2748"/>
+          <w:tab w:val="left" w:pos="3664"/>
+          <w:tab w:val="left" w:pos="4580"/>
+          <w:tab w:val="left" w:pos="5496"/>
+          <w:tab w:val="left" w:pos="6412"/>
+          <w:tab w:val="left" w:pos="7328"/>
+          <w:tab w:val="left" w:pos="8244"/>
+          <w:tab w:val="left" w:pos="9160"/>
+          <w:tab w:val="left" w:pos="10076"/>
+          <w:tab w:val="left" w:pos="10992"/>
+          <w:tab w:val="left" w:pos="11908"/>
+          <w:tab w:val="left" w:pos="12824"/>
+          <w:tab w:val="left" w:pos="13740"/>
+          <w:tab w:val="left" w:pos="14656"/>
+        </w:tabs>
+        <w:jc w:val="left"/>
+        <w:rPr>
+          <w:rFonts w:ascii="宋体" w:eastAsia="宋体" w:hAnsi="宋体" w:cs="宋体"/>
+          <w:color w:val="A9B7C6"/>
+          <w:kern w:val="0"/>
+          <w:sz w:val="18"/>
+          <w:szCs w:val="18"/>
+        </w:rPr>
+      </w:pPr>
+      <w:r>
+        <w:rPr>
+          <w:rFonts w:ascii="宋体" w:eastAsia="宋体" w:hAnsi="宋体" w:cs="宋体" w:hint="eastAsia"/>
+          <w:i/>
+          <w:iCs/>
+          <w:color w:val="629755"/>
+          <w:kern w:val="0"/>
+          <w:sz w:val="18"/>
+          <w:szCs w:val="18"/>
+        </w:rPr>
+        <w:t>/**</w:t>
+      </w:r>
+      <w:r>
+        <w:rPr>
+          <w:rFonts w:ascii="宋体" w:eastAsia="宋体" w:hAnsi="宋体" w:cs="宋体" w:hint="eastAsia"/>
+          <w:i/>
+          <w:iCs/>
+          <w:color w:val="629755"/>
+          <w:kern w:val="0"/>
+          <w:sz w:val="18"/>
+          <w:szCs w:val="18"/>
+        </w:rPr>
+        <w:br/>
+        <w:t xml:space="preserve"> * 用户登录</w:t>
+      </w:r>
+      <w:r>
+        <w:rPr>
+          <w:rFonts w:ascii="宋体" w:eastAsia="宋体" w:hAnsi="宋体" w:cs="宋体" w:hint="eastAsia"/>
+          <w:i/>
+          <w:iCs/>
+          <w:color w:val="629755"/>
+          <w:kern w:val="0"/>
+          <w:sz w:val="18"/>
+          <w:szCs w:val="18"/>
+        </w:rPr>
+        <w:br/>
+        <w:t xml:space="preserve"> *</w:t>
+      </w:r>
+      <w:r>
+        <w:rPr>
+          <w:rFonts w:ascii="宋体" w:eastAsia="宋体" w:hAnsi="宋体" w:cs="宋体" w:hint="eastAsia"/>
+          <w:i/>
+          <w:iCs/>
+          <w:color w:val="629755"/>
+          <w:kern w:val="0"/>
+          <w:sz w:val="18"/>
+          <w:szCs w:val="18"/>
+        </w:rPr>
+        <w:br/>
+        <w:t xml:space="preserve"> * </w:t>
+      </w:r>
+      <w:r>
+        <w:rPr>
+          <w:rFonts w:ascii="宋体" w:eastAsia="宋体" w:hAnsi="宋体" w:cs="宋体" w:hint="eastAsia"/>
+          <w:b/>
+          <w:bCs/>
+          <w:i/>
+          <w:iCs/>
+          <w:color w:val="629755"/>
+          <w:kern w:val="0"/>
+          <w:sz w:val="18"/>
+          <w:szCs w:val="18"/>
+        </w:rPr>
+        <w:t xml:space="preserve">@param </w:t>
+      </w:r>
+      <w:r>
+        <w:rPr>
+          <w:rFonts w:ascii="宋体" w:eastAsia="宋体" w:hAnsi="宋体" w:cs="宋体" w:hint="eastAsia"/>
+          <w:i/>
+          <w:iCs/>
+          <w:color w:val="8A653B"/>
+          <w:kern w:val="0"/>
+          <w:sz w:val="18"/>
+          <w:szCs w:val="18"/>
+        </w:rPr>
+        <w:t xml:space="preserve">mEmail_login    </w:t>
+      </w:r>
+      <w:r>
+        <w:rPr>
+          <w:rFonts w:ascii="宋体" w:eastAsia="宋体" w:hAnsi="宋体" w:cs="宋体" w:hint="eastAsia"/>
+          <w:i/>
+          <w:iCs/>
+          <w:color w:val="629755"/>
+          <w:kern w:val="0"/>
+          <w:sz w:val="18"/>
+          <w:szCs w:val="18"/>
+        </w:rPr>
+        <w:t>电子邮件</w:t>
+      </w:r>
+      <w:r>
+        <w:rPr>
+          <w:rFonts w:ascii="宋体" w:eastAsia="宋体" w:hAnsi="宋体" w:cs="宋体" w:hint="eastAsia"/>
+          <w:i/>
+          <w:iCs/>
+          <w:color w:val="629755"/>
+          <w:kern w:val="0"/>
+          <w:sz w:val="18"/>
+          <w:szCs w:val="18"/>
+        </w:rPr>
+        <w:br/>
+        <w:t xml:space="preserve"> * </w:t>
+      </w:r>
+      <w:r>
+        <w:rPr>
+          <w:rFonts w:ascii="宋体" w:eastAsia="宋体" w:hAnsi="宋体" w:cs="宋体" w:hint="eastAsia"/>
+          <w:b/>
+          <w:bCs/>
+          <w:i/>
+          <w:iCs/>
+          <w:color w:val="629755"/>
+          <w:kern w:val="0"/>
+          <w:sz w:val="18"/>
+          <w:szCs w:val="18"/>
+        </w:rPr>
+        <w:t xml:space="preserve">@param </w:t>
+      </w:r>
+      <w:r>
+        <w:rPr>
+          <w:rFonts w:ascii="宋体" w:eastAsia="宋体" w:hAnsi="宋体" w:cs="宋体" w:hint="eastAsia"/>
+          <w:i/>
+          <w:iCs/>
+          <w:color w:val="8A653B"/>
+          <w:kern w:val="0"/>
+          <w:sz w:val="18"/>
+          <w:szCs w:val="18"/>
+        </w:rPr>
+        <w:t xml:space="preserve">mPassword_login </w:t>
+      </w:r>
+      <w:r>
+        <w:rPr>
+          <w:rFonts w:ascii="宋体" w:eastAsia="宋体" w:hAnsi="宋体" w:cs="宋体" w:hint="eastAsia"/>
+          <w:i/>
+          <w:iCs/>
+          <w:color w:val="629755"/>
+          <w:kern w:val="0"/>
+          <w:sz w:val="18"/>
+          <w:szCs w:val="18"/>
+        </w:rPr>
+        <w:t>密码</w:t>
+      </w:r>
+      <w:r>
+        <w:rPr>
+          <w:rFonts w:ascii="宋体" w:eastAsia="宋体" w:hAnsi="宋体" w:cs="宋体" w:hint="eastAsia"/>
+          <w:i/>
+          <w:iCs/>
+          <w:color w:val="629755"/>
+          <w:kern w:val="0"/>
+          <w:sz w:val="18"/>
+          <w:szCs w:val="18"/>
+        </w:rPr>
+        <w:br/>
+        <w:t xml:space="preserve"> */</w:t>
+      </w:r>
+      <w:r>
+        <w:rPr>
+          <w:rFonts w:ascii="宋体" w:eastAsia="宋体" w:hAnsi="宋体" w:cs="宋体" w:hint="eastAsia"/>
+          <w:i/>
+          <w:iCs/>
+          <w:color w:val="629755"/>
+          <w:kern w:val="0"/>
+          <w:sz w:val="18"/>
+          <w:szCs w:val="18"/>
+        </w:rPr>
+        <w:br/>
+      </w:r>
+      <w:r>
+        <w:rPr>
+          <w:rFonts w:ascii="宋体" w:eastAsia="宋体" w:hAnsi="宋体" w:cs="宋体" w:hint="eastAsia"/>
+          <w:color w:val="CC7832"/>
+          <w:kern w:val="0"/>
+          <w:sz w:val="18"/>
+          <w:szCs w:val="18"/>
+        </w:rPr>
+        <w:t xml:space="preserve">public void </w:t>
+      </w:r>
+      <w:r>
+        <w:rPr>
+          <w:rFonts w:ascii="宋体" w:eastAsia="宋体" w:hAnsi="宋体" w:cs="宋体" w:hint="eastAsia"/>
+          <w:color w:val="FFC66D"/>
+          <w:kern w:val="0"/>
+          <w:sz w:val="18"/>
+          <w:szCs w:val="18"/>
+        </w:rPr>
+        <w:t>Login</w:t>
+      </w:r>
+      <w:r>
+        <w:rPr>
+          <w:rFonts w:ascii="宋体" w:eastAsia="宋体" w:hAnsi="宋体" w:cs="宋体" w:hint="eastAsia"/>
+          <w:color w:val="A9B7C6"/>
+          <w:kern w:val="0"/>
+          <w:sz w:val="18"/>
+          <w:szCs w:val="18"/>
+        </w:rPr>
+        <w:t>(EditText mEmail_login</w:t>
+      </w:r>
+      <w:r>
+        <w:rPr>
+          <w:rFonts w:ascii="宋体" w:eastAsia="宋体" w:hAnsi="宋体" w:cs="宋体" w:hint="eastAsia"/>
+          <w:color w:val="CC7832"/>
+          <w:kern w:val="0"/>
+          <w:sz w:val="18"/>
+          <w:szCs w:val="18"/>
+        </w:rPr>
+        <w:t xml:space="preserve">, </w:t>
+      </w:r>
+      <w:r>
+        <w:rPr>
+          <w:rFonts w:ascii="宋体" w:eastAsia="宋体" w:hAnsi="宋体" w:cs="宋体" w:hint="eastAsia"/>
+          <w:color w:val="A9B7C6"/>
+          <w:kern w:val="0"/>
+          <w:sz w:val="18"/>
+          <w:szCs w:val="18"/>
+        </w:rPr>
+        <w:t>EditText mPassword_login) {</w:t>
+      </w:r>
+      <w:r>
+        <w:rPr>
+          <w:rFonts w:ascii="宋体" w:eastAsia="宋体" w:hAnsi="宋体" w:cs="宋体" w:hint="eastAsia"/>
+          <w:color w:val="A9B7C6"/>
+          <w:kern w:val="0"/>
+          <w:sz w:val="18"/>
+          <w:szCs w:val="18"/>
+        </w:rPr>
+        <w:br/>
+        <w:t xml:space="preserve">    String email = mEmail_login.getText().toString().trim()</w:t>
+      </w:r>
+      <w:r>
+        <w:rPr>
+          <w:rFonts w:ascii="宋体" w:eastAsia="宋体" w:hAnsi="宋体" w:cs="宋体" w:hint="eastAsia"/>
+          <w:color w:val="CC7832"/>
+          <w:kern w:val="0"/>
+          <w:sz w:val="18"/>
+          <w:szCs w:val="18"/>
+        </w:rPr>
+        <w:t>;</w:t>
+      </w:r>
+      <w:r>
+        <w:rPr>
+          <w:rFonts w:ascii="宋体" w:eastAsia="宋体" w:hAnsi="宋体" w:cs="宋体" w:hint="eastAsia"/>
+          <w:color w:val="CC7832"/>
+          <w:kern w:val="0"/>
+          <w:sz w:val="18"/>
+          <w:szCs w:val="18"/>
+        </w:rPr>
+        <w:br/>
+        <w:t xml:space="preserve">    </w:t>
+      </w:r>
+      <w:r>
+        <w:rPr>
+          <w:rFonts w:ascii="宋体" w:eastAsia="宋体" w:hAnsi="宋体" w:cs="宋体" w:hint="eastAsia"/>
+          <w:color w:val="A9B7C6"/>
+          <w:kern w:val="0"/>
+          <w:sz w:val="18"/>
+          <w:szCs w:val="18"/>
+        </w:rPr>
+        <w:t>String passwd = mPassword_login.getText().toString().trim()</w:t>
+      </w:r>
+      <w:r>
+        <w:rPr>
+          <w:rFonts w:ascii="宋体" w:eastAsia="宋体" w:hAnsi="宋体" w:cs="宋体" w:hint="eastAsia"/>
+          <w:color w:val="CC7832"/>
+          <w:kern w:val="0"/>
+          <w:sz w:val="18"/>
+          <w:szCs w:val="18"/>
+        </w:rPr>
+        <w:t>;</w:t>
+      </w:r>
+      <w:r>
+        <w:rPr>
+          <w:rFonts w:ascii="宋体" w:eastAsia="宋体" w:hAnsi="宋体" w:cs="宋体" w:hint="eastAsia"/>
+          <w:color w:val="CC7832"/>
+          <w:kern w:val="0"/>
+          <w:sz w:val="18"/>
+          <w:szCs w:val="18"/>
+        </w:rPr>
+        <w:br/>
+        <w:t xml:space="preserve">    final </w:t>
+      </w:r>
+      <w:r>
+        <w:rPr>
+          <w:rFonts w:ascii="宋体" w:eastAsia="宋体" w:hAnsi="宋体" w:cs="宋体" w:hint="eastAsia"/>
+          <w:color w:val="A9B7C6"/>
+          <w:kern w:val="0"/>
+          <w:sz w:val="18"/>
+          <w:szCs w:val="18"/>
+        </w:rPr>
+        <w:t>StringBuffer s=</w:t>
+      </w:r>
+      <w:r>
+        <w:rPr>
+          <w:rFonts w:ascii="宋体" w:eastAsia="宋体" w:hAnsi="宋体" w:cs="宋体" w:hint="eastAsia"/>
+          <w:color w:val="CC7832"/>
+          <w:kern w:val="0"/>
+          <w:sz w:val="18"/>
+          <w:szCs w:val="18"/>
+        </w:rPr>
+        <w:t xml:space="preserve">new </w:t>
+      </w:r>
+      <w:r>
+        <w:rPr>
+          <w:rFonts w:ascii="宋体" w:eastAsia="宋体" w:hAnsi="宋体" w:cs="宋体" w:hint="eastAsia"/>
+          <w:color w:val="A9B7C6"/>
+          <w:kern w:val="0"/>
+          <w:sz w:val="18"/>
+          <w:szCs w:val="18"/>
+        </w:rPr>
+        <w:t>StringBuffer(</w:t>
+      </w:r>
+      <w:r>
+        <w:rPr>
+          <w:rFonts w:ascii="宋体" w:eastAsia="宋体" w:hAnsi="宋体" w:cs="宋体" w:hint="eastAsia"/>
+          <w:color w:val="6A8759"/>
+          <w:kern w:val="0"/>
+          <w:sz w:val="18"/>
+          <w:szCs w:val="18"/>
+        </w:rPr>
+        <w:t>""</w:t>
+      </w:r>
+      <w:r>
+        <w:rPr>
+          <w:rFonts w:ascii="宋体" w:eastAsia="宋体" w:hAnsi="宋体" w:cs="宋体" w:hint="eastAsia"/>
+          <w:color w:val="A9B7C6"/>
+          <w:kern w:val="0"/>
+          <w:sz w:val="18"/>
+          <w:szCs w:val="18"/>
+        </w:rPr>
+        <w:t>)</w:t>
+      </w:r>
+      <w:r>
+        <w:rPr>
+          <w:rFonts w:ascii="宋体" w:eastAsia="宋体" w:hAnsi="宋体" w:cs="宋体" w:hint="eastAsia"/>
+          <w:color w:val="CC7832"/>
+          <w:kern w:val="0"/>
+          <w:sz w:val="18"/>
+          <w:szCs w:val="18"/>
+        </w:rPr>
+        <w:t>;</w:t>
+      </w:r>
+      <w:r>
+        <w:rPr>
+          <w:rFonts w:ascii="宋体" w:eastAsia="宋体" w:hAnsi="宋体" w:cs="宋体" w:hint="eastAsia"/>
+          <w:color w:val="CC7832"/>
+          <w:kern w:val="0"/>
+          <w:sz w:val="18"/>
+          <w:szCs w:val="18"/>
+        </w:rPr>
+        <w:br/>
+        <w:t xml:space="preserve">    if </w:t>
+      </w:r>
+      <w:r>
+        <w:rPr>
+          <w:rFonts w:ascii="宋体" w:eastAsia="宋体" w:hAnsi="宋体" w:cs="宋体" w:hint="eastAsia"/>
+          <w:color w:val="A9B7C6"/>
+          <w:kern w:val="0"/>
+          <w:sz w:val="18"/>
+          <w:szCs w:val="18"/>
+        </w:rPr>
+        <w:t>(TextUtils.</w:t>
+      </w:r>
+      <w:r>
+        <w:rPr>
+          <w:rFonts w:ascii="宋体" w:eastAsia="宋体" w:hAnsi="宋体" w:cs="宋体" w:hint="eastAsia"/>
+          <w:i/>
+          <w:iCs/>
+          <w:color w:val="A9B7C6"/>
+          <w:kern w:val="0"/>
+          <w:sz w:val="18"/>
+          <w:szCs w:val="18"/>
+        </w:rPr>
+        <w:t>isEmpty</w:t>
+      </w:r>
+      <w:r>
+        <w:rPr>
+          <w:rFonts w:ascii="宋体" w:eastAsia="宋体" w:hAnsi="宋体" w:cs="宋体" w:hint="eastAsia"/>
+          <w:color w:val="A9B7C6"/>
+          <w:kern w:val="0"/>
+          <w:sz w:val="18"/>
+          <w:szCs w:val="18"/>
+        </w:rPr>
+        <w:t>(email)){</w:t>
+      </w:r>
+      <w:r>
+        <w:rPr>
+          <w:rFonts w:ascii="宋体" w:eastAsia="宋体" w:hAnsi="宋体" w:cs="宋体" w:hint="eastAsia"/>
+          <w:color w:val="A9B7C6"/>
+          <w:kern w:val="0"/>
+          <w:sz w:val="18"/>
+          <w:szCs w:val="18"/>
+        </w:rPr>
+        <w:br/>
+        <w:t xml:space="preserve">        s.append(</w:t>
+      </w:r>
+      <w:r>
+        <w:rPr>
+          <w:rFonts w:ascii="宋体" w:eastAsia="宋体" w:hAnsi="宋体" w:cs="宋体" w:hint="eastAsia"/>
+          <w:color w:val="9876AA"/>
+          <w:kern w:val="0"/>
+          <w:sz w:val="18"/>
+          <w:szCs w:val="18"/>
+        </w:rPr>
+        <w:t>context</w:t>
+      </w:r>
+      <w:r>
+        <w:rPr>
+          <w:rFonts w:ascii="宋体" w:eastAsia="宋体" w:hAnsi="宋体" w:cs="宋体" w:hint="eastAsia"/>
+          <w:color w:val="A9B7C6"/>
+          <w:kern w:val="0"/>
+          <w:sz w:val="18"/>
+          <w:szCs w:val="18"/>
+        </w:rPr>
+        <w:t>.getString(R.string.</w:t>
+      </w:r>
+      <w:r>
+        <w:rPr>
+          <w:rFonts w:ascii="宋体" w:eastAsia="宋体" w:hAnsi="宋体" w:cs="宋体" w:hint="eastAsia"/>
+          <w:i/>
+          <w:iCs/>
+          <w:color w:val="9876AA"/>
+          <w:kern w:val="0"/>
+          <w:sz w:val="18"/>
+          <w:szCs w:val="18"/>
+        </w:rPr>
+        <w:t>email_no_null</w:t>
+      </w:r>
+      <w:r>
+        <w:rPr>
+          <w:rFonts w:ascii="宋体" w:eastAsia="宋体" w:hAnsi="宋体" w:cs="宋体" w:hint="eastAsia"/>
+          <w:color w:val="A9B7C6"/>
+          <w:kern w:val="0"/>
+          <w:sz w:val="18"/>
+          <w:szCs w:val="18"/>
+        </w:rPr>
+        <w:t>))</w:t>
+      </w:r>
+      <w:r>
+        <w:rPr>
+          <w:rFonts w:ascii="宋体" w:eastAsia="宋体" w:hAnsi="宋体" w:cs="宋体" w:hint="eastAsia"/>
+          <w:color w:val="CC7832"/>
+          <w:kern w:val="0"/>
+          <w:sz w:val="18"/>
+          <w:szCs w:val="18"/>
+        </w:rPr>
+        <w:t>;</w:t>
+      </w:r>
+      <w:r>
+        <w:rPr>
+          <w:rFonts w:ascii="宋体" w:eastAsia="宋体" w:hAnsi="宋体" w:cs="宋体" w:hint="eastAsia"/>
+          <w:color w:val="CC7832"/>
+          <w:kern w:val="0"/>
+          <w:sz w:val="18"/>
+          <w:szCs w:val="18"/>
+        </w:rPr>
+        <w:br/>
+        <w:t xml:space="preserve">    </w:t>
+      </w:r>
+      <w:r>
+        <w:rPr>
+          <w:rFonts w:ascii="宋体" w:eastAsia="宋体" w:hAnsi="宋体" w:cs="宋体" w:hint="eastAsia"/>
+          <w:color w:val="A9B7C6"/>
+          <w:kern w:val="0"/>
+          <w:sz w:val="18"/>
+          <w:szCs w:val="18"/>
+        </w:rPr>
+        <w:t>}</w:t>
+      </w:r>
+      <w:r>
+        <w:rPr>
+          <w:rFonts w:ascii="宋体" w:eastAsia="宋体" w:hAnsi="宋体" w:cs="宋体" w:hint="eastAsia"/>
+          <w:color w:val="A9B7C6"/>
+          <w:kern w:val="0"/>
+          <w:sz w:val="18"/>
+          <w:szCs w:val="18"/>
+        </w:rPr>
+        <w:br/>
+        <w:t xml:space="preserve">    </w:t>
+      </w:r>
+      <w:r>
+        <w:rPr>
+          <w:rFonts w:ascii="宋体" w:eastAsia="宋体" w:hAnsi="宋体" w:cs="宋体" w:hint="eastAsia"/>
+          <w:color w:val="CC7832"/>
+          <w:kern w:val="0"/>
+          <w:sz w:val="18"/>
+          <w:szCs w:val="18"/>
+        </w:rPr>
+        <w:t xml:space="preserve">if </w:t>
+      </w:r>
+      <w:r>
+        <w:rPr>
+          <w:rFonts w:ascii="宋体" w:eastAsia="宋体" w:hAnsi="宋体" w:cs="宋体" w:hint="eastAsia"/>
+          <w:color w:val="A9B7C6"/>
+          <w:kern w:val="0"/>
+          <w:sz w:val="18"/>
+          <w:szCs w:val="18"/>
+        </w:rPr>
+        <w:t>(TextUtils.</w:t>
+      </w:r>
+      <w:r>
+        <w:rPr>
+          <w:rFonts w:ascii="宋体" w:eastAsia="宋体" w:hAnsi="宋体" w:cs="宋体" w:hint="eastAsia"/>
+          <w:i/>
+          <w:iCs/>
+          <w:color w:val="A9B7C6"/>
+          <w:kern w:val="0"/>
+          <w:sz w:val="18"/>
+          <w:szCs w:val="18"/>
+        </w:rPr>
+        <w:t>isEmpty</w:t>
+      </w:r>
+      <w:r>
+        <w:rPr>
+          <w:rFonts w:ascii="宋体" w:eastAsia="宋体" w:hAnsi="宋体" w:cs="宋体" w:hint="eastAsia"/>
+          <w:color w:val="A9B7C6"/>
+          <w:kern w:val="0"/>
+          <w:sz w:val="18"/>
+          <w:szCs w:val="18"/>
+        </w:rPr>
+        <w:t>(passwd)){</w:t>
+      </w:r>
+      <w:r>
+        <w:rPr>
+          <w:rFonts w:ascii="宋体" w:eastAsia="宋体" w:hAnsi="宋体" w:cs="宋体" w:hint="eastAsia"/>
+          <w:color w:val="A9B7C6"/>
+          <w:kern w:val="0"/>
+          <w:sz w:val="18"/>
+          <w:szCs w:val="18"/>
+        </w:rPr>
+        <w:br/>
+        <w:t xml:space="preserve">        s.append(</w:t>
+      </w:r>
+      <w:r>
+        <w:rPr>
+          <w:rFonts w:ascii="宋体" w:eastAsia="宋体" w:hAnsi="宋体" w:cs="宋体" w:hint="eastAsia"/>
+          <w:color w:val="9876AA"/>
+          <w:kern w:val="0"/>
+          <w:sz w:val="18"/>
+          <w:szCs w:val="18"/>
+        </w:rPr>
+        <w:t>context</w:t>
+      </w:r>
+      <w:r>
+        <w:rPr>
+          <w:rFonts w:ascii="宋体" w:eastAsia="宋体" w:hAnsi="宋体" w:cs="宋体" w:hint="eastAsia"/>
+          <w:color w:val="A9B7C6"/>
+          <w:kern w:val="0"/>
+          <w:sz w:val="18"/>
+          <w:szCs w:val="18"/>
+        </w:rPr>
+        <w:t>.getString(R.string.</w:t>
+      </w:r>
+      <w:r>
+        <w:rPr>
+          <w:rFonts w:ascii="宋体" w:eastAsia="宋体" w:hAnsi="宋体" w:cs="宋体" w:hint="eastAsia"/>
+          <w:i/>
+          <w:iCs/>
+          <w:color w:val="9876AA"/>
+          <w:kern w:val="0"/>
+          <w:sz w:val="18"/>
+          <w:szCs w:val="18"/>
+        </w:rPr>
+        <w:t>pwd_no_null</w:t>
+      </w:r>
+      <w:r>
+        <w:rPr>
+          <w:rFonts w:ascii="宋体" w:eastAsia="宋体" w:hAnsi="宋体" w:cs="宋体" w:hint="eastAsia"/>
+          <w:color w:val="A9B7C6"/>
+          <w:kern w:val="0"/>
+          <w:sz w:val="18"/>
+          <w:szCs w:val="18"/>
+        </w:rPr>
+        <w:t>))</w:t>
+      </w:r>
+      <w:r>
+        <w:rPr>
+          <w:rFonts w:ascii="宋体" w:eastAsia="宋体" w:hAnsi="宋体" w:cs="宋体" w:hint="eastAsia"/>
+          <w:color w:val="CC7832"/>
+          <w:kern w:val="0"/>
+          <w:sz w:val="18"/>
+          <w:szCs w:val="18"/>
+        </w:rPr>
+        <w:t>;</w:t>
+      </w:r>
+      <w:r>
+        <w:rPr>
+          <w:rFonts w:ascii="宋体" w:eastAsia="宋体" w:hAnsi="宋体" w:cs="宋体" w:hint="eastAsia"/>
+          <w:color w:val="CC7832"/>
+          <w:kern w:val="0"/>
+          <w:sz w:val="18"/>
+          <w:szCs w:val="18"/>
+        </w:rPr>
+        <w:br/>
+        <w:t xml:space="preserve">    </w:t>
+      </w:r>
+      <w:r>
+        <w:rPr>
+          <w:rFonts w:ascii="宋体" w:eastAsia="宋体" w:hAnsi="宋体" w:cs="宋体" w:hint="eastAsia"/>
+          <w:color w:val="A9B7C6"/>
+          <w:kern w:val="0"/>
+          <w:sz w:val="18"/>
+          <w:szCs w:val="18"/>
+        </w:rPr>
+        <w:t>}</w:t>
+      </w:r>
+      <w:r>
+        <w:rPr>
+          <w:rFonts w:ascii="宋体" w:eastAsia="宋体" w:hAnsi="宋体" w:cs="宋体" w:hint="eastAsia"/>
+          <w:color w:val="A9B7C6"/>
+          <w:kern w:val="0"/>
+          <w:sz w:val="18"/>
+          <w:szCs w:val="18"/>
+        </w:rPr>
+        <w:br/>
+        <w:t xml:space="preserve">    </w:t>
+      </w:r>
+      <w:r>
+        <w:rPr>
+          <w:rFonts w:ascii="宋体" w:eastAsia="宋体" w:hAnsi="宋体" w:cs="宋体" w:hint="eastAsia"/>
+          <w:color w:val="CC7832"/>
+          <w:kern w:val="0"/>
+          <w:sz w:val="18"/>
+          <w:szCs w:val="18"/>
+        </w:rPr>
+        <w:t xml:space="preserve">if </w:t>
+      </w:r>
+      <w:r>
+        <w:rPr>
+          <w:rFonts w:ascii="宋体" w:eastAsia="宋体" w:hAnsi="宋体" w:cs="宋体" w:hint="eastAsia"/>
+          <w:color w:val="A9B7C6"/>
+          <w:kern w:val="0"/>
+          <w:sz w:val="18"/>
+          <w:szCs w:val="18"/>
+        </w:rPr>
+        <w:t>(!TextUtils.</w:t>
+      </w:r>
+      <w:r>
+        <w:rPr>
+          <w:rFonts w:ascii="宋体" w:eastAsia="宋体" w:hAnsi="宋体" w:cs="宋体" w:hint="eastAsia"/>
+          <w:i/>
+          <w:iCs/>
+          <w:color w:val="A9B7C6"/>
+          <w:kern w:val="0"/>
+          <w:sz w:val="18"/>
+          <w:szCs w:val="18"/>
+        </w:rPr>
+        <w:t>isEmpty</w:t>
+      </w:r>
+      <w:r>
+        <w:rPr>
+          <w:rFonts w:ascii="宋体" w:eastAsia="宋体" w:hAnsi="宋体" w:cs="宋体" w:hint="eastAsia"/>
+          <w:color w:val="A9B7C6"/>
+          <w:kern w:val="0"/>
+          <w:sz w:val="18"/>
+          <w:szCs w:val="18"/>
+        </w:rPr>
+        <w:t>(s.toString())){</w:t>
+      </w:r>
+      <w:r>
+        <w:rPr>
+          <w:rFonts w:ascii="宋体" w:eastAsia="宋体" w:hAnsi="宋体" w:cs="宋体" w:hint="eastAsia"/>
+          <w:color w:val="A9B7C6"/>
+          <w:kern w:val="0"/>
+          <w:sz w:val="18"/>
+          <w:szCs w:val="18"/>
+        </w:rPr>
+        <w:br/>
+        <w:t xml:space="preserve">        Toast.</w:t>
+      </w:r>
+      <w:r>
+        <w:rPr>
+          <w:rFonts w:ascii="宋体" w:eastAsia="宋体" w:hAnsi="宋体" w:cs="宋体" w:hint="eastAsia"/>
+          <w:i/>
+          <w:iCs/>
+          <w:color w:val="A9B7C6"/>
+          <w:kern w:val="0"/>
+          <w:sz w:val="18"/>
+          <w:szCs w:val="18"/>
+        </w:rPr>
+        <w:t>makeText</w:t>
+      </w:r>
+      <w:r>
+        <w:rPr>
+          <w:rFonts w:ascii="宋体" w:eastAsia="宋体" w:hAnsi="宋体" w:cs="宋体" w:hint="eastAsia"/>
+          <w:color w:val="A9B7C6"/>
+          <w:kern w:val="0"/>
+          <w:sz w:val="18"/>
+          <w:szCs w:val="18"/>
+        </w:rPr>
+        <w:t>(</w:t>
+      </w:r>
+      <w:r>
+        <w:rPr>
+          <w:rFonts w:ascii="宋体" w:eastAsia="宋体" w:hAnsi="宋体" w:cs="宋体" w:hint="eastAsia"/>
+          <w:color w:val="9876AA"/>
+          <w:kern w:val="0"/>
+          <w:sz w:val="18"/>
+          <w:szCs w:val="18"/>
+        </w:rPr>
+        <w:t>context</w:t>
+      </w:r>
+      <w:r>
+        <w:rPr>
+          <w:rFonts w:ascii="宋体" w:eastAsia="宋体" w:hAnsi="宋体" w:cs="宋体" w:hint="eastAsia"/>
+          <w:color w:val="CC7832"/>
+          <w:kern w:val="0"/>
+          <w:sz w:val="18"/>
+          <w:szCs w:val="18"/>
+        </w:rPr>
+        <w:t xml:space="preserve">, </w:t>
+      </w:r>
+      <w:r>
+        <w:rPr>
+          <w:rFonts w:ascii="宋体" w:eastAsia="宋体" w:hAnsi="宋体" w:cs="宋体" w:hint="eastAsia"/>
+          <w:color w:val="A9B7C6"/>
+          <w:kern w:val="0"/>
+          <w:sz w:val="18"/>
+          <w:szCs w:val="18"/>
+        </w:rPr>
+        <w:t>s.toString()</w:t>
+      </w:r>
+      <w:r>
+        <w:rPr>
+          <w:rFonts w:ascii="宋体" w:eastAsia="宋体" w:hAnsi="宋体" w:cs="宋体" w:hint="eastAsia"/>
+          <w:color w:val="CC7832"/>
+          <w:kern w:val="0"/>
+          <w:sz w:val="18"/>
+          <w:szCs w:val="18"/>
+        </w:rPr>
+        <w:t xml:space="preserve">, </w:t>
+      </w:r>
+      <w:r>
+        <w:rPr>
+          <w:rFonts w:ascii="宋体" w:eastAsia="宋体" w:hAnsi="宋体" w:cs="宋体" w:hint="eastAsia"/>
+          <w:color w:val="A9B7C6"/>
+          <w:kern w:val="0"/>
+          <w:sz w:val="18"/>
+          <w:szCs w:val="18"/>
+        </w:rPr>
+        <w:t>Toast.</w:t>
+      </w:r>
+      <w:r>
+        <w:rPr>
+          <w:rFonts w:ascii="宋体" w:eastAsia="宋体" w:hAnsi="宋体" w:cs="宋体" w:hint="eastAsia"/>
+          <w:i/>
+          <w:iCs/>
+          <w:color w:val="9876AA"/>
+          <w:kern w:val="0"/>
+          <w:sz w:val="18"/>
+          <w:szCs w:val="18"/>
+        </w:rPr>
+        <w:t>LENGTH_SHORT</w:t>
+      </w:r>
+      <w:r>
+        <w:rPr>
+          <w:rFonts w:ascii="宋体" w:eastAsia="宋体" w:hAnsi="宋体" w:cs="宋体" w:hint="eastAsia"/>
+          <w:color w:val="A9B7C6"/>
+          <w:kern w:val="0"/>
+          <w:sz w:val="18"/>
+          <w:szCs w:val="18"/>
+        </w:rPr>
+        <w:t>).show()</w:t>
+      </w:r>
+      <w:r>
+        <w:rPr>
+          <w:rFonts w:ascii="宋体" w:eastAsia="宋体" w:hAnsi="宋体" w:cs="宋体" w:hint="eastAsia"/>
+          <w:color w:val="CC7832"/>
+          <w:kern w:val="0"/>
+          <w:sz w:val="18"/>
+          <w:szCs w:val="18"/>
+        </w:rPr>
+        <w:t>;</w:t>
+      </w:r>
+      <w:r>
+        <w:rPr>
+          <w:rFonts w:ascii="宋体" w:eastAsia="宋体" w:hAnsi="宋体" w:cs="宋体" w:hint="eastAsia"/>
+          <w:color w:val="CC7832"/>
+          <w:kern w:val="0"/>
+          <w:sz w:val="18"/>
+          <w:szCs w:val="18"/>
+        </w:rPr>
+        <w:br/>
+        <w:t xml:space="preserve">        return;</w:t>
+      </w:r>
+      <w:r>
+        <w:rPr>
+          <w:rFonts w:ascii="宋体" w:eastAsia="宋体" w:hAnsi="宋体" w:cs="宋体" w:hint="eastAsia"/>
+          <w:color w:val="CC7832"/>
+          <w:kern w:val="0"/>
+          <w:sz w:val="18"/>
+          <w:szCs w:val="18"/>
+        </w:rPr>
+        <w:br/>
+        <w:t xml:space="preserve">    </w:t>
+      </w:r>
+      <w:r>
+        <w:rPr>
+          <w:rFonts w:ascii="宋体" w:eastAsia="宋体" w:hAnsi="宋体" w:cs="宋体" w:hint="eastAsia"/>
+          <w:color w:val="A9B7C6"/>
+          <w:kern w:val="0"/>
+          <w:sz w:val="18"/>
+          <w:szCs w:val="18"/>
+        </w:rPr>
+        <w:t>}</w:t>
+      </w:r>
+      <w:r>
+        <w:rPr>
+          <w:rFonts w:ascii="宋体" w:eastAsia="宋体" w:hAnsi="宋体" w:cs="宋体" w:hint="eastAsia"/>
+          <w:color w:val="A9B7C6"/>
+          <w:kern w:val="0"/>
+          <w:sz w:val="18"/>
+          <w:szCs w:val="18"/>
+        </w:rPr>
+        <w:br/>
+      </w:r>
+      <w:r>
+        <w:rPr>
+          <w:rFonts w:ascii="宋体" w:eastAsia="宋体" w:hAnsi="宋体" w:cs="宋体" w:hint="eastAsia"/>
+          <w:color w:val="A9B7C6"/>
+          <w:kern w:val="0"/>
+          <w:sz w:val="18"/>
+          <w:szCs w:val="18"/>
+        </w:rPr>
+        <w:lastRenderedPageBreak/>
+        <w:t xml:space="preserve">    </w:t>
+      </w:r>
+      <w:r>
+        <w:rPr>
+          <w:rFonts w:ascii="宋体" w:eastAsia="宋体" w:hAnsi="宋体" w:cs="宋体" w:hint="eastAsia"/>
+          <w:color w:val="CC7832"/>
+          <w:kern w:val="0"/>
+          <w:sz w:val="18"/>
+          <w:szCs w:val="18"/>
+        </w:rPr>
+        <w:t xml:space="preserve">final </w:t>
+      </w:r>
+      <w:r>
+        <w:rPr>
+          <w:rFonts w:ascii="宋体" w:eastAsia="宋体" w:hAnsi="宋体" w:cs="宋体" w:hint="eastAsia"/>
+          <w:color w:val="A9B7C6"/>
+          <w:kern w:val="0"/>
+          <w:sz w:val="18"/>
+          <w:szCs w:val="18"/>
+        </w:rPr>
+        <w:t>Dialog dialog = DialogView.</w:t>
+      </w:r>
+      <w:r>
+        <w:rPr>
+          <w:rFonts w:ascii="宋体" w:eastAsia="宋体" w:hAnsi="宋体" w:cs="宋体" w:hint="eastAsia"/>
+          <w:i/>
+          <w:iCs/>
+          <w:color w:val="A9B7C6"/>
+          <w:kern w:val="0"/>
+          <w:sz w:val="18"/>
+          <w:szCs w:val="18"/>
+        </w:rPr>
+        <w:t>createLoadingDialog</w:t>
+      </w:r>
+      <w:r>
+        <w:rPr>
+          <w:rFonts w:ascii="宋体" w:eastAsia="宋体" w:hAnsi="宋体" w:cs="宋体" w:hint="eastAsia"/>
+          <w:color w:val="A9B7C6"/>
+          <w:kern w:val="0"/>
+          <w:sz w:val="18"/>
+          <w:szCs w:val="18"/>
+        </w:rPr>
+        <w:t>(</w:t>
+      </w:r>
+      <w:r>
+        <w:rPr>
+          <w:rFonts w:ascii="宋体" w:eastAsia="宋体" w:hAnsi="宋体" w:cs="宋体" w:hint="eastAsia"/>
+          <w:color w:val="9876AA"/>
+          <w:kern w:val="0"/>
+          <w:sz w:val="18"/>
+          <w:szCs w:val="18"/>
+        </w:rPr>
+        <w:t>context</w:t>
+      </w:r>
+      <w:r>
+        <w:rPr>
+          <w:rFonts w:ascii="宋体" w:eastAsia="宋体" w:hAnsi="宋体" w:cs="宋体" w:hint="eastAsia"/>
+          <w:color w:val="CC7832"/>
+          <w:kern w:val="0"/>
+          <w:sz w:val="18"/>
+          <w:szCs w:val="18"/>
+        </w:rPr>
+        <w:t xml:space="preserve">, </w:t>
+      </w:r>
+      <w:r>
+        <w:rPr>
+          <w:rFonts w:ascii="宋体" w:eastAsia="宋体" w:hAnsi="宋体" w:cs="宋体" w:hint="eastAsia"/>
+          <w:color w:val="9876AA"/>
+          <w:kern w:val="0"/>
+          <w:sz w:val="18"/>
+          <w:szCs w:val="18"/>
+        </w:rPr>
+        <w:t>context</w:t>
+      </w:r>
+      <w:r>
+        <w:rPr>
+          <w:rFonts w:ascii="宋体" w:eastAsia="宋体" w:hAnsi="宋体" w:cs="宋体" w:hint="eastAsia"/>
+          <w:color w:val="A9B7C6"/>
+          <w:kern w:val="0"/>
+          <w:sz w:val="18"/>
+          <w:szCs w:val="18"/>
+        </w:rPr>
+        <w:t>.getString(R.string.</w:t>
+      </w:r>
+      <w:r>
+        <w:rPr>
+          <w:rFonts w:ascii="宋体" w:eastAsia="宋体" w:hAnsi="宋体" w:cs="宋体" w:hint="eastAsia"/>
+          <w:i/>
+          <w:iCs/>
+          <w:color w:val="9876AA"/>
+          <w:kern w:val="0"/>
+          <w:sz w:val="18"/>
+          <w:szCs w:val="18"/>
+        </w:rPr>
+        <w:t>loginrun</w:t>
+      </w:r>
+      <w:r>
+        <w:rPr>
+          <w:rFonts w:ascii="宋体" w:eastAsia="宋体" w:hAnsi="宋体" w:cs="宋体" w:hint="eastAsia"/>
+          <w:color w:val="A9B7C6"/>
+          <w:kern w:val="0"/>
+          <w:sz w:val="18"/>
+          <w:szCs w:val="18"/>
+        </w:rPr>
+        <w:t>))</w:t>
+      </w:r>
+      <w:r>
+        <w:rPr>
+          <w:rFonts w:ascii="宋体" w:eastAsia="宋体" w:hAnsi="宋体" w:cs="宋体" w:hint="eastAsia"/>
+          <w:color w:val="CC7832"/>
+          <w:kern w:val="0"/>
+          <w:sz w:val="18"/>
+          <w:szCs w:val="18"/>
+        </w:rPr>
+        <w:t>;</w:t>
+      </w:r>
+      <w:r>
+        <w:rPr>
+          <w:rFonts w:ascii="宋体" w:eastAsia="宋体" w:hAnsi="宋体" w:cs="宋体" w:hint="eastAsia"/>
+          <w:color w:val="CC7832"/>
+          <w:kern w:val="0"/>
+          <w:sz w:val="18"/>
+          <w:szCs w:val="18"/>
+        </w:rPr>
+        <w:br/>
+        <w:t xml:space="preserve">    </w:t>
+      </w:r>
+      <w:r>
+        <w:rPr>
+          <w:rFonts w:ascii="宋体" w:eastAsia="宋体" w:hAnsi="宋体" w:cs="宋体" w:hint="eastAsia"/>
+          <w:color w:val="A9B7C6"/>
+          <w:kern w:val="0"/>
+          <w:sz w:val="18"/>
+          <w:szCs w:val="18"/>
+        </w:rPr>
+        <w:t>dialog.show()</w:t>
+      </w:r>
+      <w:r>
+        <w:rPr>
+          <w:rFonts w:ascii="宋体" w:eastAsia="宋体" w:hAnsi="宋体" w:cs="宋体" w:hint="eastAsia"/>
+          <w:color w:val="CC7832"/>
+          <w:kern w:val="0"/>
+          <w:sz w:val="18"/>
+          <w:szCs w:val="18"/>
+        </w:rPr>
+        <w:t>;</w:t>
+      </w:r>
+      <w:r>
+        <w:rPr>
+          <w:rFonts w:ascii="宋体" w:eastAsia="宋体" w:hAnsi="宋体" w:cs="宋体" w:hint="eastAsia"/>
+          <w:color w:val="CC7832"/>
+          <w:kern w:val="0"/>
+          <w:sz w:val="18"/>
+          <w:szCs w:val="18"/>
+        </w:rPr>
+        <w:br/>
+      </w:r>
+      <w:r>
+        <w:rPr>
+          <w:rFonts w:ascii="宋体" w:eastAsia="宋体" w:hAnsi="宋体" w:cs="宋体" w:hint="eastAsia"/>
+          <w:color w:val="CC7832"/>
+          <w:kern w:val="0"/>
+          <w:sz w:val="18"/>
+          <w:szCs w:val="18"/>
+        </w:rPr>
+        <w:br/>
+      </w:r>
+      <w:r>
+        <w:rPr>
+          <w:rFonts w:ascii="宋体" w:eastAsia="宋体" w:hAnsi="宋体" w:cs="宋体" w:hint="eastAsia"/>
+          <w:color w:val="CC7832"/>
+          <w:kern w:val="0"/>
+          <w:sz w:val="18"/>
+          <w:szCs w:val="18"/>
+        </w:rPr>
+        <w:br/>
+        <w:t xml:space="preserve">    </w:t>
+      </w:r>
+      <w:r>
+        <w:rPr>
+          <w:rFonts w:ascii="宋体" w:eastAsia="宋体" w:hAnsi="宋体" w:cs="宋体" w:hint="eastAsia"/>
+          <w:color w:val="A9B7C6"/>
+          <w:kern w:val="0"/>
+          <w:sz w:val="18"/>
+          <w:szCs w:val="18"/>
+        </w:rPr>
+        <w:t>BmobUser.</w:t>
+      </w:r>
+      <w:r>
+        <w:rPr>
+          <w:rFonts w:ascii="宋体" w:eastAsia="宋体" w:hAnsi="宋体" w:cs="宋体" w:hint="eastAsia"/>
+          <w:i/>
+          <w:iCs/>
+          <w:color w:val="A9B7C6"/>
+          <w:kern w:val="0"/>
+          <w:sz w:val="18"/>
+          <w:szCs w:val="18"/>
+        </w:rPr>
+        <w:t>loginByAccount</w:t>
+      </w:r>
+      <w:r>
+        <w:rPr>
+          <w:rFonts w:ascii="宋体" w:eastAsia="宋体" w:hAnsi="宋体" w:cs="宋体" w:hint="eastAsia"/>
+          <w:color w:val="A9B7C6"/>
+          <w:kern w:val="0"/>
+          <w:sz w:val="18"/>
+          <w:szCs w:val="18"/>
+        </w:rPr>
+        <w:t>(</w:t>
+      </w:r>
+      <w:r>
+        <w:rPr>
+          <w:rFonts w:ascii="宋体" w:eastAsia="宋体" w:hAnsi="宋体" w:cs="宋体" w:hint="eastAsia"/>
+          <w:color w:val="9876AA"/>
+          <w:kern w:val="0"/>
+          <w:sz w:val="18"/>
+          <w:szCs w:val="18"/>
+        </w:rPr>
+        <w:t>context</w:t>
+      </w:r>
+      <w:r>
+        <w:rPr>
+          <w:rFonts w:ascii="宋体" w:eastAsia="宋体" w:hAnsi="宋体" w:cs="宋体" w:hint="eastAsia"/>
+          <w:color w:val="CC7832"/>
+          <w:kern w:val="0"/>
+          <w:sz w:val="18"/>
+          <w:szCs w:val="18"/>
+        </w:rPr>
+        <w:t xml:space="preserve">, </w:t>
+      </w:r>
+      <w:r>
+        <w:rPr>
+          <w:rFonts w:ascii="宋体" w:eastAsia="宋体" w:hAnsi="宋体" w:cs="宋体" w:hint="eastAsia"/>
+          <w:color w:val="A9B7C6"/>
+          <w:kern w:val="0"/>
+          <w:sz w:val="18"/>
+          <w:szCs w:val="18"/>
+        </w:rPr>
+        <w:t>email</w:t>
+      </w:r>
+      <w:r>
+        <w:rPr>
+          <w:rFonts w:ascii="宋体" w:eastAsia="宋体" w:hAnsi="宋体" w:cs="宋体" w:hint="eastAsia"/>
+          <w:color w:val="CC7832"/>
+          <w:kern w:val="0"/>
+          <w:sz w:val="18"/>
+          <w:szCs w:val="18"/>
+        </w:rPr>
+        <w:t xml:space="preserve">, </w:t>
+      </w:r>
+      <w:r>
+        <w:rPr>
+          <w:rFonts w:ascii="宋体" w:eastAsia="宋体" w:hAnsi="宋体" w:cs="宋体" w:hint="eastAsia"/>
+          <w:color w:val="A9B7C6"/>
+          <w:kern w:val="0"/>
+          <w:sz w:val="18"/>
+          <w:szCs w:val="18"/>
+        </w:rPr>
+        <w:t>passwd</w:t>
+      </w:r>
+      <w:r>
+        <w:rPr>
+          <w:rFonts w:ascii="宋体" w:eastAsia="宋体" w:hAnsi="宋体" w:cs="宋体" w:hint="eastAsia"/>
+          <w:color w:val="CC7832"/>
+          <w:kern w:val="0"/>
+          <w:sz w:val="18"/>
+          <w:szCs w:val="18"/>
+        </w:rPr>
+        <w:t xml:space="preserve">, new </w:t>
+      </w:r>
+      <w:r>
+        <w:rPr>
+          <w:rFonts w:ascii="宋体" w:eastAsia="宋体" w:hAnsi="宋体" w:cs="宋体" w:hint="eastAsia"/>
+          <w:color w:val="A9B7C6"/>
+          <w:kern w:val="0"/>
+          <w:sz w:val="18"/>
+          <w:szCs w:val="18"/>
+        </w:rPr>
+        <w:t>LogInListener&lt;MyUser&gt;() {</w:t>
+      </w:r>
+      <w:r>
+        <w:rPr>
+          <w:rFonts w:ascii="宋体" w:eastAsia="宋体" w:hAnsi="宋体" w:cs="宋体" w:hint="eastAsia"/>
+          <w:color w:val="A9B7C6"/>
+          <w:kern w:val="0"/>
+          <w:sz w:val="18"/>
+          <w:szCs w:val="18"/>
+        </w:rPr>
+        <w:br/>
+        <w:t xml:space="preserve">        </w:t>
+      </w:r>
+      <w:r>
+        <w:rPr>
+          <w:rFonts w:ascii="宋体" w:eastAsia="宋体" w:hAnsi="宋体" w:cs="宋体" w:hint="eastAsia"/>
+          <w:color w:val="BBB529"/>
+          <w:kern w:val="0"/>
+          <w:sz w:val="18"/>
+          <w:szCs w:val="18"/>
+        </w:rPr>
+        <w:t>@Override</w:t>
+      </w:r>
+      <w:r>
+        <w:rPr>
+          <w:rFonts w:ascii="宋体" w:eastAsia="宋体" w:hAnsi="宋体" w:cs="宋体" w:hint="eastAsia"/>
+          <w:color w:val="BBB529"/>
+          <w:kern w:val="0"/>
+          <w:sz w:val="18"/>
+          <w:szCs w:val="18"/>
+        </w:rPr>
+        <w:br/>
+        <w:t xml:space="preserve">        </w:t>
+      </w:r>
+      <w:r>
+        <w:rPr>
+          <w:rFonts w:ascii="宋体" w:eastAsia="宋体" w:hAnsi="宋体" w:cs="宋体" w:hint="eastAsia"/>
+          <w:color w:val="CC7832"/>
+          <w:kern w:val="0"/>
+          <w:sz w:val="18"/>
+          <w:szCs w:val="18"/>
+        </w:rPr>
+        <w:t xml:space="preserve">public void </w:t>
+      </w:r>
+      <w:r>
+        <w:rPr>
+          <w:rFonts w:ascii="宋体" w:eastAsia="宋体" w:hAnsi="宋体" w:cs="宋体" w:hint="eastAsia"/>
+          <w:color w:val="FFC66D"/>
+          <w:kern w:val="0"/>
+          <w:sz w:val="18"/>
+          <w:szCs w:val="18"/>
+        </w:rPr>
+        <w:t>done</w:t>
+      </w:r>
+      <w:r>
+        <w:rPr>
+          <w:rFonts w:ascii="宋体" w:eastAsia="宋体" w:hAnsi="宋体" w:cs="宋体" w:hint="eastAsia"/>
+          <w:color w:val="A9B7C6"/>
+          <w:kern w:val="0"/>
+          <w:sz w:val="18"/>
+          <w:szCs w:val="18"/>
+        </w:rPr>
+        <w:t>(MyUser myUser</w:t>
+      </w:r>
+      <w:r>
+        <w:rPr>
+          <w:rFonts w:ascii="宋体" w:eastAsia="宋体" w:hAnsi="宋体" w:cs="宋体" w:hint="eastAsia"/>
+          <w:color w:val="CC7832"/>
+          <w:kern w:val="0"/>
+          <w:sz w:val="18"/>
+          <w:szCs w:val="18"/>
+        </w:rPr>
+        <w:t xml:space="preserve">, </w:t>
+      </w:r>
+      <w:r>
+        <w:rPr>
+          <w:rFonts w:ascii="宋体" w:eastAsia="宋体" w:hAnsi="宋体" w:cs="宋体" w:hint="eastAsia"/>
+          <w:color w:val="A9B7C6"/>
+          <w:kern w:val="0"/>
+          <w:sz w:val="18"/>
+          <w:szCs w:val="18"/>
+        </w:rPr>
+        <w:t>BmobException e) {</w:t>
+      </w:r>
+      <w:r>
+        <w:rPr>
+          <w:rFonts w:ascii="宋体" w:eastAsia="宋体" w:hAnsi="宋体" w:cs="宋体" w:hint="eastAsia"/>
+          <w:color w:val="A9B7C6"/>
+          <w:kern w:val="0"/>
+          <w:sz w:val="18"/>
+          <w:szCs w:val="18"/>
+        </w:rPr>
+        <w:br/>
+        <w:t xml:space="preserve">            </w:t>
+      </w:r>
+      <w:r>
+        <w:rPr>
+          <w:rFonts w:ascii="宋体" w:eastAsia="宋体" w:hAnsi="宋体" w:cs="宋体" w:hint="eastAsia"/>
+          <w:color w:val="CC7832"/>
+          <w:kern w:val="0"/>
+          <w:sz w:val="18"/>
+          <w:szCs w:val="18"/>
+        </w:rPr>
+        <w:t xml:space="preserve">if </w:t>
+      </w:r>
+      <w:r>
+        <w:rPr>
+          <w:rFonts w:ascii="宋体" w:eastAsia="宋体" w:hAnsi="宋体" w:cs="宋体" w:hint="eastAsia"/>
+          <w:color w:val="A9B7C6"/>
+          <w:kern w:val="0"/>
+          <w:sz w:val="18"/>
+          <w:szCs w:val="18"/>
+        </w:rPr>
+        <w:t xml:space="preserve">(e != </w:t>
+      </w:r>
+      <w:r>
+        <w:rPr>
+          <w:rFonts w:ascii="宋体" w:eastAsia="宋体" w:hAnsi="宋体" w:cs="宋体" w:hint="eastAsia"/>
+          <w:color w:val="CC7832"/>
+          <w:kern w:val="0"/>
+          <w:sz w:val="18"/>
+          <w:szCs w:val="18"/>
+        </w:rPr>
+        <w:t>null</w:t>
+      </w:r>
+      <w:r>
+        <w:rPr>
+          <w:rFonts w:ascii="宋体" w:eastAsia="宋体" w:hAnsi="宋体" w:cs="宋体" w:hint="eastAsia"/>
+          <w:color w:val="A9B7C6"/>
+          <w:kern w:val="0"/>
+          <w:sz w:val="18"/>
+          <w:szCs w:val="18"/>
+        </w:rPr>
+        <w:t>) {</w:t>
+      </w:r>
+      <w:r>
+        <w:rPr>
+          <w:rFonts w:ascii="宋体" w:eastAsia="宋体" w:hAnsi="宋体" w:cs="宋体" w:hint="eastAsia"/>
+          <w:color w:val="A9B7C6"/>
+          <w:kern w:val="0"/>
+          <w:sz w:val="18"/>
+          <w:szCs w:val="18"/>
+        </w:rPr>
+        <w:br/>
+        <w:t xml:space="preserve">                Log.</w:t>
+      </w:r>
+      <w:r>
+        <w:rPr>
+          <w:rFonts w:ascii="宋体" w:eastAsia="宋体" w:hAnsi="宋体" w:cs="宋体" w:hint="eastAsia"/>
+          <w:i/>
+          <w:iCs/>
+          <w:color w:val="A9B7C6"/>
+          <w:kern w:val="0"/>
+          <w:sz w:val="18"/>
+          <w:szCs w:val="18"/>
+        </w:rPr>
+        <w:t>e</w:t>
+      </w:r>
+      <w:r>
+        <w:rPr>
+          <w:rFonts w:ascii="宋体" w:eastAsia="宋体" w:hAnsi="宋体" w:cs="宋体" w:hint="eastAsia"/>
+          <w:color w:val="A9B7C6"/>
+          <w:kern w:val="0"/>
+          <w:sz w:val="18"/>
+          <w:szCs w:val="18"/>
+        </w:rPr>
+        <w:t>(</w:t>
+      </w:r>
+      <w:r>
+        <w:rPr>
+          <w:rFonts w:ascii="宋体" w:eastAsia="宋体" w:hAnsi="宋体" w:cs="宋体" w:hint="eastAsia"/>
+          <w:color w:val="6A8759"/>
+          <w:kern w:val="0"/>
+          <w:sz w:val="18"/>
+          <w:szCs w:val="18"/>
+        </w:rPr>
+        <w:t>"TAG"</w:t>
+      </w:r>
+      <w:r>
+        <w:rPr>
+          <w:rFonts w:ascii="宋体" w:eastAsia="宋体" w:hAnsi="宋体" w:cs="宋体" w:hint="eastAsia"/>
+          <w:color w:val="CC7832"/>
+          <w:kern w:val="0"/>
+          <w:sz w:val="18"/>
+          <w:szCs w:val="18"/>
+        </w:rPr>
+        <w:t xml:space="preserve">, </w:t>
+      </w:r>
+      <w:r>
+        <w:rPr>
+          <w:rFonts w:ascii="宋体" w:eastAsia="宋体" w:hAnsi="宋体" w:cs="宋体" w:hint="eastAsia"/>
+          <w:color w:val="A9B7C6"/>
+          <w:kern w:val="0"/>
+          <w:sz w:val="18"/>
+          <w:szCs w:val="18"/>
+        </w:rPr>
+        <w:t>e.toString()+e.getErrorCode())</w:t>
+      </w:r>
+      <w:r>
+        <w:rPr>
+          <w:rFonts w:ascii="宋体" w:eastAsia="宋体" w:hAnsi="宋体" w:cs="宋体" w:hint="eastAsia"/>
+          <w:color w:val="CC7832"/>
+          <w:kern w:val="0"/>
+          <w:sz w:val="18"/>
+          <w:szCs w:val="18"/>
+        </w:rPr>
+        <w:t>;</w:t>
+      </w:r>
+      <w:r>
+        <w:rPr>
+          <w:rFonts w:ascii="宋体" w:eastAsia="宋体" w:hAnsi="宋体" w:cs="宋体" w:hint="eastAsia"/>
+          <w:color w:val="CC7832"/>
+          <w:kern w:val="0"/>
+          <w:sz w:val="18"/>
+          <w:szCs w:val="18"/>
+        </w:rPr>
+        <w:br/>
+        <w:t xml:space="preserve">                </w:t>
+      </w:r>
+      <w:r>
+        <w:rPr>
+          <w:rFonts w:ascii="宋体" w:eastAsia="宋体" w:hAnsi="宋体" w:cs="宋体" w:hint="eastAsia"/>
+          <w:color w:val="A9B7C6"/>
+          <w:kern w:val="0"/>
+          <w:sz w:val="18"/>
+          <w:szCs w:val="18"/>
+        </w:rPr>
+        <w:t>Toast.</w:t>
+      </w:r>
+      <w:r>
+        <w:rPr>
+          <w:rFonts w:ascii="宋体" w:eastAsia="宋体" w:hAnsi="宋体" w:cs="宋体" w:hint="eastAsia"/>
+          <w:i/>
+          <w:iCs/>
+          <w:color w:val="A9B7C6"/>
+          <w:kern w:val="0"/>
+          <w:sz w:val="18"/>
+          <w:szCs w:val="18"/>
+        </w:rPr>
+        <w:t>makeText</w:t>
+      </w:r>
+      <w:r>
+        <w:rPr>
+          <w:rFonts w:ascii="宋体" w:eastAsia="宋体" w:hAnsi="宋体" w:cs="宋体" w:hint="eastAsia"/>
+          <w:color w:val="A9B7C6"/>
+          <w:kern w:val="0"/>
+          <w:sz w:val="18"/>
+          <w:szCs w:val="18"/>
+        </w:rPr>
+        <w:t>(</w:t>
+      </w:r>
+      <w:r>
+        <w:rPr>
+          <w:rFonts w:ascii="宋体" w:eastAsia="宋体" w:hAnsi="宋体" w:cs="宋体" w:hint="eastAsia"/>
+          <w:color w:val="9876AA"/>
+          <w:kern w:val="0"/>
+          <w:sz w:val="18"/>
+          <w:szCs w:val="18"/>
+        </w:rPr>
+        <w:t>context</w:t>
+      </w:r>
+      <w:r>
+        <w:rPr>
+          <w:rFonts w:ascii="宋体" w:eastAsia="宋体" w:hAnsi="宋体" w:cs="宋体" w:hint="eastAsia"/>
+          <w:color w:val="CC7832"/>
+          <w:kern w:val="0"/>
+          <w:sz w:val="18"/>
+          <w:szCs w:val="18"/>
+        </w:rPr>
+        <w:t>,</w:t>
+      </w:r>
+      <w:r>
+        <w:rPr>
+          <w:rFonts w:ascii="宋体" w:eastAsia="宋体" w:hAnsi="宋体" w:cs="宋体" w:hint="eastAsia"/>
+          <w:color w:val="9876AA"/>
+          <w:kern w:val="0"/>
+          <w:sz w:val="18"/>
+          <w:szCs w:val="18"/>
+        </w:rPr>
+        <w:t>context</w:t>
+      </w:r>
+      <w:r>
+        <w:rPr>
+          <w:rFonts w:ascii="宋体" w:eastAsia="宋体" w:hAnsi="宋体" w:cs="宋体" w:hint="eastAsia"/>
+          <w:color w:val="A9B7C6"/>
+          <w:kern w:val="0"/>
+          <w:sz w:val="18"/>
+          <w:szCs w:val="18"/>
+        </w:rPr>
+        <w:t>.getString(R.string.</w:t>
+      </w:r>
+      <w:r>
+        <w:rPr>
+          <w:rFonts w:ascii="宋体" w:eastAsia="宋体" w:hAnsi="宋体" w:cs="宋体" w:hint="eastAsia"/>
+          <w:i/>
+          <w:iCs/>
+          <w:color w:val="9876AA"/>
+          <w:kern w:val="0"/>
+          <w:sz w:val="18"/>
+          <w:szCs w:val="18"/>
+        </w:rPr>
+        <w:t>usernameorpassworderror</w:t>
+      </w:r>
+      <w:r>
+        <w:rPr>
+          <w:rFonts w:ascii="宋体" w:eastAsia="宋体" w:hAnsi="宋体" w:cs="宋体" w:hint="eastAsia"/>
+          <w:color w:val="A9B7C6"/>
+          <w:kern w:val="0"/>
+          <w:sz w:val="18"/>
+          <w:szCs w:val="18"/>
+        </w:rPr>
+        <w:t>)</w:t>
+      </w:r>
+      <w:r>
+        <w:rPr>
+          <w:rFonts w:ascii="宋体" w:eastAsia="宋体" w:hAnsi="宋体" w:cs="宋体" w:hint="eastAsia"/>
+          <w:color w:val="CC7832"/>
+          <w:kern w:val="0"/>
+          <w:sz w:val="18"/>
+          <w:szCs w:val="18"/>
+        </w:rPr>
+        <w:t xml:space="preserve">, </w:t>
+      </w:r>
+      <w:r>
+        <w:rPr>
+          <w:rFonts w:ascii="宋体" w:eastAsia="宋体" w:hAnsi="宋体" w:cs="宋体" w:hint="eastAsia"/>
+          <w:color w:val="A9B7C6"/>
+          <w:kern w:val="0"/>
+          <w:sz w:val="18"/>
+          <w:szCs w:val="18"/>
+        </w:rPr>
+        <w:t>Toast.</w:t>
+      </w:r>
+      <w:r>
+        <w:rPr>
+          <w:rFonts w:ascii="宋体" w:eastAsia="宋体" w:hAnsi="宋体" w:cs="宋体" w:hint="eastAsia"/>
+          <w:i/>
+          <w:iCs/>
+          <w:color w:val="9876AA"/>
+          <w:kern w:val="0"/>
+          <w:sz w:val="18"/>
+          <w:szCs w:val="18"/>
+        </w:rPr>
+        <w:t>LENGTH_SHORT</w:t>
+      </w:r>
+      <w:r>
+        <w:rPr>
+          <w:rFonts w:ascii="宋体" w:eastAsia="宋体" w:hAnsi="宋体" w:cs="宋体" w:hint="eastAsia"/>
+          <w:color w:val="A9B7C6"/>
+          <w:kern w:val="0"/>
+          <w:sz w:val="18"/>
+          <w:szCs w:val="18"/>
+        </w:rPr>
+        <w:t>).show()</w:t>
+      </w:r>
+      <w:r>
+        <w:rPr>
+          <w:rFonts w:ascii="宋体" w:eastAsia="宋体" w:hAnsi="宋体" w:cs="宋体" w:hint="eastAsia"/>
+          <w:color w:val="CC7832"/>
+          <w:kern w:val="0"/>
+          <w:sz w:val="18"/>
+          <w:szCs w:val="18"/>
+        </w:rPr>
+        <w:t>;</w:t>
+      </w:r>
+      <w:r>
+        <w:rPr>
+          <w:rFonts w:ascii="宋体" w:eastAsia="宋体" w:hAnsi="宋体" w:cs="宋体" w:hint="eastAsia"/>
+          <w:color w:val="CC7832"/>
+          <w:kern w:val="0"/>
+          <w:sz w:val="18"/>
+          <w:szCs w:val="18"/>
+        </w:rPr>
+        <w:br/>
+        <w:t xml:space="preserve">            </w:t>
+      </w:r>
+      <w:r>
+        <w:rPr>
+          <w:rFonts w:ascii="宋体" w:eastAsia="宋体" w:hAnsi="宋体" w:cs="宋体" w:hint="eastAsia"/>
+          <w:color w:val="A9B7C6"/>
+          <w:kern w:val="0"/>
+          <w:sz w:val="18"/>
+          <w:szCs w:val="18"/>
+        </w:rPr>
+        <w:t xml:space="preserve">} </w:t>
+      </w:r>
+      <w:r>
+        <w:rPr>
+          <w:rFonts w:ascii="宋体" w:eastAsia="宋体" w:hAnsi="宋体" w:cs="宋体" w:hint="eastAsia"/>
+          <w:color w:val="CC7832"/>
+          <w:kern w:val="0"/>
+          <w:sz w:val="18"/>
+          <w:szCs w:val="18"/>
+        </w:rPr>
+        <w:t xml:space="preserve">else </w:t>
+      </w:r>
+      <w:r>
+        <w:rPr>
+          <w:rFonts w:ascii="宋体" w:eastAsia="宋体" w:hAnsi="宋体" w:cs="宋体" w:hint="eastAsia"/>
+          <w:color w:val="A9B7C6"/>
+          <w:kern w:val="0"/>
+          <w:sz w:val="18"/>
+          <w:szCs w:val="18"/>
+        </w:rPr>
+        <w:t>{</w:t>
+      </w:r>
+      <w:r>
+        <w:rPr>
+          <w:rFonts w:ascii="宋体" w:eastAsia="宋体" w:hAnsi="宋体" w:cs="宋体" w:hint="eastAsia"/>
+          <w:color w:val="A9B7C6"/>
+          <w:kern w:val="0"/>
+          <w:sz w:val="18"/>
+          <w:szCs w:val="18"/>
+        </w:rPr>
+        <w:br/>
+        <w:t xml:space="preserve">                LogUtils.</w:t>
+      </w:r>
+      <w:r>
+        <w:rPr>
+          <w:rFonts w:ascii="宋体" w:eastAsia="宋体" w:hAnsi="宋体" w:cs="宋体" w:hint="eastAsia"/>
+          <w:i/>
+          <w:iCs/>
+          <w:color w:val="A9B7C6"/>
+          <w:kern w:val="0"/>
+          <w:sz w:val="18"/>
+          <w:szCs w:val="18"/>
+        </w:rPr>
+        <w:t>e</w:t>
+      </w:r>
+      <w:r>
+        <w:rPr>
+          <w:rFonts w:ascii="宋体" w:eastAsia="宋体" w:hAnsi="宋体" w:cs="宋体" w:hint="eastAsia"/>
+          <w:color w:val="A9B7C6"/>
+          <w:kern w:val="0"/>
+          <w:sz w:val="18"/>
+          <w:szCs w:val="18"/>
+        </w:rPr>
+        <w:t>(LogUtils.</w:t>
+      </w:r>
+      <w:r>
+        <w:rPr>
+          <w:rFonts w:ascii="宋体" w:eastAsia="宋体" w:hAnsi="宋体" w:cs="宋体" w:hint="eastAsia"/>
+          <w:i/>
+          <w:iCs/>
+          <w:color w:val="A9B7C6"/>
+          <w:kern w:val="0"/>
+          <w:sz w:val="18"/>
+          <w:szCs w:val="18"/>
+        </w:rPr>
+        <w:t>getLineInfo</w:t>
+      </w:r>
+      <w:r>
+        <w:rPr>
+          <w:rFonts w:ascii="宋体" w:eastAsia="宋体" w:hAnsi="宋体" w:cs="宋体" w:hint="eastAsia"/>
+          <w:color w:val="A9B7C6"/>
+          <w:kern w:val="0"/>
+          <w:sz w:val="18"/>
+          <w:szCs w:val="18"/>
+        </w:rPr>
+        <w:t>()</w:t>
+      </w:r>
+      <w:r>
+        <w:rPr>
+          <w:rFonts w:ascii="宋体" w:eastAsia="宋体" w:hAnsi="宋体" w:cs="宋体" w:hint="eastAsia"/>
+          <w:color w:val="CC7832"/>
+          <w:kern w:val="0"/>
+          <w:sz w:val="18"/>
+          <w:szCs w:val="18"/>
+        </w:rPr>
+        <w:t>,</w:t>
+      </w:r>
+      <w:r>
+        <w:rPr>
+          <w:rFonts w:ascii="宋体" w:eastAsia="宋体" w:hAnsi="宋体" w:cs="宋体" w:hint="eastAsia"/>
+          <w:color w:val="6A8759"/>
+          <w:kern w:val="0"/>
+          <w:sz w:val="18"/>
+          <w:szCs w:val="18"/>
+        </w:rPr>
+        <w:t>"done"</w:t>
+      </w:r>
+      <w:r>
+        <w:rPr>
+          <w:rFonts w:ascii="宋体" w:eastAsia="宋体" w:hAnsi="宋体" w:cs="宋体" w:hint="eastAsia"/>
+          <w:color w:val="A9B7C6"/>
+          <w:kern w:val="0"/>
+          <w:sz w:val="18"/>
+          <w:szCs w:val="18"/>
+        </w:rPr>
+        <w:t>)</w:t>
+      </w:r>
+      <w:r>
+        <w:rPr>
+          <w:rFonts w:ascii="宋体" w:eastAsia="宋体" w:hAnsi="宋体" w:cs="宋体" w:hint="eastAsia"/>
+          <w:color w:val="CC7832"/>
+          <w:kern w:val="0"/>
+          <w:sz w:val="18"/>
+          <w:szCs w:val="18"/>
+        </w:rPr>
+        <w:t>;</w:t>
+      </w:r>
+      <w:r>
+        <w:rPr>
+          <w:rFonts w:ascii="宋体" w:eastAsia="宋体" w:hAnsi="宋体" w:cs="宋体" w:hint="eastAsia"/>
+          <w:color w:val="CC7832"/>
+          <w:kern w:val="0"/>
+          <w:sz w:val="18"/>
+          <w:szCs w:val="18"/>
+        </w:rPr>
+        <w:br/>
+        <w:t xml:space="preserve">                </w:t>
+      </w:r>
+      <w:r>
+        <w:rPr>
+          <w:rFonts w:ascii="宋体" w:eastAsia="宋体" w:hAnsi="宋体" w:cs="宋体" w:hint="eastAsia"/>
+          <w:color w:val="9876AA"/>
+          <w:kern w:val="0"/>
+          <w:sz w:val="18"/>
+          <w:szCs w:val="18"/>
+        </w:rPr>
+        <w:t xml:space="preserve">intent </w:t>
+      </w:r>
+      <w:r>
+        <w:rPr>
+          <w:rFonts w:ascii="宋体" w:eastAsia="宋体" w:hAnsi="宋体" w:cs="宋体" w:hint="eastAsia"/>
+          <w:color w:val="A9B7C6"/>
+          <w:kern w:val="0"/>
+          <w:sz w:val="18"/>
+          <w:szCs w:val="18"/>
+        </w:rPr>
+        <w:t xml:space="preserve">= </w:t>
+      </w:r>
+      <w:r>
+        <w:rPr>
+          <w:rFonts w:ascii="宋体" w:eastAsia="宋体" w:hAnsi="宋体" w:cs="宋体" w:hint="eastAsia"/>
+          <w:color w:val="CC7832"/>
+          <w:kern w:val="0"/>
+          <w:sz w:val="18"/>
+          <w:szCs w:val="18"/>
+        </w:rPr>
+        <w:t xml:space="preserve">new </w:t>
+      </w:r>
+      <w:r>
+        <w:rPr>
+          <w:rFonts w:ascii="宋体" w:eastAsia="宋体" w:hAnsi="宋体" w:cs="宋体" w:hint="eastAsia"/>
+          <w:color w:val="A9B7C6"/>
+          <w:kern w:val="0"/>
+          <w:sz w:val="18"/>
+          <w:szCs w:val="18"/>
+        </w:rPr>
+        <w:t>Intent(</w:t>
+      </w:r>
+      <w:r>
+        <w:rPr>
+          <w:rFonts w:ascii="宋体" w:eastAsia="宋体" w:hAnsi="宋体" w:cs="宋体" w:hint="eastAsia"/>
+          <w:color w:val="9876AA"/>
+          <w:kern w:val="0"/>
+          <w:sz w:val="18"/>
+          <w:szCs w:val="18"/>
+        </w:rPr>
+        <w:t>context</w:t>
+      </w:r>
+      <w:r>
+        <w:rPr>
+          <w:rFonts w:ascii="宋体" w:eastAsia="宋体" w:hAnsi="宋体" w:cs="宋体" w:hint="eastAsia"/>
+          <w:color w:val="CC7832"/>
+          <w:kern w:val="0"/>
+          <w:sz w:val="18"/>
+          <w:szCs w:val="18"/>
+        </w:rPr>
+        <w:t xml:space="preserve">, </w:t>
+      </w:r>
+      <w:r>
+        <w:rPr>
+          <w:rFonts w:ascii="宋体" w:eastAsia="宋体" w:hAnsi="宋体" w:cs="宋体" w:hint="eastAsia"/>
+          <w:color w:val="A9B7C6"/>
+          <w:kern w:val="0"/>
+          <w:sz w:val="18"/>
+          <w:szCs w:val="18"/>
+        </w:rPr>
+        <w:t>MainActivity.</w:t>
+      </w:r>
+      <w:r>
+        <w:rPr>
+          <w:rFonts w:ascii="宋体" w:eastAsia="宋体" w:hAnsi="宋体" w:cs="宋体" w:hint="eastAsia"/>
+          <w:color w:val="CC7832"/>
+          <w:kern w:val="0"/>
+          <w:sz w:val="18"/>
+          <w:szCs w:val="18"/>
+        </w:rPr>
+        <w:t>class</w:t>
+      </w:r>
+      <w:r>
+        <w:rPr>
+          <w:rFonts w:ascii="宋体" w:eastAsia="宋体" w:hAnsi="宋体" w:cs="宋体" w:hint="eastAsia"/>
+          <w:color w:val="A9B7C6"/>
+          <w:kern w:val="0"/>
+          <w:sz w:val="18"/>
+          <w:szCs w:val="18"/>
+        </w:rPr>
+        <w:t>)</w:t>
+      </w:r>
+      <w:r>
+        <w:rPr>
+          <w:rFonts w:ascii="宋体" w:eastAsia="宋体" w:hAnsi="宋体" w:cs="宋体" w:hint="eastAsia"/>
+          <w:color w:val="CC7832"/>
+          <w:kern w:val="0"/>
+          <w:sz w:val="18"/>
+          <w:szCs w:val="18"/>
+        </w:rPr>
+        <w:t>;</w:t>
+      </w:r>
+      <w:r>
+        <w:rPr>
+          <w:rFonts w:ascii="宋体" w:eastAsia="宋体" w:hAnsi="宋体" w:cs="宋体" w:hint="eastAsia"/>
+          <w:color w:val="CC7832"/>
+          <w:kern w:val="0"/>
+          <w:sz w:val="18"/>
+          <w:szCs w:val="18"/>
+        </w:rPr>
+        <w:br/>
+        <w:t xml:space="preserve">                </w:t>
+      </w:r>
+      <w:r>
+        <w:rPr>
+          <w:rFonts w:ascii="宋体" w:eastAsia="宋体" w:hAnsi="宋体" w:cs="宋体" w:hint="eastAsia"/>
+          <w:color w:val="9876AA"/>
+          <w:kern w:val="0"/>
+          <w:sz w:val="18"/>
+          <w:szCs w:val="18"/>
+        </w:rPr>
+        <w:t>context</w:t>
+      </w:r>
+      <w:r>
+        <w:rPr>
+          <w:rFonts w:ascii="宋体" w:eastAsia="宋体" w:hAnsi="宋体" w:cs="宋体" w:hint="eastAsia"/>
+          <w:color w:val="A9B7C6"/>
+          <w:kern w:val="0"/>
+          <w:sz w:val="18"/>
+          <w:szCs w:val="18"/>
+        </w:rPr>
+        <w:t>.startActivity(</w:t>
+      </w:r>
+      <w:r>
+        <w:rPr>
+          <w:rFonts w:ascii="宋体" w:eastAsia="宋体" w:hAnsi="宋体" w:cs="宋体" w:hint="eastAsia"/>
+          <w:color w:val="9876AA"/>
+          <w:kern w:val="0"/>
+          <w:sz w:val="18"/>
+          <w:szCs w:val="18"/>
+        </w:rPr>
+        <w:t>intent</w:t>
+      </w:r>
+      <w:r>
+        <w:rPr>
+          <w:rFonts w:ascii="宋体" w:eastAsia="宋体" w:hAnsi="宋体" w:cs="宋体" w:hint="eastAsia"/>
+          <w:color w:val="A9B7C6"/>
+          <w:kern w:val="0"/>
+          <w:sz w:val="18"/>
+          <w:szCs w:val="18"/>
+        </w:rPr>
+        <w:t>)</w:t>
+      </w:r>
+      <w:r>
+        <w:rPr>
+          <w:rFonts w:ascii="宋体" w:eastAsia="宋体" w:hAnsi="宋体" w:cs="宋体" w:hint="eastAsia"/>
+          <w:color w:val="CC7832"/>
+          <w:kern w:val="0"/>
+          <w:sz w:val="18"/>
+          <w:szCs w:val="18"/>
+        </w:rPr>
+        <w:t>;</w:t>
+      </w:r>
+      <w:r>
+        <w:rPr>
+          <w:rFonts w:ascii="宋体" w:eastAsia="宋体" w:hAnsi="宋体" w:cs="宋体" w:hint="eastAsia"/>
+          <w:color w:val="CC7832"/>
+          <w:kern w:val="0"/>
+          <w:sz w:val="18"/>
+          <w:szCs w:val="18"/>
+        </w:rPr>
+        <w:br/>
+        <w:t xml:space="preserve">                </w:t>
+      </w:r>
+      <w:r>
+        <w:rPr>
+          <w:rFonts w:ascii="宋体" w:eastAsia="宋体" w:hAnsi="宋体" w:cs="宋体" w:hint="eastAsia"/>
+          <w:color w:val="9876AA"/>
+          <w:kern w:val="0"/>
+          <w:sz w:val="18"/>
+          <w:szCs w:val="18"/>
+        </w:rPr>
+        <w:t>activity</w:t>
+      </w:r>
+      <w:r>
+        <w:rPr>
+          <w:rFonts w:ascii="宋体" w:eastAsia="宋体" w:hAnsi="宋体" w:cs="宋体" w:hint="eastAsia"/>
+          <w:color w:val="A9B7C6"/>
+          <w:kern w:val="0"/>
+          <w:sz w:val="18"/>
+          <w:szCs w:val="18"/>
+        </w:rPr>
+        <w:t>.overridePendingTransition(android.R.anim.</w:t>
+      </w:r>
+      <w:r>
+        <w:rPr>
+          <w:rFonts w:ascii="宋体" w:eastAsia="宋体" w:hAnsi="宋体" w:cs="宋体" w:hint="eastAsia"/>
+          <w:i/>
+          <w:iCs/>
+          <w:color w:val="9876AA"/>
+          <w:kern w:val="0"/>
+          <w:sz w:val="18"/>
+          <w:szCs w:val="18"/>
+        </w:rPr>
+        <w:t>slide_in_left</w:t>
+      </w:r>
+      <w:r>
+        <w:rPr>
+          <w:rFonts w:ascii="宋体" w:eastAsia="宋体" w:hAnsi="宋体" w:cs="宋体" w:hint="eastAsia"/>
+          <w:color w:val="CC7832"/>
+          <w:kern w:val="0"/>
+          <w:sz w:val="18"/>
+          <w:szCs w:val="18"/>
+        </w:rPr>
+        <w:t xml:space="preserve">, </w:t>
+      </w:r>
+      <w:r>
+        <w:rPr>
+          <w:rFonts w:ascii="宋体" w:eastAsia="宋体" w:hAnsi="宋体" w:cs="宋体" w:hint="eastAsia"/>
+          <w:color w:val="A9B7C6"/>
+          <w:kern w:val="0"/>
+          <w:sz w:val="18"/>
+          <w:szCs w:val="18"/>
+        </w:rPr>
+        <w:t>android.R.anim.</w:t>
+      </w:r>
+      <w:r>
+        <w:rPr>
+          <w:rFonts w:ascii="宋体" w:eastAsia="宋体" w:hAnsi="宋体" w:cs="宋体" w:hint="eastAsia"/>
+          <w:i/>
+          <w:iCs/>
+          <w:color w:val="9876AA"/>
+          <w:kern w:val="0"/>
+          <w:sz w:val="18"/>
+          <w:szCs w:val="18"/>
+        </w:rPr>
+        <w:t>slide_out_right</w:t>
+      </w:r>
+      <w:r>
+        <w:rPr>
+          <w:rFonts w:ascii="宋体" w:eastAsia="宋体" w:hAnsi="宋体" w:cs="宋体" w:hint="eastAsia"/>
+          <w:color w:val="A9B7C6"/>
+          <w:kern w:val="0"/>
+          <w:sz w:val="18"/>
+          <w:szCs w:val="18"/>
+        </w:rPr>
+        <w:t>)</w:t>
+      </w:r>
+      <w:r>
+        <w:rPr>
+          <w:rFonts w:ascii="宋体" w:eastAsia="宋体" w:hAnsi="宋体" w:cs="宋体" w:hint="eastAsia"/>
+          <w:color w:val="CC7832"/>
+          <w:kern w:val="0"/>
+          <w:sz w:val="18"/>
+          <w:szCs w:val="18"/>
+        </w:rPr>
+        <w:t>;</w:t>
+      </w:r>
+      <w:r>
+        <w:rPr>
+          <w:rFonts w:ascii="宋体" w:eastAsia="宋体" w:hAnsi="宋体" w:cs="宋体" w:hint="eastAsia"/>
+          <w:color w:val="CC7832"/>
+          <w:kern w:val="0"/>
+          <w:sz w:val="18"/>
+          <w:szCs w:val="18"/>
+        </w:rPr>
+        <w:br/>
+        <w:t xml:space="preserve">                </w:t>
+      </w:r>
+      <w:r>
+        <w:rPr>
+          <w:rFonts w:ascii="宋体" w:eastAsia="宋体" w:hAnsi="宋体" w:cs="宋体" w:hint="eastAsia"/>
+          <w:color w:val="9876AA"/>
+          <w:kern w:val="0"/>
+          <w:sz w:val="18"/>
+          <w:szCs w:val="18"/>
+        </w:rPr>
+        <w:t>activity</w:t>
+      </w:r>
+      <w:r>
+        <w:rPr>
+          <w:rFonts w:ascii="宋体" w:eastAsia="宋体" w:hAnsi="宋体" w:cs="宋体" w:hint="eastAsia"/>
+          <w:color w:val="A9B7C6"/>
+          <w:kern w:val="0"/>
+          <w:sz w:val="18"/>
+          <w:szCs w:val="18"/>
+        </w:rPr>
+        <w:t>.finish()</w:t>
+      </w:r>
+      <w:r>
+        <w:rPr>
+          <w:rFonts w:ascii="宋体" w:eastAsia="宋体" w:hAnsi="宋体" w:cs="宋体" w:hint="eastAsia"/>
+          <w:color w:val="CC7832"/>
+          <w:kern w:val="0"/>
+          <w:sz w:val="18"/>
+          <w:szCs w:val="18"/>
+        </w:rPr>
+        <w:t>;</w:t>
+      </w:r>
+      <w:r>
+        <w:rPr>
+          <w:rFonts w:ascii="宋体" w:eastAsia="宋体" w:hAnsi="宋体" w:cs="宋体" w:hint="eastAsia"/>
+          <w:color w:val="CC7832"/>
+          <w:kern w:val="0"/>
+          <w:sz w:val="18"/>
+          <w:szCs w:val="18"/>
+        </w:rPr>
+        <w:br/>
+        <w:t xml:space="preserve">            </w:t>
+      </w:r>
+      <w:r>
+        <w:rPr>
+          <w:rFonts w:ascii="宋体" w:eastAsia="宋体" w:hAnsi="宋体" w:cs="宋体" w:hint="eastAsia"/>
+          <w:color w:val="A9B7C6"/>
+          <w:kern w:val="0"/>
+          <w:sz w:val="18"/>
+          <w:szCs w:val="18"/>
+        </w:rPr>
+        <w:t>}</w:t>
+      </w:r>
+      <w:r>
+        <w:rPr>
+          <w:rFonts w:ascii="宋体" w:eastAsia="宋体" w:hAnsi="宋体" w:cs="宋体" w:hint="eastAsia"/>
+          <w:color w:val="A9B7C6"/>
+          <w:kern w:val="0"/>
+          <w:sz w:val="18"/>
+          <w:szCs w:val="18"/>
+        </w:rPr>
+        <w:br/>
+        <w:t xml:space="preserve">            </w:t>
+      </w:r>
+      <w:r>
+        <w:rPr>
+          <w:rFonts w:ascii="宋体" w:eastAsia="宋体" w:hAnsi="宋体" w:cs="宋体" w:hint="eastAsia"/>
+          <w:color w:val="B389C5"/>
+          <w:kern w:val="0"/>
+          <w:sz w:val="18"/>
+          <w:szCs w:val="18"/>
+        </w:rPr>
+        <w:t>dialog</w:t>
+      </w:r>
+      <w:r>
+        <w:rPr>
+          <w:rFonts w:ascii="宋体" w:eastAsia="宋体" w:hAnsi="宋体" w:cs="宋体" w:hint="eastAsia"/>
+          <w:color w:val="A9B7C6"/>
+          <w:kern w:val="0"/>
+          <w:sz w:val="18"/>
+          <w:szCs w:val="18"/>
+        </w:rPr>
+        <w:t>.dismiss()</w:t>
+      </w:r>
+      <w:r>
+        <w:rPr>
+          <w:rFonts w:ascii="宋体" w:eastAsia="宋体" w:hAnsi="宋体" w:cs="宋体" w:hint="eastAsia"/>
+          <w:color w:val="CC7832"/>
+          <w:kern w:val="0"/>
+          <w:sz w:val="18"/>
+          <w:szCs w:val="18"/>
+        </w:rPr>
+        <w:t>;</w:t>
+      </w:r>
+      <w:r>
+        <w:rPr>
+          <w:rFonts w:ascii="宋体" w:eastAsia="宋体" w:hAnsi="宋体" w:cs="宋体" w:hint="eastAsia"/>
+          <w:color w:val="CC7832"/>
+          <w:kern w:val="0"/>
+          <w:sz w:val="18"/>
+          <w:szCs w:val="18"/>
+        </w:rPr>
+        <w:br/>
+        <w:t xml:space="preserve">        </w:t>
+      </w:r>
+      <w:r>
+        <w:rPr>
+          <w:rFonts w:ascii="宋体" w:eastAsia="宋体" w:hAnsi="宋体" w:cs="宋体" w:hint="eastAsia"/>
+          <w:color w:val="A9B7C6"/>
+          <w:kern w:val="0"/>
+          <w:sz w:val="18"/>
+          <w:szCs w:val="18"/>
+        </w:rPr>
+        <w:t>}</w:t>
+      </w:r>
+      <w:r>
+        <w:rPr>
+          <w:rFonts w:ascii="宋体" w:eastAsia="宋体" w:hAnsi="宋体" w:cs="宋体" w:hint="eastAsia"/>
+          <w:color w:val="A9B7C6"/>
+          <w:kern w:val="0"/>
+          <w:sz w:val="18"/>
+          <w:szCs w:val="18"/>
+        </w:rPr>
+        <w:br/>
+        <w:t xml:space="preserve">    })</w:t>
+      </w:r>
+      <w:r>
+        <w:rPr>
+          <w:rFonts w:ascii="宋体" w:eastAsia="宋体" w:hAnsi="宋体" w:cs="宋体" w:hint="eastAsia"/>
+          <w:color w:val="CC7832"/>
+          <w:kern w:val="0"/>
+          <w:sz w:val="18"/>
+          <w:szCs w:val="18"/>
+        </w:rPr>
+        <w:t>;</w:t>
+      </w:r>
+      <w:r>
+        <w:rPr>
+          <w:rFonts w:ascii="宋体" w:eastAsia="宋体" w:hAnsi="宋体" w:cs="宋体" w:hint="eastAsia"/>
+          <w:color w:val="CC7832"/>
+          <w:kern w:val="0"/>
+          <w:sz w:val="18"/>
+          <w:szCs w:val="18"/>
+        </w:rPr>
+        <w:br/>
+      </w:r>
+      <w:r>
+        <w:rPr>
+          <w:rFonts w:ascii="宋体" w:eastAsia="宋体" w:hAnsi="宋体" w:cs="宋体" w:hint="eastAsia"/>
+          <w:color w:val="CC7832"/>
+          <w:kern w:val="0"/>
+          <w:sz w:val="18"/>
+          <w:szCs w:val="18"/>
+        </w:rPr>
+        <w:br/>
+      </w:r>
+      <w:r>
+        <w:rPr>
+          <w:rFonts w:ascii="宋体" w:eastAsia="宋体" w:hAnsi="宋体" w:cs="宋体" w:hint="eastAsia"/>
+          <w:color w:val="A9B7C6"/>
+          <w:kern w:val="0"/>
+          <w:sz w:val="18"/>
+          <w:szCs w:val="18"/>
+        </w:rPr>
+        <w:t>}</w:t>
+      </w:r>
+    </w:p>
+    <w:p>
+      <w:pPr>
+        <w:tabs>
+          <w:tab w:val="left" w:pos="765"/>
+        </w:tabs>
+        <w:ind w:firstLineChars="200" w:firstLine="420"/>
+        <w:jc w:val="center"/>
+        <w:rPr>
+          <w:rFonts w:asciiTheme="minorEastAsia" w:hAnsiTheme="minorEastAsia"/>
+          <w:szCs w:val="21"/>
+        </w:rPr>
+      </w:pPr>
+    </w:p>
+    <w:p>
+      <w:pPr>
+        <w:tabs>
+          <w:tab w:val="left" w:pos="765"/>
+        </w:tabs>
+        <w:ind w:firstLineChars="200" w:firstLine="420"/>
+        <w:jc w:val="center"/>
+        <w:rPr>
+          <w:rFonts w:asciiTheme="minorEastAsia" w:hAnsiTheme="minorEastAsia"/>
+          <w:szCs w:val="21"/>
+        </w:rPr>
+      </w:pPr>
+      <w:r>
+        <w:rPr>
+          <w:rFonts w:asciiTheme="minorEastAsia" w:hAnsiTheme="minorEastAsia"/>
+          <w:noProof/>
+          <w:szCs w:val="21"/>
+        </w:rPr>
+        <w:drawing>
+          <wp:inline distT="0" distB="0" distL="0" distR="0" wp14:anchorId="685EA55D" wp14:editId="11FADA9F">
+            <wp:extent cx="1729863" cy="3075312"/>
+            <wp:effectExtent l="0" t="0" r="3810" b="0"/>
+            <wp:docPr id="7" name="图片 2"/>
             <wp:cNvGraphicFramePr>
               <a:graphicFrameLocks xmlns:a="http://schemas.openxmlformats.org/drawingml/2006/main" noChangeAspect="1"/>
             </wp:cNvGraphicFramePr>
@@ -7800,2210 +8554,6 @@
                   <pic:spPr>
                     <a:xfrm>
                       <a:off x="0" y="0"/>
-                      <a:ext cx="1903652" cy="3384271"/>
-                    </a:xfrm>
-                    <a:prstGeom prst="rect">
-                      <a:avLst/>
-                    </a:prstGeom>
-                  </pic:spPr>
-                </pic:pic>
-              </a:graphicData>
-            </a:graphic>
-          </wp:inline>
-        </w:drawing>
-      </w:r>
-    </w:p>
-    <w:p>
-      <w:pPr>
-        <w:tabs>
-          <w:tab w:val="left" w:pos="765"/>
-        </w:tabs>
-        <w:ind w:firstLineChars="200" w:firstLine="420"/>
-        <w:jc w:val="center"/>
-        <w:rPr>
-          <w:rFonts w:asciiTheme="minorEastAsia" w:hAnsiTheme="minorEastAsia"/>
-          <w:szCs w:val="21"/>
-        </w:rPr>
-      </w:pPr>
-      <w:r>
-        <w:rPr>
-          <w:rFonts w:asciiTheme="minorEastAsia" w:hAnsiTheme="minorEastAsia" w:hint="eastAsia"/>
-          <w:szCs w:val="21"/>
-        </w:rPr>
-        <w:t>图5</w:t>
-      </w:r>
-      <w:r>
-        <w:rPr>
-          <w:rFonts w:asciiTheme="minorEastAsia" w:hAnsiTheme="minorEastAsia"/>
-          <w:szCs w:val="21"/>
-        </w:rPr>
-        <w:t xml:space="preserve">-1 </w:t>
-      </w:r>
-      <w:r>
-        <w:rPr>
-          <w:rFonts w:asciiTheme="minorEastAsia" w:hAnsiTheme="minorEastAsia" w:hint="eastAsia"/>
-          <w:szCs w:val="21"/>
-        </w:rPr>
-        <w:t>引导界面和登录模块界面</w:t>
-      </w:r>
-    </w:p>
-    <w:p>
-      <w:pPr>
-        <w:tabs>
-          <w:tab w:val="left" w:pos="765"/>
-        </w:tabs>
-        <w:ind w:firstLineChars="200" w:firstLine="420"/>
-        <w:jc w:val="left"/>
-        <w:rPr>
-          <w:rFonts w:asciiTheme="minorEastAsia" w:hAnsiTheme="minorEastAsia"/>
-          <w:szCs w:val="21"/>
-        </w:rPr>
-      </w:pPr>
-      <w:r>
-        <w:rPr>
-          <w:rFonts w:asciiTheme="minorEastAsia" w:hAnsiTheme="minorEastAsia" w:hint="eastAsia"/>
-          <w:szCs w:val="21"/>
-        </w:rPr>
-        <w:t>登录功能代码：</w:t>
-      </w:r>
-    </w:p>
-    <w:p>
-      <w:pPr>
-        <w:widowControl/>
-        <w:shd w:val="clear" w:color="auto" w:fill="2B2B2B"/>
-        <w:tabs>
-          <w:tab w:val="left" w:pos="916"/>
-          <w:tab w:val="left" w:pos="1832"/>
-          <w:tab w:val="left" w:pos="2748"/>
-          <w:tab w:val="left" w:pos="3664"/>
-          <w:tab w:val="left" w:pos="4580"/>
-          <w:tab w:val="left" w:pos="5496"/>
-          <w:tab w:val="left" w:pos="6412"/>
-          <w:tab w:val="left" w:pos="7328"/>
-          <w:tab w:val="left" w:pos="8244"/>
-          <w:tab w:val="left" w:pos="9160"/>
-          <w:tab w:val="left" w:pos="10076"/>
-          <w:tab w:val="left" w:pos="10992"/>
-          <w:tab w:val="left" w:pos="11908"/>
-          <w:tab w:val="left" w:pos="12824"/>
-          <w:tab w:val="left" w:pos="13740"/>
-          <w:tab w:val="left" w:pos="14656"/>
-        </w:tabs>
-        <w:jc w:val="left"/>
-        <w:rPr>
-          <w:rFonts w:ascii="宋体" w:eastAsia="宋体" w:hAnsi="宋体" w:cs="宋体"/>
-          <w:color w:val="A9B7C6"/>
-          <w:kern w:val="0"/>
-          <w:sz w:val="18"/>
-          <w:szCs w:val="18"/>
-        </w:rPr>
-      </w:pPr>
-      <w:r>
-        <w:rPr>
-          <w:rFonts w:ascii="宋体" w:eastAsia="宋体" w:hAnsi="宋体" w:cs="宋体" w:hint="eastAsia"/>
-          <w:i/>
-          <w:iCs/>
-          <w:color w:val="629755"/>
-          <w:kern w:val="0"/>
-          <w:sz w:val="18"/>
-          <w:szCs w:val="18"/>
-        </w:rPr>
-        <w:t>/**</w:t>
-      </w:r>
-      <w:r>
-        <w:rPr>
-          <w:rFonts w:ascii="宋体" w:eastAsia="宋体" w:hAnsi="宋体" w:cs="宋体" w:hint="eastAsia"/>
-          <w:i/>
-          <w:iCs/>
-          <w:color w:val="629755"/>
-          <w:kern w:val="0"/>
-          <w:sz w:val="18"/>
-          <w:szCs w:val="18"/>
-        </w:rPr>
-        <w:br/>
-        <w:t xml:space="preserve"> * 用户登录</w:t>
-      </w:r>
-      <w:r>
-        <w:rPr>
-          <w:rFonts w:ascii="宋体" w:eastAsia="宋体" w:hAnsi="宋体" w:cs="宋体" w:hint="eastAsia"/>
-          <w:i/>
-          <w:iCs/>
-          <w:color w:val="629755"/>
-          <w:kern w:val="0"/>
-          <w:sz w:val="18"/>
-          <w:szCs w:val="18"/>
-        </w:rPr>
-        <w:br/>
-        <w:t xml:space="preserve"> *</w:t>
-      </w:r>
-      <w:r>
-        <w:rPr>
-          <w:rFonts w:ascii="宋体" w:eastAsia="宋体" w:hAnsi="宋体" w:cs="宋体" w:hint="eastAsia"/>
-          <w:i/>
-          <w:iCs/>
-          <w:color w:val="629755"/>
-          <w:kern w:val="0"/>
-          <w:sz w:val="18"/>
-          <w:szCs w:val="18"/>
-        </w:rPr>
-        <w:br/>
-        <w:t xml:space="preserve"> * </w:t>
-      </w:r>
-      <w:r>
-        <w:rPr>
-          <w:rFonts w:ascii="宋体" w:eastAsia="宋体" w:hAnsi="宋体" w:cs="宋体" w:hint="eastAsia"/>
-          <w:b/>
-          <w:bCs/>
-          <w:i/>
-          <w:iCs/>
-          <w:color w:val="629755"/>
-          <w:kern w:val="0"/>
-          <w:sz w:val="18"/>
-          <w:szCs w:val="18"/>
-        </w:rPr>
-        <w:t xml:space="preserve">@param </w:t>
-      </w:r>
-      <w:r>
-        <w:rPr>
-          <w:rFonts w:ascii="宋体" w:eastAsia="宋体" w:hAnsi="宋体" w:cs="宋体" w:hint="eastAsia"/>
-          <w:i/>
-          <w:iCs/>
-          <w:color w:val="8A653B"/>
-          <w:kern w:val="0"/>
-          <w:sz w:val="18"/>
-          <w:szCs w:val="18"/>
-        </w:rPr>
-        <w:t xml:space="preserve">mEmail_login    </w:t>
-      </w:r>
-      <w:r>
-        <w:rPr>
-          <w:rFonts w:ascii="宋体" w:eastAsia="宋体" w:hAnsi="宋体" w:cs="宋体" w:hint="eastAsia"/>
-          <w:i/>
-          <w:iCs/>
-          <w:color w:val="629755"/>
-          <w:kern w:val="0"/>
-          <w:sz w:val="18"/>
-          <w:szCs w:val="18"/>
-        </w:rPr>
-        <w:t>电子邮件</w:t>
-      </w:r>
-      <w:r>
-        <w:rPr>
-          <w:rFonts w:ascii="宋体" w:eastAsia="宋体" w:hAnsi="宋体" w:cs="宋体" w:hint="eastAsia"/>
-          <w:i/>
-          <w:iCs/>
-          <w:color w:val="629755"/>
-          <w:kern w:val="0"/>
-          <w:sz w:val="18"/>
-          <w:szCs w:val="18"/>
-        </w:rPr>
-        <w:br/>
-        <w:t xml:space="preserve"> * </w:t>
-      </w:r>
-      <w:r>
-        <w:rPr>
-          <w:rFonts w:ascii="宋体" w:eastAsia="宋体" w:hAnsi="宋体" w:cs="宋体" w:hint="eastAsia"/>
-          <w:b/>
-          <w:bCs/>
-          <w:i/>
-          <w:iCs/>
-          <w:color w:val="629755"/>
-          <w:kern w:val="0"/>
-          <w:sz w:val="18"/>
-          <w:szCs w:val="18"/>
-        </w:rPr>
-        <w:t xml:space="preserve">@param </w:t>
-      </w:r>
-      <w:r>
-        <w:rPr>
-          <w:rFonts w:ascii="宋体" w:eastAsia="宋体" w:hAnsi="宋体" w:cs="宋体" w:hint="eastAsia"/>
-          <w:i/>
-          <w:iCs/>
-          <w:color w:val="8A653B"/>
-          <w:kern w:val="0"/>
-          <w:sz w:val="18"/>
-          <w:szCs w:val="18"/>
-        </w:rPr>
-        <w:t xml:space="preserve">mPassword_login </w:t>
-      </w:r>
-      <w:r>
-        <w:rPr>
-          <w:rFonts w:ascii="宋体" w:eastAsia="宋体" w:hAnsi="宋体" w:cs="宋体" w:hint="eastAsia"/>
-          <w:i/>
-          <w:iCs/>
-          <w:color w:val="629755"/>
-          <w:kern w:val="0"/>
-          <w:sz w:val="18"/>
-          <w:szCs w:val="18"/>
-        </w:rPr>
-        <w:t>密码</w:t>
-      </w:r>
-      <w:r>
-        <w:rPr>
-          <w:rFonts w:ascii="宋体" w:eastAsia="宋体" w:hAnsi="宋体" w:cs="宋体" w:hint="eastAsia"/>
-          <w:i/>
-          <w:iCs/>
-          <w:color w:val="629755"/>
-          <w:kern w:val="0"/>
-          <w:sz w:val="18"/>
-          <w:szCs w:val="18"/>
-        </w:rPr>
-        <w:br/>
-        <w:t xml:space="preserve"> */</w:t>
-      </w:r>
-      <w:r>
-        <w:rPr>
-          <w:rFonts w:ascii="宋体" w:eastAsia="宋体" w:hAnsi="宋体" w:cs="宋体" w:hint="eastAsia"/>
-          <w:i/>
-          <w:iCs/>
-          <w:color w:val="629755"/>
-          <w:kern w:val="0"/>
-          <w:sz w:val="18"/>
-          <w:szCs w:val="18"/>
-        </w:rPr>
-        <w:br/>
-      </w:r>
-      <w:r>
-        <w:rPr>
-          <w:rFonts w:ascii="宋体" w:eastAsia="宋体" w:hAnsi="宋体" w:cs="宋体" w:hint="eastAsia"/>
-          <w:color w:val="CC7832"/>
-          <w:kern w:val="0"/>
-          <w:sz w:val="18"/>
-          <w:szCs w:val="18"/>
-        </w:rPr>
-        <w:t xml:space="preserve">public void </w:t>
-      </w:r>
-      <w:r>
-        <w:rPr>
-          <w:rFonts w:ascii="宋体" w:eastAsia="宋体" w:hAnsi="宋体" w:cs="宋体" w:hint="eastAsia"/>
-          <w:color w:val="FFC66D"/>
-          <w:kern w:val="0"/>
-          <w:sz w:val="18"/>
-          <w:szCs w:val="18"/>
-        </w:rPr>
-        <w:t>Login</w:t>
-      </w:r>
-      <w:r>
-        <w:rPr>
-          <w:rFonts w:ascii="宋体" w:eastAsia="宋体" w:hAnsi="宋体" w:cs="宋体" w:hint="eastAsia"/>
-          <w:color w:val="A9B7C6"/>
-          <w:kern w:val="0"/>
-          <w:sz w:val="18"/>
-          <w:szCs w:val="18"/>
-        </w:rPr>
-        <w:t>(EditText mEmail_login</w:t>
-      </w:r>
-      <w:r>
-        <w:rPr>
-          <w:rFonts w:ascii="宋体" w:eastAsia="宋体" w:hAnsi="宋体" w:cs="宋体" w:hint="eastAsia"/>
-          <w:color w:val="CC7832"/>
-          <w:kern w:val="0"/>
-          <w:sz w:val="18"/>
-          <w:szCs w:val="18"/>
-        </w:rPr>
-        <w:t xml:space="preserve">, </w:t>
-      </w:r>
-      <w:r>
-        <w:rPr>
-          <w:rFonts w:ascii="宋体" w:eastAsia="宋体" w:hAnsi="宋体" w:cs="宋体" w:hint="eastAsia"/>
-          <w:color w:val="A9B7C6"/>
-          <w:kern w:val="0"/>
-          <w:sz w:val="18"/>
-          <w:szCs w:val="18"/>
-        </w:rPr>
-        <w:t>EditText mPassword_login) {</w:t>
-      </w:r>
-      <w:r>
-        <w:rPr>
-          <w:rFonts w:ascii="宋体" w:eastAsia="宋体" w:hAnsi="宋体" w:cs="宋体" w:hint="eastAsia"/>
-          <w:color w:val="A9B7C6"/>
-          <w:kern w:val="0"/>
-          <w:sz w:val="18"/>
-          <w:szCs w:val="18"/>
-        </w:rPr>
-        <w:br/>
-        <w:t xml:space="preserve">    String email = mEmail_login.getText().toString().trim()</w:t>
-      </w:r>
-      <w:r>
-        <w:rPr>
-          <w:rFonts w:ascii="宋体" w:eastAsia="宋体" w:hAnsi="宋体" w:cs="宋体" w:hint="eastAsia"/>
-          <w:color w:val="CC7832"/>
-          <w:kern w:val="0"/>
-          <w:sz w:val="18"/>
-          <w:szCs w:val="18"/>
-        </w:rPr>
-        <w:t>;</w:t>
-      </w:r>
-      <w:r>
-        <w:rPr>
-          <w:rFonts w:ascii="宋体" w:eastAsia="宋体" w:hAnsi="宋体" w:cs="宋体" w:hint="eastAsia"/>
-          <w:color w:val="CC7832"/>
-          <w:kern w:val="0"/>
-          <w:sz w:val="18"/>
-          <w:szCs w:val="18"/>
-        </w:rPr>
-        <w:br/>
-        <w:t xml:space="preserve">    </w:t>
-      </w:r>
-      <w:r>
-        <w:rPr>
-          <w:rFonts w:ascii="宋体" w:eastAsia="宋体" w:hAnsi="宋体" w:cs="宋体" w:hint="eastAsia"/>
-          <w:color w:val="A9B7C6"/>
-          <w:kern w:val="0"/>
-          <w:sz w:val="18"/>
-          <w:szCs w:val="18"/>
-        </w:rPr>
-        <w:t>String passwd = mPassword_login.getText().toString().trim()</w:t>
-      </w:r>
-      <w:r>
-        <w:rPr>
-          <w:rFonts w:ascii="宋体" w:eastAsia="宋体" w:hAnsi="宋体" w:cs="宋体" w:hint="eastAsia"/>
-          <w:color w:val="CC7832"/>
-          <w:kern w:val="0"/>
-          <w:sz w:val="18"/>
-          <w:szCs w:val="18"/>
-        </w:rPr>
-        <w:t>;</w:t>
-      </w:r>
-      <w:r>
-        <w:rPr>
-          <w:rFonts w:ascii="宋体" w:eastAsia="宋体" w:hAnsi="宋体" w:cs="宋体" w:hint="eastAsia"/>
-          <w:color w:val="CC7832"/>
-          <w:kern w:val="0"/>
-          <w:sz w:val="18"/>
-          <w:szCs w:val="18"/>
-        </w:rPr>
-        <w:br/>
-        <w:t xml:space="preserve">    final </w:t>
-      </w:r>
-      <w:r>
-        <w:rPr>
-          <w:rFonts w:ascii="宋体" w:eastAsia="宋体" w:hAnsi="宋体" w:cs="宋体" w:hint="eastAsia"/>
-          <w:color w:val="A9B7C6"/>
-          <w:kern w:val="0"/>
-          <w:sz w:val="18"/>
-          <w:szCs w:val="18"/>
-        </w:rPr>
-        <w:t>StringBuffer s=</w:t>
-      </w:r>
-      <w:r>
-        <w:rPr>
-          <w:rFonts w:ascii="宋体" w:eastAsia="宋体" w:hAnsi="宋体" w:cs="宋体" w:hint="eastAsia"/>
-          <w:color w:val="CC7832"/>
-          <w:kern w:val="0"/>
-          <w:sz w:val="18"/>
-          <w:szCs w:val="18"/>
-        </w:rPr>
-        <w:t xml:space="preserve">new </w:t>
-      </w:r>
-      <w:r>
-        <w:rPr>
-          <w:rFonts w:ascii="宋体" w:eastAsia="宋体" w:hAnsi="宋体" w:cs="宋体" w:hint="eastAsia"/>
-          <w:color w:val="A9B7C6"/>
-          <w:kern w:val="0"/>
-          <w:sz w:val="18"/>
-          <w:szCs w:val="18"/>
-        </w:rPr>
-        <w:t>StringBuffer(</w:t>
-      </w:r>
-      <w:r>
-        <w:rPr>
-          <w:rFonts w:ascii="宋体" w:eastAsia="宋体" w:hAnsi="宋体" w:cs="宋体" w:hint="eastAsia"/>
-          <w:color w:val="6A8759"/>
-          <w:kern w:val="0"/>
-          <w:sz w:val="18"/>
-          <w:szCs w:val="18"/>
-        </w:rPr>
-        <w:t>""</w:t>
-      </w:r>
-      <w:r>
-        <w:rPr>
-          <w:rFonts w:ascii="宋体" w:eastAsia="宋体" w:hAnsi="宋体" w:cs="宋体" w:hint="eastAsia"/>
-          <w:color w:val="A9B7C6"/>
-          <w:kern w:val="0"/>
-          <w:sz w:val="18"/>
-          <w:szCs w:val="18"/>
-        </w:rPr>
-        <w:t>)</w:t>
-      </w:r>
-      <w:r>
-        <w:rPr>
-          <w:rFonts w:ascii="宋体" w:eastAsia="宋体" w:hAnsi="宋体" w:cs="宋体" w:hint="eastAsia"/>
-          <w:color w:val="CC7832"/>
-          <w:kern w:val="0"/>
-          <w:sz w:val="18"/>
-          <w:szCs w:val="18"/>
-        </w:rPr>
-        <w:t>;</w:t>
-      </w:r>
-      <w:r>
-        <w:rPr>
-          <w:rFonts w:ascii="宋体" w:eastAsia="宋体" w:hAnsi="宋体" w:cs="宋体" w:hint="eastAsia"/>
-          <w:color w:val="CC7832"/>
-          <w:kern w:val="0"/>
-          <w:sz w:val="18"/>
-          <w:szCs w:val="18"/>
-        </w:rPr>
-        <w:br/>
-        <w:t xml:space="preserve">    if </w:t>
-      </w:r>
-      <w:r>
-        <w:rPr>
-          <w:rFonts w:ascii="宋体" w:eastAsia="宋体" w:hAnsi="宋体" w:cs="宋体" w:hint="eastAsia"/>
-          <w:color w:val="A9B7C6"/>
-          <w:kern w:val="0"/>
-          <w:sz w:val="18"/>
-          <w:szCs w:val="18"/>
-        </w:rPr>
-        <w:t>(TextUtils.</w:t>
-      </w:r>
-      <w:r>
-        <w:rPr>
-          <w:rFonts w:ascii="宋体" w:eastAsia="宋体" w:hAnsi="宋体" w:cs="宋体" w:hint="eastAsia"/>
-          <w:i/>
-          <w:iCs/>
-          <w:color w:val="A9B7C6"/>
-          <w:kern w:val="0"/>
-          <w:sz w:val="18"/>
-          <w:szCs w:val="18"/>
-        </w:rPr>
-        <w:t>isEmpty</w:t>
-      </w:r>
-      <w:r>
-        <w:rPr>
-          <w:rFonts w:ascii="宋体" w:eastAsia="宋体" w:hAnsi="宋体" w:cs="宋体" w:hint="eastAsia"/>
-          <w:color w:val="A9B7C6"/>
-          <w:kern w:val="0"/>
-          <w:sz w:val="18"/>
-          <w:szCs w:val="18"/>
-        </w:rPr>
-        <w:t>(email)){</w:t>
-      </w:r>
-      <w:r>
-        <w:rPr>
-          <w:rFonts w:ascii="宋体" w:eastAsia="宋体" w:hAnsi="宋体" w:cs="宋体" w:hint="eastAsia"/>
-          <w:color w:val="A9B7C6"/>
-          <w:kern w:val="0"/>
-          <w:sz w:val="18"/>
-          <w:szCs w:val="18"/>
-        </w:rPr>
-        <w:br/>
-        <w:t xml:space="preserve">        s.append(</w:t>
-      </w:r>
-      <w:r>
-        <w:rPr>
-          <w:rFonts w:ascii="宋体" w:eastAsia="宋体" w:hAnsi="宋体" w:cs="宋体" w:hint="eastAsia"/>
-          <w:color w:val="9876AA"/>
-          <w:kern w:val="0"/>
-          <w:sz w:val="18"/>
-          <w:szCs w:val="18"/>
-        </w:rPr>
-        <w:t>context</w:t>
-      </w:r>
-      <w:r>
-        <w:rPr>
-          <w:rFonts w:ascii="宋体" w:eastAsia="宋体" w:hAnsi="宋体" w:cs="宋体" w:hint="eastAsia"/>
-          <w:color w:val="A9B7C6"/>
-          <w:kern w:val="0"/>
-          <w:sz w:val="18"/>
-          <w:szCs w:val="18"/>
-        </w:rPr>
-        <w:t>.getString(R.string.</w:t>
-      </w:r>
-      <w:r>
-        <w:rPr>
-          <w:rFonts w:ascii="宋体" w:eastAsia="宋体" w:hAnsi="宋体" w:cs="宋体" w:hint="eastAsia"/>
-          <w:i/>
-          <w:iCs/>
-          <w:color w:val="9876AA"/>
-          <w:kern w:val="0"/>
-          <w:sz w:val="18"/>
-          <w:szCs w:val="18"/>
-        </w:rPr>
-        <w:t>email_no_null</w:t>
-      </w:r>
-      <w:r>
-        <w:rPr>
-          <w:rFonts w:ascii="宋体" w:eastAsia="宋体" w:hAnsi="宋体" w:cs="宋体" w:hint="eastAsia"/>
-          <w:color w:val="A9B7C6"/>
-          <w:kern w:val="0"/>
-          <w:sz w:val="18"/>
-          <w:szCs w:val="18"/>
-        </w:rPr>
-        <w:t>))</w:t>
-      </w:r>
-      <w:r>
-        <w:rPr>
-          <w:rFonts w:ascii="宋体" w:eastAsia="宋体" w:hAnsi="宋体" w:cs="宋体" w:hint="eastAsia"/>
-          <w:color w:val="CC7832"/>
-          <w:kern w:val="0"/>
-          <w:sz w:val="18"/>
-          <w:szCs w:val="18"/>
-        </w:rPr>
-        <w:t>;</w:t>
-      </w:r>
-      <w:r>
-        <w:rPr>
-          <w:rFonts w:ascii="宋体" w:eastAsia="宋体" w:hAnsi="宋体" w:cs="宋体" w:hint="eastAsia"/>
-          <w:color w:val="CC7832"/>
-          <w:kern w:val="0"/>
-          <w:sz w:val="18"/>
-          <w:szCs w:val="18"/>
-        </w:rPr>
-        <w:br/>
-        <w:t xml:space="preserve">    </w:t>
-      </w:r>
-      <w:r>
-        <w:rPr>
-          <w:rFonts w:ascii="宋体" w:eastAsia="宋体" w:hAnsi="宋体" w:cs="宋体" w:hint="eastAsia"/>
-          <w:color w:val="A9B7C6"/>
-          <w:kern w:val="0"/>
-          <w:sz w:val="18"/>
-          <w:szCs w:val="18"/>
-        </w:rPr>
-        <w:t>}</w:t>
-      </w:r>
-      <w:r>
-        <w:rPr>
-          <w:rFonts w:ascii="宋体" w:eastAsia="宋体" w:hAnsi="宋体" w:cs="宋体" w:hint="eastAsia"/>
-          <w:color w:val="A9B7C6"/>
-          <w:kern w:val="0"/>
-          <w:sz w:val="18"/>
-          <w:szCs w:val="18"/>
-        </w:rPr>
-        <w:br/>
-        <w:t xml:space="preserve">    </w:t>
-      </w:r>
-      <w:r>
-        <w:rPr>
-          <w:rFonts w:ascii="宋体" w:eastAsia="宋体" w:hAnsi="宋体" w:cs="宋体" w:hint="eastAsia"/>
-          <w:color w:val="CC7832"/>
-          <w:kern w:val="0"/>
-          <w:sz w:val="18"/>
-          <w:szCs w:val="18"/>
-        </w:rPr>
-        <w:t xml:space="preserve">if </w:t>
-      </w:r>
-      <w:r>
-        <w:rPr>
-          <w:rFonts w:ascii="宋体" w:eastAsia="宋体" w:hAnsi="宋体" w:cs="宋体" w:hint="eastAsia"/>
-          <w:color w:val="A9B7C6"/>
-          <w:kern w:val="0"/>
-          <w:sz w:val="18"/>
-          <w:szCs w:val="18"/>
-        </w:rPr>
-        <w:t>(TextUtils.</w:t>
-      </w:r>
-      <w:r>
-        <w:rPr>
-          <w:rFonts w:ascii="宋体" w:eastAsia="宋体" w:hAnsi="宋体" w:cs="宋体" w:hint="eastAsia"/>
-          <w:i/>
-          <w:iCs/>
-          <w:color w:val="A9B7C6"/>
-          <w:kern w:val="0"/>
-          <w:sz w:val="18"/>
-          <w:szCs w:val="18"/>
-        </w:rPr>
-        <w:t>isEmpty</w:t>
-      </w:r>
-      <w:r>
-        <w:rPr>
-          <w:rFonts w:ascii="宋体" w:eastAsia="宋体" w:hAnsi="宋体" w:cs="宋体" w:hint="eastAsia"/>
-          <w:color w:val="A9B7C6"/>
-          <w:kern w:val="0"/>
-          <w:sz w:val="18"/>
-          <w:szCs w:val="18"/>
-        </w:rPr>
-        <w:t>(passwd)){</w:t>
-      </w:r>
-      <w:r>
-        <w:rPr>
-          <w:rFonts w:ascii="宋体" w:eastAsia="宋体" w:hAnsi="宋体" w:cs="宋体" w:hint="eastAsia"/>
-          <w:color w:val="A9B7C6"/>
-          <w:kern w:val="0"/>
-          <w:sz w:val="18"/>
-          <w:szCs w:val="18"/>
-        </w:rPr>
-        <w:br/>
-        <w:t xml:space="preserve">        s.append(</w:t>
-      </w:r>
-      <w:r>
-        <w:rPr>
-          <w:rFonts w:ascii="宋体" w:eastAsia="宋体" w:hAnsi="宋体" w:cs="宋体" w:hint="eastAsia"/>
-          <w:color w:val="9876AA"/>
-          <w:kern w:val="0"/>
-          <w:sz w:val="18"/>
-          <w:szCs w:val="18"/>
-        </w:rPr>
-        <w:t>context</w:t>
-      </w:r>
-      <w:r>
-        <w:rPr>
-          <w:rFonts w:ascii="宋体" w:eastAsia="宋体" w:hAnsi="宋体" w:cs="宋体" w:hint="eastAsia"/>
-          <w:color w:val="A9B7C6"/>
-          <w:kern w:val="0"/>
-          <w:sz w:val="18"/>
-          <w:szCs w:val="18"/>
-        </w:rPr>
-        <w:t>.getString(R.string.</w:t>
-      </w:r>
-      <w:r>
-        <w:rPr>
-          <w:rFonts w:ascii="宋体" w:eastAsia="宋体" w:hAnsi="宋体" w:cs="宋体" w:hint="eastAsia"/>
-          <w:i/>
-          <w:iCs/>
-          <w:color w:val="9876AA"/>
-          <w:kern w:val="0"/>
-          <w:sz w:val="18"/>
-          <w:szCs w:val="18"/>
-        </w:rPr>
-        <w:t>pwd_no_null</w:t>
-      </w:r>
-      <w:r>
-        <w:rPr>
-          <w:rFonts w:ascii="宋体" w:eastAsia="宋体" w:hAnsi="宋体" w:cs="宋体" w:hint="eastAsia"/>
-          <w:color w:val="A9B7C6"/>
-          <w:kern w:val="0"/>
-          <w:sz w:val="18"/>
-          <w:szCs w:val="18"/>
-        </w:rPr>
-        <w:t>))</w:t>
-      </w:r>
-      <w:r>
-        <w:rPr>
-          <w:rFonts w:ascii="宋体" w:eastAsia="宋体" w:hAnsi="宋体" w:cs="宋体" w:hint="eastAsia"/>
-          <w:color w:val="CC7832"/>
-          <w:kern w:val="0"/>
-          <w:sz w:val="18"/>
-          <w:szCs w:val="18"/>
-        </w:rPr>
-        <w:t>;</w:t>
-      </w:r>
-      <w:r>
-        <w:rPr>
-          <w:rFonts w:ascii="宋体" w:eastAsia="宋体" w:hAnsi="宋体" w:cs="宋体" w:hint="eastAsia"/>
-          <w:color w:val="CC7832"/>
-          <w:kern w:val="0"/>
-          <w:sz w:val="18"/>
-          <w:szCs w:val="18"/>
-        </w:rPr>
-        <w:br/>
-        <w:t xml:space="preserve">    </w:t>
-      </w:r>
-      <w:r>
-        <w:rPr>
-          <w:rFonts w:ascii="宋体" w:eastAsia="宋体" w:hAnsi="宋体" w:cs="宋体" w:hint="eastAsia"/>
-          <w:color w:val="A9B7C6"/>
-          <w:kern w:val="0"/>
-          <w:sz w:val="18"/>
-          <w:szCs w:val="18"/>
-        </w:rPr>
-        <w:t>}</w:t>
-      </w:r>
-      <w:r>
-        <w:rPr>
-          <w:rFonts w:ascii="宋体" w:eastAsia="宋体" w:hAnsi="宋体" w:cs="宋体" w:hint="eastAsia"/>
-          <w:color w:val="A9B7C6"/>
-          <w:kern w:val="0"/>
-          <w:sz w:val="18"/>
-          <w:szCs w:val="18"/>
-        </w:rPr>
-        <w:br/>
-        <w:t xml:space="preserve">    </w:t>
-      </w:r>
-      <w:r>
-        <w:rPr>
-          <w:rFonts w:ascii="宋体" w:eastAsia="宋体" w:hAnsi="宋体" w:cs="宋体" w:hint="eastAsia"/>
-          <w:color w:val="CC7832"/>
-          <w:kern w:val="0"/>
-          <w:sz w:val="18"/>
-          <w:szCs w:val="18"/>
-        </w:rPr>
-        <w:t xml:space="preserve">if </w:t>
-      </w:r>
-      <w:r>
-        <w:rPr>
-          <w:rFonts w:ascii="宋体" w:eastAsia="宋体" w:hAnsi="宋体" w:cs="宋体" w:hint="eastAsia"/>
-          <w:color w:val="A9B7C6"/>
-          <w:kern w:val="0"/>
-          <w:sz w:val="18"/>
-          <w:szCs w:val="18"/>
-        </w:rPr>
-        <w:t>(!TextUtils.</w:t>
-      </w:r>
-      <w:r>
-        <w:rPr>
-          <w:rFonts w:ascii="宋体" w:eastAsia="宋体" w:hAnsi="宋体" w:cs="宋体" w:hint="eastAsia"/>
-          <w:i/>
-          <w:iCs/>
-          <w:color w:val="A9B7C6"/>
-          <w:kern w:val="0"/>
-          <w:sz w:val="18"/>
-          <w:szCs w:val="18"/>
-        </w:rPr>
-        <w:t>isEmpty</w:t>
-      </w:r>
-      <w:r>
-        <w:rPr>
-          <w:rFonts w:ascii="宋体" w:eastAsia="宋体" w:hAnsi="宋体" w:cs="宋体" w:hint="eastAsia"/>
-          <w:color w:val="A9B7C6"/>
-          <w:kern w:val="0"/>
-          <w:sz w:val="18"/>
-          <w:szCs w:val="18"/>
-        </w:rPr>
-        <w:t>(s.toString())){</w:t>
-      </w:r>
-      <w:r>
-        <w:rPr>
-          <w:rFonts w:ascii="宋体" w:eastAsia="宋体" w:hAnsi="宋体" w:cs="宋体" w:hint="eastAsia"/>
-          <w:color w:val="A9B7C6"/>
-          <w:kern w:val="0"/>
-          <w:sz w:val="18"/>
-          <w:szCs w:val="18"/>
-        </w:rPr>
-        <w:br/>
-        <w:t xml:space="preserve">        Toast.</w:t>
-      </w:r>
-      <w:r>
-        <w:rPr>
-          <w:rFonts w:ascii="宋体" w:eastAsia="宋体" w:hAnsi="宋体" w:cs="宋体" w:hint="eastAsia"/>
-          <w:i/>
-          <w:iCs/>
-          <w:color w:val="A9B7C6"/>
-          <w:kern w:val="0"/>
-          <w:sz w:val="18"/>
-          <w:szCs w:val="18"/>
-        </w:rPr>
-        <w:t>makeText</w:t>
-      </w:r>
-      <w:r>
-        <w:rPr>
-          <w:rFonts w:ascii="宋体" w:eastAsia="宋体" w:hAnsi="宋体" w:cs="宋体" w:hint="eastAsia"/>
-          <w:color w:val="A9B7C6"/>
-          <w:kern w:val="0"/>
-          <w:sz w:val="18"/>
-          <w:szCs w:val="18"/>
-        </w:rPr>
-        <w:t>(</w:t>
-      </w:r>
-      <w:r>
-        <w:rPr>
-          <w:rFonts w:ascii="宋体" w:eastAsia="宋体" w:hAnsi="宋体" w:cs="宋体" w:hint="eastAsia"/>
-          <w:color w:val="9876AA"/>
-          <w:kern w:val="0"/>
-          <w:sz w:val="18"/>
-          <w:szCs w:val="18"/>
-        </w:rPr>
-        <w:t>context</w:t>
-      </w:r>
-      <w:r>
-        <w:rPr>
-          <w:rFonts w:ascii="宋体" w:eastAsia="宋体" w:hAnsi="宋体" w:cs="宋体" w:hint="eastAsia"/>
-          <w:color w:val="CC7832"/>
-          <w:kern w:val="0"/>
-          <w:sz w:val="18"/>
-          <w:szCs w:val="18"/>
-        </w:rPr>
-        <w:t xml:space="preserve">, </w:t>
-      </w:r>
-      <w:r>
-        <w:rPr>
-          <w:rFonts w:ascii="宋体" w:eastAsia="宋体" w:hAnsi="宋体" w:cs="宋体" w:hint="eastAsia"/>
-          <w:color w:val="A9B7C6"/>
-          <w:kern w:val="0"/>
-          <w:sz w:val="18"/>
-          <w:szCs w:val="18"/>
-        </w:rPr>
-        <w:t>s.toString()</w:t>
-      </w:r>
-      <w:r>
-        <w:rPr>
-          <w:rFonts w:ascii="宋体" w:eastAsia="宋体" w:hAnsi="宋体" w:cs="宋体" w:hint="eastAsia"/>
-          <w:color w:val="CC7832"/>
-          <w:kern w:val="0"/>
-          <w:sz w:val="18"/>
-          <w:szCs w:val="18"/>
-        </w:rPr>
-        <w:t xml:space="preserve">, </w:t>
-      </w:r>
-      <w:r>
-        <w:rPr>
-          <w:rFonts w:ascii="宋体" w:eastAsia="宋体" w:hAnsi="宋体" w:cs="宋体" w:hint="eastAsia"/>
-          <w:color w:val="A9B7C6"/>
-          <w:kern w:val="0"/>
-          <w:sz w:val="18"/>
-          <w:szCs w:val="18"/>
-        </w:rPr>
-        <w:t>Toast.</w:t>
-      </w:r>
-      <w:r>
-        <w:rPr>
-          <w:rFonts w:ascii="宋体" w:eastAsia="宋体" w:hAnsi="宋体" w:cs="宋体" w:hint="eastAsia"/>
-          <w:i/>
-          <w:iCs/>
-          <w:color w:val="9876AA"/>
-          <w:kern w:val="0"/>
-          <w:sz w:val="18"/>
-          <w:szCs w:val="18"/>
-        </w:rPr>
-        <w:t>LENGTH_SHORT</w:t>
-      </w:r>
-      <w:r>
-        <w:rPr>
-          <w:rFonts w:ascii="宋体" w:eastAsia="宋体" w:hAnsi="宋体" w:cs="宋体" w:hint="eastAsia"/>
-          <w:color w:val="A9B7C6"/>
-          <w:kern w:val="0"/>
-          <w:sz w:val="18"/>
-          <w:szCs w:val="18"/>
-        </w:rPr>
-        <w:t>).show()</w:t>
-      </w:r>
-      <w:r>
-        <w:rPr>
-          <w:rFonts w:ascii="宋体" w:eastAsia="宋体" w:hAnsi="宋体" w:cs="宋体" w:hint="eastAsia"/>
-          <w:color w:val="CC7832"/>
-          <w:kern w:val="0"/>
-          <w:sz w:val="18"/>
-          <w:szCs w:val="18"/>
-        </w:rPr>
-        <w:t>;</w:t>
-      </w:r>
-      <w:r>
-        <w:rPr>
-          <w:rFonts w:ascii="宋体" w:eastAsia="宋体" w:hAnsi="宋体" w:cs="宋体" w:hint="eastAsia"/>
-          <w:color w:val="CC7832"/>
-          <w:kern w:val="0"/>
-          <w:sz w:val="18"/>
-          <w:szCs w:val="18"/>
-        </w:rPr>
-        <w:br/>
-        <w:t xml:space="preserve">        return;</w:t>
-      </w:r>
-      <w:r>
-        <w:rPr>
-          <w:rFonts w:ascii="宋体" w:eastAsia="宋体" w:hAnsi="宋体" w:cs="宋体" w:hint="eastAsia"/>
-          <w:color w:val="CC7832"/>
-          <w:kern w:val="0"/>
-          <w:sz w:val="18"/>
-          <w:szCs w:val="18"/>
-        </w:rPr>
-        <w:br/>
-        <w:t xml:space="preserve">    </w:t>
-      </w:r>
-      <w:r>
-        <w:rPr>
-          <w:rFonts w:ascii="宋体" w:eastAsia="宋体" w:hAnsi="宋体" w:cs="宋体" w:hint="eastAsia"/>
-          <w:color w:val="A9B7C6"/>
-          <w:kern w:val="0"/>
-          <w:sz w:val="18"/>
-          <w:szCs w:val="18"/>
-        </w:rPr>
-        <w:t>}</w:t>
-      </w:r>
-      <w:r>
-        <w:rPr>
-          <w:rFonts w:ascii="宋体" w:eastAsia="宋体" w:hAnsi="宋体" w:cs="宋体" w:hint="eastAsia"/>
-          <w:color w:val="A9B7C6"/>
-          <w:kern w:val="0"/>
-          <w:sz w:val="18"/>
-          <w:szCs w:val="18"/>
-        </w:rPr>
-        <w:br/>
-      </w:r>
-      <w:r>
-        <w:rPr>
-          <w:rFonts w:ascii="宋体" w:eastAsia="宋体" w:hAnsi="宋体" w:cs="宋体" w:hint="eastAsia"/>
-          <w:color w:val="A9B7C6"/>
-          <w:kern w:val="0"/>
-          <w:sz w:val="18"/>
-          <w:szCs w:val="18"/>
-        </w:rPr>
-        <w:lastRenderedPageBreak/>
-        <w:t xml:space="preserve">    </w:t>
-      </w:r>
-      <w:r>
-        <w:rPr>
-          <w:rFonts w:ascii="宋体" w:eastAsia="宋体" w:hAnsi="宋体" w:cs="宋体" w:hint="eastAsia"/>
-          <w:color w:val="CC7832"/>
-          <w:kern w:val="0"/>
-          <w:sz w:val="18"/>
-          <w:szCs w:val="18"/>
-        </w:rPr>
-        <w:t xml:space="preserve">final </w:t>
-      </w:r>
-      <w:r>
-        <w:rPr>
-          <w:rFonts w:ascii="宋体" w:eastAsia="宋体" w:hAnsi="宋体" w:cs="宋体" w:hint="eastAsia"/>
-          <w:color w:val="A9B7C6"/>
-          <w:kern w:val="0"/>
-          <w:sz w:val="18"/>
-          <w:szCs w:val="18"/>
-        </w:rPr>
-        <w:t>Dialog dialog = DialogView.</w:t>
-      </w:r>
-      <w:r>
-        <w:rPr>
-          <w:rFonts w:ascii="宋体" w:eastAsia="宋体" w:hAnsi="宋体" w:cs="宋体" w:hint="eastAsia"/>
-          <w:i/>
-          <w:iCs/>
-          <w:color w:val="A9B7C6"/>
-          <w:kern w:val="0"/>
-          <w:sz w:val="18"/>
-          <w:szCs w:val="18"/>
-        </w:rPr>
-        <w:t>createLoadingDialog</w:t>
-      </w:r>
-      <w:r>
-        <w:rPr>
-          <w:rFonts w:ascii="宋体" w:eastAsia="宋体" w:hAnsi="宋体" w:cs="宋体" w:hint="eastAsia"/>
-          <w:color w:val="A9B7C6"/>
-          <w:kern w:val="0"/>
-          <w:sz w:val="18"/>
-          <w:szCs w:val="18"/>
-        </w:rPr>
-        <w:t>(</w:t>
-      </w:r>
-      <w:r>
-        <w:rPr>
-          <w:rFonts w:ascii="宋体" w:eastAsia="宋体" w:hAnsi="宋体" w:cs="宋体" w:hint="eastAsia"/>
-          <w:color w:val="9876AA"/>
-          <w:kern w:val="0"/>
-          <w:sz w:val="18"/>
-          <w:szCs w:val="18"/>
-        </w:rPr>
-        <w:t>context</w:t>
-      </w:r>
-      <w:r>
-        <w:rPr>
-          <w:rFonts w:ascii="宋体" w:eastAsia="宋体" w:hAnsi="宋体" w:cs="宋体" w:hint="eastAsia"/>
-          <w:color w:val="CC7832"/>
-          <w:kern w:val="0"/>
-          <w:sz w:val="18"/>
-          <w:szCs w:val="18"/>
-        </w:rPr>
-        <w:t xml:space="preserve">, </w:t>
-      </w:r>
-      <w:r>
-        <w:rPr>
-          <w:rFonts w:ascii="宋体" w:eastAsia="宋体" w:hAnsi="宋体" w:cs="宋体" w:hint="eastAsia"/>
-          <w:color w:val="9876AA"/>
-          <w:kern w:val="0"/>
-          <w:sz w:val="18"/>
-          <w:szCs w:val="18"/>
-        </w:rPr>
-        <w:t>context</w:t>
-      </w:r>
-      <w:r>
-        <w:rPr>
-          <w:rFonts w:ascii="宋体" w:eastAsia="宋体" w:hAnsi="宋体" w:cs="宋体" w:hint="eastAsia"/>
-          <w:color w:val="A9B7C6"/>
-          <w:kern w:val="0"/>
-          <w:sz w:val="18"/>
-          <w:szCs w:val="18"/>
-        </w:rPr>
-        <w:t>.getString(R.string.</w:t>
-      </w:r>
-      <w:r>
-        <w:rPr>
-          <w:rFonts w:ascii="宋体" w:eastAsia="宋体" w:hAnsi="宋体" w:cs="宋体" w:hint="eastAsia"/>
-          <w:i/>
-          <w:iCs/>
-          <w:color w:val="9876AA"/>
-          <w:kern w:val="0"/>
-          <w:sz w:val="18"/>
-          <w:szCs w:val="18"/>
-        </w:rPr>
-        <w:t>loginrun</w:t>
-      </w:r>
-      <w:r>
-        <w:rPr>
-          <w:rFonts w:ascii="宋体" w:eastAsia="宋体" w:hAnsi="宋体" w:cs="宋体" w:hint="eastAsia"/>
-          <w:color w:val="A9B7C6"/>
-          <w:kern w:val="0"/>
-          <w:sz w:val="18"/>
-          <w:szCs w:val="18"/>
-        </w:rPr>
-        <w:t>))</w:t>
-      </w:r>
-      <w:r>
-        <w:rPr>
-          <w:rFonts w:ascii="宋体" w:eastAsia="宋体" w:hAnsi="宋体" w:cs="宋体" w:hint="eastAsia"/>
-          <w:color w:val="CC7832"/>
-          <w:kern w:val="0"/>
-          <w:sz w:val="18"/>
-          <w:szCs w:val="18"/>
-        </w:rPr>
-        <w:t>;</w:t>
-      </w:r>
-      <w:r>
-        <w:rPr>
-          <w:rFonts w:ascii="宋体" w:eastAsia="宋体" w:hAnsi="宋体" w:cs="宋体" w:hint="eastAsia"/>
-          <w:color w:val="CC7832"/>
-          <w:kern w:val="0"/>
-          <w:sz w:val="18"/>
-          <w:szCs w:val="18"/>
-        </w:rPr>
-        <w:br/>
-        <w:t xml:space="preserve">    </w:t>
-      </w:r>
-      <w:r>
-        <w:rPr>
-          <w:rFonts w:ascii="宋体" w:eastAsia="宋体" w:hAnsi="宋体" w:cs="宋体" w:hint="eastAsia"/>
-          <w:color w:val="A9B7C6"/>
-          <w:kern w:val="0"/>
-          <w:sz w:val="18"/>
-          <w:szCs w:val="18"/>
-        </w:rPr>
-        <w:t>dialog.show()</w:t>
-      </w:r>
-      <w:r>
-        <w:rPr>
-          <w:rFonts w:ascii="宋体" w:eastAsia="宋体" w:hAnsi="宋体" w:cs="宋体" w:hint="eastAsia"/>
-          <w:color w:val="CC7832"/>
-          <w:kern w:val="0"/>
-          <w:sz w:val="18"/>
-          <w:szCs w:val="18"/>
-        </w:rPr>
-        <w:t>;</w:t>
-      </w:r>
-      <w:r>
-        <w:rPr>
-          <w:rFonts w:ascii="宋体" w:eastAsia="宋体" w:hAnsi="宋体" w:cs="宋体" w:hint="eastAsia"/>
-          <w:color w:val="CC7832"/>
-          <w:kern w:val="0"/>
-          <w:sz w:val="18"/>
-          <w:szCs w:val="18"/>
-        </w:rPr>
-        <w:br/>
-      </w:r>
-      <w:r>
-        <w:rPr>
-          <w:rFonts w:ascii="宋体" w:eastAsia="宋体" w:hAnsi="宋体" w:cs="宋体" w:hint="eastAsia"/>
-          <w:color w:val="CC7832"/>
-          <w:kern w:val="0"/>
-          <w:sz w:val="18"/>
-          <w:szCs w:val="18"/>
-        </w:rPr>
-        <w:br/>
-      </w:r>
-      <w:r>
-        <w:rPr>
-          <w:rFonts w:ascii="宋体" w:eastAsia="宋体" w:hAnsi="宋体" w:cs="宋体" w:hint="eastAsia"/>
-          <w:color w:val="CC7832"/>
-          <w:kern w:val="0"/>
-          <w:sz w:val="18"/>
-          <w:szCs w:val="18"/>
-        </w:rPr>
-        <w:br/>
-        <w:t xml:space="preserve">    </w:t>
-      </w:r>
-      <w:r>
-        <w:rPr>
-          <w:rFonts w:ascii="宋体" w:eastAsia="宋体" w:hAnsi="宋体" w:cs="宋体" w:hint="eastAsia"/>
-          <w:color w:val="A9B7C6"/>
-          <w:kern w:val="0"/>
-          <w:sz w:val="18"/>
-          <w:szCs w:val="18"/>
-        </w:rPr>
-        <w:t>BmobUser.</w:t>
-      </w:r>
-      <w:r>
-        <w:rPr>
-          <w:rFonts w:ascii="宋体" w:eastAsia="宋体" w:hAnsi="宋体" w:cs="宋体" w:hint="eastAsia"/>
-          <w:i/>
-          <w:iCs/>
-          <w:color w:val="A9B7C6"/>
-          <w:kern w:val="0"/>
-          <w:sz w:val="18"/>
-          <w:szCs w:val="18"/>
-        </w:rPr>
-        <w:t>loginByAccount</w:t>
-      </w:r>
-      <w:r>
-        <w:rPr>
-          <w:rFonts w:ascii="宋体" w:eastAsia="宋体" w:hAnsi="宋体" w:cs="宋体" w:hint="eastAsia"/>
-          <w:color w:val="A9B7C6"/>
-          <w:kern w:val="0"/>
-          <w:sz w:val="18"/>
-          <w:szCs w:val="18"/>
-        </w:rPr>
-        <w:t>(</w:t>
-      </w:r>
-      <w:r>
-        <w:rPr>
-          <w:rFonts w:ascii="宋体" w:eastAsia="宋体" w:hAnsi="宋体" w:cs="宋体" w:hint="eastAsia"/>
-          <w:color w:val="9876AA"/>
-          <w:kern w:val="0"/>
-          <w:sz w:val="18"/>
-          <w:szCs w:val="18"/>
-        </w:rPr>
-        <w:t>context</w:t>
-      </w:r>
-      <w:r>
-        <w:rPr>
-          <w:rFonts w:ascii="宋体" w:eastAsia="宋体" w:hAnsi="宋体" w:cs="宋体" w:hint="eastAsia"/>
-          <w:color w:val="CC7832"/>
-          <w:kern w:val="0"/>
-          <w:sz w:val="18"/>
-          <w:szCs w:val="18"/>
-        </w:rPr>
-        <w:t xml:space="preserve">, </w:t>
-      </w:r>
-      <w:r>
-        <w:rPr>
-          <w:rFonts w:ascii="宋体" w:eastAsia="宋体" w:hAnsi="宋体" w:cs="宋体" w:hint="eastAsia"/>
-          <w:color w:val="A9B7C6"/>
-          <w:kern w:val="0"/>
-          <w:sz w:val="18"/>
-          <w:szCs w:val="18"/>
-        </w:rPr>
-        <w:t>email</w:t>
-      </w:r>
-      <w:r>
-        <w:rPr>
-          <w:rFonts w:ascii="宋体" w:eastAsia="宋体" w:hAnsi="宋体" w:cs="宋体" w:hint="eastAsia"/>
-          <w:color w:val="CC7832"/>
-          <w:kern w:val="0"/>
-          <w:sz w:val="18"/>
-          <w:szCs w:val="18"/>
-        </w:rPr>
-        <w:t xml:space="preserve">, </w:t>
-      </w:r>
-      <w:r>
-        <w:rPr>
-          <w:rFonts w:ascii="宋体" w:eastAsia="宋体" w:hAnsi="宋体" w:cs="宋体" w:hint="eastAsia"/>
-          <w:color w:val="A9B7C6"/>
-          <w:kern w:val="0"/>
-          <w:sz w:val="18"/>
-          <w:szCs w:val="18"/>
-        </w:rPr>
-        <w:t>passwd</w:t>
-      </w:r>
-      <w:r>
-        <w:rPr>
-          <w:rFonts w:ascii="宋体" w:eastAsia="宋体" w:hAnsi="宋体" w:cs="宋体" w:hint="eastAsia"/>
-          <w:color w:val="CC7832"/>
-          <w:kern w:val="0"/>
-          <w:sz w:val="18"/>
-          <w:szCs w:val="18"/>
-        </w:rPr>
-        <w:t xml:space="preserve">, new </w:t>
-      </w:r>
-      <w:r>
-        <w:rPr>
-          <w:rFonts w:ascii="宋体" w:eastAsia="宋体" w:hAnsi="宋体" w:cs="宋体" w:hint="eastAsia"/>
-          <w:color w:val="A9B7C6"/>
-          <w:kern w:val="0"/>
-          <w:sz w:val="18"/>
-          <w:szCs w:val="18"/>
-        </w:rPr>
-        <w:t>LogInListener&lt;MyUser&gt;() {</w:t>
-      </w:r>
-      <w:r>
-        <w:rPr>
-          <w:rFonts w:ascii="宋体" w:eastAsia="宋体" w:hAnsi="宋体" w:cs="宋体" w:hint="eastAsia"/>
-          <w:color w:val="A9B7C6"/>
-          <w:kern w:val="0"/>
-          <w:sz w:val="18"/>
-          <w:szCs w:val="18"/>
-        </w:rPr>
-        <w:br/>
-        <w:t xml:space="preserve">        </w:t>
-      </w:r>
-      <w:r>
-        <w:rPr>
-          <w:rFonts w:ascii="宋体" w:eastAsia="宋体" w:hAnsi="宋体" w:cs="宋体" w:hint="eastAsia"/>
-          <w:color w:val="BBB529"/>
-          <w:kern w:val="0"/>
-          <w:sz w:val="18"/>
-          <w:szCs w:val="18"/>
-        </w:rPr>
-        <w:t>@Override</w:t>
-      </w:r>
-      <w:r>
-        <w:rPr>
-          <w:rFonts w:ascii="宋体" w:eastAsia="宋体" w:hAnsi="宋体" w:cs="宋体" w:hint="eastAsia"/>
-          <w:color w:val="BBB529"/>
-          <w:kern w:val="0"/>
-          <w:sz w:val="18"/>
-          <w:szCs w:val="18"/>
-        </w:rPr>
-        <w:br/>
-        <w:t xml:space="preserve">        </w:t>
-      </w:r>
-      <w:r>
-        <w:rPr>
-          <w:rFonts w:ascii="宋体" w:eastAsia="宋体" w:hAnsi="宋体" w:cs="宋体" w:hint="eastAsia"/>
-          <w:color w:val="CC7832"/>
-          <w:kern w:val="0"/>
-          <w:sz w:val="18"/>
-          <w:szCs w:val="18"/>
-        </w:rPr>
-        <w:t xml:space="preserve">public void </w:t>
-      </w:r>
-      <w:r>
-        <w:rPr>
-          <w:rFonts w:ascii="宋体" w:eastAsia="宋体" w:hAnsi="宋体" w:cs="宋体" w:hint="eastAsia"/>
-          <w:color w:val="FFC66D"/>
-          <w:kern w:val="0"/>
-          <w:sz w:val="18"/>
-          <w:szCs w:val="18"/>
-        </w:rPr>
-        <w:t>done</w:t>
-      </w:r>
-      <w:r>
-        <w:rPr>
-          <w:rFonts w:ascii="宋体" w:eastAsia="宋体" w:hAnsi="宋体" w:cs="宋体" w:hint="eastAsia"/>
-          <w:color w:val="A9B7C6"/>
-          <w:kern w:val="0"/>
-          <w:sz w:val="18"/>
-          <w:szCs w:val="18"/>
-        </w:rPr>
-        <w:t>(MyUser myUser</w:t>
-      </w:r>
-      <w:r>
-        <w:rPr>
-          <w:rFonts w:ascii="宋体" w:eastAsia="宋体" w:hAnsi="宋体" w:cs="宋体" w:hint="eastAsia"/>
-          <w:color w:val="CC7832"/>
-          <w:kern w:val="0"/>
-          <w:sz w:val="18"/>
-          <w:szCs w:val="18"/>
-        </w:rPr>
-        <w:t xml:space="preserve">, </w:t>
-      </w:r>
-      <w:r>
-        <w:rPr>
-          <w:rFonts w:ascii="宋体" w:eastAsia="宋体" w:hAnsi="宋体" w:cs="宋体" w:hint="eastAsia"/>
-          <w:color w:val="A9B7C6"/>
-          <w:kern w:val="0"/>
-          <w:sz w:val="18"/>
-          <w:szCs w:val="18"/>
-        </w:rPr>
-        <w:t>BmobException e) {</w:t>
-      </w:r>
-      <w:r>
-        <w:rPr>
-          <w:rFonts w:ascii="宋体" w:eastAsia="宋体" w:hAnsi="宋体" w:cs="宋体" w:hint="eastAsia"/>
-          <w:color w:val="A9B7C6"/>
-          <w:kern w:val="0"/>
-          <w:sz w:val="18"/>
-          <w:szCs w:val="18"/>
-        </w:rPr>
-        <w:br/>
-        <w:t xml:space="preserve">            </w:t>
-      </w:r>
-      <w:r>
-        <w:rPr>
-          <w:rFonts w:ascii="宋体" w:eastAsia="宋体" w:hAnsi="宋体" w:cs="宋体" w:hint="eastAsia"/>
-          <w:color w:val="CC7832"/>
-          <w:kern w:val="0"/>
-          <w:sz w:val="18"/>
-          <w:szCs w:val="18"/>
-        </w:rPr>
-        <w:t xml:space="preserve">if </w:t>
-      </w:r>
-      <w:r>
-        <w:rPr>
-          <w:rFonts w:ascii="宋体" w:eastAsia="宋体" w:hAnsi="宋体" w:cs="宋体" w:hint="eastAsia"/>
-          <w:color w:val="A9B7C6"/>
-          <w:kern w:val="0"/>
-          <w:sz w:val="18"/>
-          <w:szCs w:val="18"/>
-        </w:rPr>
-        <w:t xml:space="preserve">(e != </w:t>
-      </w:r>
-      <w:r>
-        <w:rPr>
-          <w:rFonts w:ascii="宋体" w:eastAsia="宋体" w:hAnsi="宋体" w:cs="宋体" w:hint="eastAsia"/>
-          <w:color w:val="CC7832"/>
-          <w:kern w:val="0"/>
-          <w:sz w:val="18"/>
-          <w:szCs w:val="18"/>
-        </w:rPr>
-        <w:t>null</w:t>
-      </w:r>
-      <w:r>
-        <w:rPr>
-          <w:rFonts w:ascii="宋体" w:eastAsia="宋体" w:hAnsi="宋体" w:cs="宋体" w:hint="eastAsia"/>
-          <w:color w:val="A9B7C6"/>
-          <w:kern w:val="0"/>
-          <w:sz w:val="18"/>
-          <w:szCs w:val="18"/>
-        </w:rPr>
-        <w:t>) {</w:t>
-      </w:r>
-      <w:r>
-        <w:rPr>
-          <w:rFonts w:ascii="宋体" w:eastAsia="宋体" w:hAnsi="宋体" w:cs="宋体" w:hint="eastAsia"/>
-          <w:color w:val="A9B7C6"/>
-          <w:kern w:val="0"/>
-          <w:sz w:val="18"/>
-          <w:szCs w:val="18"/>
-        </w:rPr>
-        <w:br/>
-        <w:t xml:space="preserve">                Log.</w:t>
-      </w:r>
-      <w:r>
-        <w:rPr>
-          <w:rFonts w:ascii="宋体" w:eastAsia="宋体" w:hAnsi="宋体" w:cs="宋体" w:hint="eastAsia"/>
-          <w:i/>
-          <w:iCs/>
-          <w:color w:val="A9B7C6"/>
-          <w:kern w:val="0"/>
-          <w:sz w:val="18"/>
-          <w:szCs w:val="18"/>
-        </w:rPr>
-        <w:t>e</w:t>
-      </w:r>
-      <w:r>
-        <w:rPr>
-          <w:rFonts w:ascii="宋体" w:eastAsia="宋体" w:hAnsi="宋体" w:cs="宋体" w:hint="eastAsia"/>
-          <w:color w:val="A9B7C6"/>
-          <w:kern w:val="0"/>
-          <w:sz w:val="18"/>
-          <w:szCs w:val="18"/>
-        </w:rPr>
-        <w:t>(</w:t>
-      </w:r>
-      <w:r>
-        <w:rPr>
-          <w:rFonts w:ascii="宋体" w:eastAsia="宋体" w:hAnsi="宋体" w:cs="宋体" w:hint="eastAsia"/>
-          <w:color w:val="6A8759"/>
-          <w:kern w:val="0"/>
-          <w:sz w:val="18"/>
-          <w:szCs w:val="18"/>
-        </w:rPr>
-        <w:t>"TAG"</w:t>
-      </w:r>
-      <w:r>
-        <w:rPr>
-          <w:rFonts w:ascii="宋体" w:eastAsia="宋体" w:hAnsi="宋体" w:cs="宋体" w:hint="eastAsia"/>
-          <w:color w:val="CC7832"/>
-          <w:kern w:val="0"/>
-          <w:sz w:val="18"/>
-          <w:szCs w:val="18"/>
-        </w:rPr>
-        <w:t xml:space="preserve">, </w:t>
-      </w:r>
-      <w:r>
-        <w:rPr>
-          <w:rFonts w:ascii="宋体" w:eastAsia="宋体" w:hAnsi="宋体" w:cs="宋体" w:hint="eastAsia"/>
-          <w:color w:val="A9B7C6"/>
-          <w:kern w:val="0"/>
-          <w:sz w:val="18"/>
-          <w:szCs w:val="18"/>
-        </w:rPr>
-        <w:t>e.toString()+e.getErrorCode())</w:t>
-      </w:r>
-      <w:r>
-        <w:rPr>
-          <w:rFonts w:ascii="宋体" w:eastAsia="宋体" w:hAnsi="宋体" w:cs="宋体" w:hint="eastAsia"/>
-          <w:color w:val="CC7832"/>
-          <w:kern w:val="0"/>
-          <w:sz w:val="18"/>
-          <w:szCs w:val="18"/>
-        </w:rPr>
-        <w:t>;</w:t>
-      </w:r>
-      <w:r>
-        <w:rPr>
-          <w:rFonts w:ascii="宋体" w:eastAsia="宋体" w:hAnsi="宋体" w:cs="宋体" w:hint="eastAsia"/>
-          <w:color w:val="CC7832"/>
-          <w:kern w:val="0"/>
-          <w:sz w:val="18"/>
-          <w:szCs w:val="18"/>
-        </w:rPr>
-        <w:br/>
-        <w:t xml:space="preserve">                </w:t>
-      </w:r>
-      <w:r>
-        <w:rPr>
-          <w:rFonts w:ascii="宋体" w:eastAsia="宋体" w:hAnsi="宋体" w:cs="宋体" w:hint="eastAsia"/>
-          <w:color w:val="A9B7C6"/>
-          <w:kern w:val="0"/>
-          <w:sz w:val="18"/>
-          <w:szCs w:val="18"/>
-        </w:rPr>
-        <w:t>Toast.</w:t>
-      </w:r>
-      <w:r>
-        <w:rPr>
-          <w:rFonts w:ascii="宋体" w:eastAsia="宋体" w:hAnsi="宋体" w:cs="宋体" w:hint="eastAsia"/>
-          <w:i/>
-          <w:iCs/>
-          <w:color w:val="A9B7C6"/>
-          <w:kern w:val="0"/>
-          <w:sz w:val="18"/>
-          <w:szCs w:val="18"/>
-        </w:rPr>
-        <w:t>makeText</w:t>
-      </w:r>
-      <w:r>
-        <w:rPr>
-          <w:rFonts w:ascii="宋体" w:eastAsia="宋体" w:hAnsi="宋体" w:cs="宋体" w:hint="eastAsia"/>
-          <w:color w:val="A9B7C6"/>
-          <w:kern w:val="0"/>
-          <w:sz w:val="18"/>
-          <w:szCs w:val="18"/>
-        </w:rPr>
-        <w:t>(</w:t>
-      </w:r>
-      <w:r>
-        <w:rPr>
-          <w:rFonts w:ascii="宋体" w:eastAsia="宋体" w:hAnsi="宋体" w:cs="宋体" w:hint="eastAsia"/>
-          <w:color w:val="9876AA"/>
-          <w:kern w:val="0"/>
-          <w:sz w:val="18"/>
-          <w:szCs w:val="18"/>
-        </w:rPr>
-        <w:t>context</w:t>
-      </w:r>
-      <w:r>
-        <w:rPr>
-          <w:rFonts w:ascii="宋体" w:eastAsia="宋体" w:hAnsi="宋体" w:cs="宋体" w:hint="eastAsia"/>
-          <w:color w:val="CC7832"/>
-          <w:kern w:val="0"/>
-          <w:sz w:val="18"/>
-          <w:szCs w:val="18"/>
-        </w:rPr>
-        <w:t>,</w:t>
-      </w:r>
-      <w:r>
-        <w:rPr>
-          <w:rFonts w:ascii="宋体" w:eastAsia="宋体" w:hAnsi="宋体" w:cs="宋体" w:hint="eastAsia"/>
-          <w:color w:val="9876AA"/>
-          <w:kern w:val="0"/>
-          <w:sz w:val="18"/>
-          <w:szCs w:val="18"/>
-        </w:rPr>
-        <w:t>context</w:t>
-      </w:r>
-      <w:r>
-        <w:rPr>
-          <w:rFonts w:ascii="宋体" w:eastAsia="宋体" w:hAnsi="宋体" w:cs="宋体" w:hint="eastAsia"/>
-          <w:color w:val="A9B7C6"/>
-          <w:kern w:val="0"/>
-          <w:sz w:val="18"/>
-          <w:szCs w:val="18"/>
-        </w:rPr>
-        <w:t>.getString(R.string.</w:t>
-      </w:r>
-      <w:r>
-        <w:rPr>
-          <w:rFonts w:ascii="宋体" w:eastAsia="宋体" w:hAnsi="宋体" w:cs="宋体" w:hint="eastAsia"/>
-          <w:i/>
-          <w:iCs/>
-          <w:color w:val="9876AA"/>
-          <w:kern w:val="0"/>
-          <w:sz w:val="18"/>
-          <w:szCs w:val="18"/>
-        </w:rPr>
-        <w:t>usernameorpassworderror</w:t>
-      </w:r>
-      <w:r>
-        <w:rPr>
-          <w:rFonts w:ascii="宋体" w:eastAsia="宋体" w:hAnsi="宋体" w:cs="宋体" w:hint="eastAsia"/>
-          <w:color w:val="A9B7C6"/>
-          <w:kern w:val="0"/>
-          <w:sz w:val="18"/>
-          <w:szCs w:val="18"/>
-        </w:rPr>
-        <w:t>)</w:t>
-      </w:r>
-      <w:r>
-        <w:rPr>
-          <w:rFonts w:ascii="宋体" w:eastAsia="宋体" w:hAnsi="宋体" w:cs="宋体" w:hint="eastAsia"/>
-          <w:color w:val="CC7832"/>
-          <w:kern w:val="0"/>
-          <w:sz w:val="18"/>
-          <w:szCs w:val="18"/>
-        </w:rPr>
-        <w:t xml:space="preserve">, </w:t>
-      </w:r>
-      <w:r>
-        <w:rPr>
-          <w:rFonts w:ascii="宋体" w:eastAsia="宋体" w:hAnsi="宋体" w:cs="宋体" w:hint="eastAsia"/>
-          <w:color w:val="A9B7C6"/>
-          <w:kern w:val="0"/>
-          <w:sz w:val="18"/>
-          <w:szCs w:val="18"/>
-        </w:rPr>
-        <w:t>Toast.</w:t>
-      </w:r>
-      <w:r>
-        <w:rPr>
-          <w:rFonts w:ascii="宋体" w:eastAsia="宋体" w:hAnsi="宋体" w:cs="宋体" w:hint="eastAsia"/>
-          <w:i/>
-          <w:iCs/>
-          <w:color w:val="9876AA"/>
-          <w:kern w:val="0"/>
-          <w:sz w:val="18"/>
-          <w:szCs w:val="18"/>
-        </w:rPr>
-        <w:t>LENGTH_SHORT</w:t>
-      </w:r>
-      <w:r>
-        <w:rPr>
-          <w:rFonts w:ascii="宋体" w:eastAsia="宋体" w:hAnsi="宋体" w:cs="宋体" w:hint="eastAsia"/>
-          <w:color w:val="A9B7C6"/>
-          <w:kern w:val="0"/>
-          <w:sz w:val="18"/>
-          <w:szCs w:val="18"/>
-        </w:rPr>
-        <w:t>).show()</w:t>
-      </w:r>
-      <w:r>
-        <w:rPr>
-          <w:rFonts w:ascii="宋体" w:eastAsia="宋体" w:hAnsi="宋体" w:cs="宋体" w:hint="eastAsia"/>
-          <w:color w:val="CC7832"/>
-          <w:kern w:val="0"/>
-          <w:sz w:val="18"/>
-          <w:szCs w:val="18"/>
-        </w:rPr>
-        <w:t>;</w:t>
-      </w:r>
-      <w:r>
-        <w:rPr>
-          <w:rFonts w:ascii="宋体" w:eastAsia="宋体" w:hAnsi="宋体" w:cs="宋体" w:hint="eastAsia"/>
-          <w:color w:val="CC7832"/>
-          <w:kern w:val="0"/>
-          <w:sz w:val="18"/>
-          <w:szCs w:val="18"/>
-        </w:rPr>
-        <w:br/>
-        <w:t xml:space="preserve">            </w:t>
-      </w:r>
-      <w:r>
-        <w:rPr>
-          <w:rFonts w:ascii="宋体" w:eastAsia="宋体" w:hAnsi="宋体" w:cs="宋体" w:hint="eastAsia"/>
-          <w:color w:val="A9B7C6"/>
-          <w:kern w:val="0"/>
-          <w:sz w:val="18"/>
-          <w:szCs w:val="18"/>
-        </w:rPr>
-        <w:t xml:space="preserve">} </w:t>
-      </w:r>
-      <w:r>
-        <w:rPr>
-          <w:rFonts w:ascii="宋体" w:eastAsia="宋体" w:hAnsi="宋体" w:cs="宋体" w:hint="eastAsia"/>
-          <w:color w:val="CC7832"/>
-          <w:kern w:val="0"/>
-          <w:sz w:val="18"/>
-          <w:szCs w:val="18"/>
-        </w:rPr>
-        <w:t xml:space="preserve">else </w:t>
-      </w:r>
-      <w:r>
-        <w:rPr>
-          <w:rFonts w:ascii="宋体" w:eastAsia="宋体" w:hAnsi="宋体" w:cs="宋体" w:hint="eastAsia"/>
-          <w:color w:val="A9B7C6"/>
-          <w:kern w:val="0"/>
-          <w:sz w:val="18"/>
-          <w:szCs w:val="18"/>
-        </w:rPr>
-        <w:t>{</w:t>
-      </w:r>
-      <w:r>
-        <w:rPr>
-          <w:rFonts w:ascii="宋体" w:eastAsia="宋体" w:hAnsi="宋体" w:cs="宋体" w:hint="eastAsia"/>
-          <w:color w:val="A9B7C6"/>
-          <w:kern w:val="0"/>
-          <w:sz w:val="18"/>
-          <w:szCs w:val="18"/>
-        </w:rPr>
-        <w:br/>
-        <w:t xml:space="preserve">                LogUtils.</w:t>
-      </w:r>
-      <w:r>
-        <w:rPr>
-          <w:rFonts w:ascii="宋体" w:eastAsia="宋体" w:hAnsi="宋体" w:cs="宋体" w:hint="eastAsia"/>
-          <w:i/>
-          <w:iCs/>
-          <w:color w:val="A9B7C6"/>
-          <w:kern w:val="0"/>
-          <w:sz w:val="18"/>
-          <w:szCs w:val="18"/>
-        </w:rPr>
-        <w:t>e</w:t>
-      </w:r>
-      <w:r>
-        <w:rPr>
-          <w:rFonts w:ascii="宋体" w:eastAsia="宋体" w:hAnsi="宋体" w:cs="宋体" w:hint="eastAsia"/>
-          <w:color w:val="A9B7C6"/>
-          <w:kern w:val="0"/>
-          <w:sz w:val="18"/>
-          <w:szCs w:val="18"/>
-        </w:rPr>
-        <w:t>(LogUtils.</w:t>
-      </w:r>
-      <w:r>
-        <w:rPr>
-          <w:rFonts w:ascii="宋体" w:eastAsia="宋体" w:hAnsi="宋体" w:cs="宋体" w:hint="eastAsia"/>
-          <w:i/>
-          <w:iCs/>
-          <w:color w:val="A9B7C6"/>
-          <w:kern w:val="0"/>
-          <w:sz w:val="18"/>
-          <w:szCs w:val="18"/>
-        </w:rPr>
-        <w:t>getLineInfo</w:t>
-      </w:r>
-      <w:r>
-        <w:rPr>
-          <w:rFonts w:ascii="宋体" w:eastAsia="宋体" w:hAnsi="宋体" w:cs="宋体" w:hint="eastAsia"/>
-          <w:color w:val="A9B7C6"/>
-          <w:kern w:val="0"/>
-          <w:sz w:val="18"/>
-          <w:szCs w:val="18"/>
-        </w:rPr>
-        <w:t>()</w:t>
-      </w:r>
-      <w:r>
-        <w:rPr>
-          <w:rFonts w:ascii="宋体" w:eastAsia="宋体" w:hAnsi="宋体" w:cs="宋体" w:hint="eastAsia"/>
-          <w:color w:val="CC7832"/>
-          <w:kern w:val="0"/>
-          <w:sz w:val="18"/>
-          <w:szCs w:val="18"/>
-        </w:rPr>
-        <w:t>,</w:t>
-      </w:r>
-      <w:r>
-        <w:rPr>
-          <w:rFonts w:ascii="宋体" w:eastAsia="宋体" w:hAnsi="宋体" w:cs="宋体" w:hint="eastAsia"/>
-          <w:color w:val="6A8759"/>
-          <w:kern w:val="0"/>
-          <w:sz w:val="18"/>
-          <w:szCs w:val="18"/>
-        </w:rPr>
-        <w:t>"done"</w:t>
-      </w:r>
-      <w:r>
-        <w:rPr>
-          <w:rFonts w:ascii="宋体" w:eastAsia="宋体" w:hAnsi="宋体" w:cs="宋体" w:hint="eastAsia"/>
-          <w:color w:val="A9B7C6"/>
-          <w:kern w:val="0"/>
-          <w:sz w:val="18"/>
-          <w:szCs w:val="18"/>
-        </w:rPr>
-        <w:t>)</w:t>
-      </w:r>
-      <w:r>
-        <w:rPr>
-          <w:rFonts w:ascii="宋体" w:eastAsia="宋体" w:hAnsi="宋体" w:cs="宋体" w:hint="eastAsia"/>
-          <w:color w:val="CC7832"/>
-          <w:kern w:val="0"/>
-          <w:sz w:val="18"/>
-          <w:szCs w:val="18"/>
-        </w:rPr>
-        <w:t>;</w:t>
-      </w:r>
-      <w:r>
-        <w:rPr>
-          <w:rFonts w:ascii="宋体" w:eastAsia="宋体" w:hAnsi="宋体" w:cs="宋体" w:hint="eastAsia"/>
-          <w:color w:val="CC7832"/>
-          <w:kern w:val="0"/>
-          <w:sz w:val="18"/>
-          <w:szCs w:val="18"/>
-        </w:rPr>
-        <w:br/>
-        <w:t xml:space="preserve">                </w:t>
-      </w:r>
-      <w:r>
-        <w:rPr>
-          <w:rFonts w:ascii="宋体" w:eastAsia="宋体" w:hAnsi="宋体" w:cs="宋体" w:hint="eastAsia"/>
-          <w:color w:val="9876AA"/>
-          <w:kern w:val="0"/>
-          <w:sz w:val="18"/>
-          <w:szCs w:val="18"/>
-        </w:rPr>
-        <w:t xml:space="preserve">intent </w:t>
-      </w:r>
-      <w:r>
-        <w:rPr>
-          <w:rFonts w:ascii="宋体" w:eastAsia="宋体" w:hAnsi="宋体" w:cs="宋体" w:hint="eastAsia"/>
-          <w:color w:val="A9B7C6"/>
-          <w:kern w:val="0"/>
-          <w:sz w:val="18"/>
-          <w:szCs w:val="18"/>
-        </w:rPr>
-        <w:t xml:space="preserve">= </w:t>
-      </w:r>
-      <w:r>
-        <w:rPr>
-          <w:rFonts w:ascii="宋体" w:eastAsia="宋体" w:hAnsi="宋体" w:cs="宋体" w:hint="eastAsia"/>
-          <w:color w:val="CC7832"/>
-          <w:kern w:val="0"/>
-          <w:sz w:val="18"/>
-          <w:szCs w:val="18"/>
-        </w:rPr>
-        <w:t xml:space="preserve">new </w:t>
-      </w:r>
-      <w:r>
-        <w:rPr>
-          <w:rFonts w:ascii="宋体" w:eastAsia="宋体" w:hAnsi="宋体" w:cs="宋体" w:hint="eastAsia"/>
-          <w:color w:val="A9B7C6"/>
-          <w:kern w:val="0"/>
-          <w:sz w:val="18"/>
-          <w:szCs w:val="18"/>
-        </w:rPr>
-        <w:t>Intent(</w:t>
-      </w:r>
-      <w:r>
-        <w:rPr>
-          <w:rFonts w:ascii="宋体" w:eastAsia="宋体" w:hAnsi="宋体" w:cs="宋体" w:hint="eastAsia"/>
-          <w:color w:val="9876AA"/>
-          <w:kern w:val="0"/>
-          <w:sz w:val="18"/>
-          <w:szCs w:val="18"/>
-        </w:rPr>
-        <w:t>context</w:t>
-      </w:r>
-      <w:r>
-        <w:rPr>
-          <w:rFonts w:ascii="宋体" w:eastAsia="宋体" w:hAnsi="宋体" w:cs="宋体" w:hint="eastAsia"/>
-          <w:color w:val="CC7832"/>
-          <w:kern w:val="0"/>
-          <w:sz w:val="18"/>
-          <w:szCs w:val="18"/>
-        </w:rPr>
-        <w:t xml:space="preserve">, </w:t>
-      </w:r>
-      <w:r>
-        <w:rPr>
-          <w:rFonts w:ascii="宋体" w:eastAsia="宋体" w:hAnsi="宋体" w:cs="宋体" w:hint="eastAsia"/>
-          <w:color w:val="A9B7C6"/>
-          <w:kern w:val="0"/>
-          <w:sz w:val="18"/>
-          <w:szCs w:val="18"/>
-        </w:rPr>
-        <w:t>MainActivity.</w:t>
-      </w:r>
-      <w:r>
-        <w:rPr>
-          <w:rFonts w:ascii="宋体" w:eastAsia="宋体" w:hAnsi="宋体" w:cs="宋体" w:hint="eastAsia"/>
-          <w:color w:val="CC7832"/>
-          <w:kern w:val="0"/>
-          <w:sz w:val="18"/>
-          <w:szCs w:val="18"/>
-        </w:rPr>
-        <w:t>class</w:t>
-      </w:r>
-      <w:r>
-        <w:rPr>
-          <w:rFonts w:ascii="宋体" w:eastAsia="宋体" w:hAnsi="宋体" w:cs="宋体" w:hint="eastAsia"/>
-          <w:color w:val="A9B7C6"/>
-          <w:kern w:val="0"/>
-          <w:sz w:val="18"/>
-          <w:szCs w:val="18"/>
-        </w:rPr>
-        <w:t>)</w:t>
-      </w:r>
-      <w:r>
-        <w:rPr>
-          <w:rFonts w:ascii="宋体" w:eastAsia="宋体" w:hAnsi="宋体" w:cs="宋体" w:hint="eastAsia"/>
-          <w:color w:val="CC7832"/>
-          <w:kern w:val="0"/>
-          <w:sz w:val="18"/>
-          <w:szCs w:val="18"/>
-        </w:rPr>
-        <w:t>;</w:t>
-      </w:r>
-      <w:r>
-        <w:rPr>
-          <w:rFonts w:ascii="宋体" w:eastAsia="宋体" w:hAnsi="宋体" w:cs="宋体" w:hint="eastAsia"/>
-          <w:color w:val="CC7832"/>
-          <w:kern w:val="0"/>
-          <w:sz w:val="18"/>
-          <w:szCs w:val="18"/>
-        </w:rPr>
-        <w:br/>
-        <w:t xml:space="preserve">                </w:t>
-      </w:r>
-      <w:r>
-        <w:rPr>
-          <w:rFonts w:ascii="宋体" w:eastAsia="宋体" w:hAnsi="宋体" w:cs="宋体" w:hint="eastAsia"/>
-          <w:color w:val="9876AA"/>
-          <w:kern w:val="0"/>
-          <w:sz w:val="18"/>
-          <w:szCs w:val="18"/>
-        </w:rPr>
-        <w:t>context</w:t>
-      </w:r>
-      <w:r>
-        <w:rPr>
-          <w:rFonts w:ascii="宋体" w:eastAsia="宋体" w:hAnsi="宋体" w:cs="宋体" w:hint="eastAsia"/>
-          <w:color w:val="A9B7C6"/>
-          <w:kern w:val="0"/>
-          <w:sz w:val="18"/>
-          <w:szCs w:val="18"/>
-        </w:rPr>
-        <w:t>.startActivity(</w:t>
-      </w:r>
-      <w:r>
-        <w:rPr>
-          <w:rFonts w:ascii="宋体" w:eastAsia="宋体" w:hAnsi="宋体" w:cs="宋体" w:hint="eastAsia"/>
-          <w:color w:val="9876AA"/>
-          <w:kern w:val="0"/>
-          <w:sz w:val="18"/>
-          <w:szCs w:val="18"/>
-        </w:rPr>
-        <w:t>intent</w:t>
-      </w:r>
-      <w:r>
-        <w:rPr>
-          <w:rFonts w:ascii="宋体" w:eastAsia="宋体" w:hAnsi="宋体" w:cs="宋体" w:hint="eastAsia"/>
-          <w:color w:val="A9B7C6"/>
-          <w:kern w:val="0"/>
-          <w:sz w:val="18"/>
-          <w:szCs w:val="18"/>
-        </w:rPr>
-        <w:t>)</w:t>
-      </w:r>
-      <w:r>
-        <w:rPr>
-          <w:rFonts w:ascii="宋体" w:eastAsia="宋体" w:hAnsi="宋体" w:cs="宋体" w:hint="eastAsia"/>
-          <w:color w:val="CC7832"/>
-          <w:kern w:val="0"/>
-          <w:sz w:val="18"/>
-          <w:szCs w:val="18"/>
-        </w:rPr>
-        <w:t>;</w:t>
-      </w:r>
-      <w:r>
-        <w:rPr>
-          <w:rFonts w:ascii="宋体" w:eastAsia="宋体" w:hAnsi="宋体" w:cs="宋体" w:hint="eastAsia"/>
-          <w:color w:val="CC7832"/>
-          <w:kern w:val="0"/>
-          <w:sz w:val="18"/>
-          <w:szCs w:val="18"/>
-        </w:rPr>
-        <w:br/>
-        <w:t xml:space="preserve">                </w:t>
-      </w:r>
-      <w:r>
-        <w:rPr>
-          <w:rFonts w:ascii="宋体" w:eastAsia="宋体" w:hAnsi="宋体" w:cs="宋体" w:hint="eastAsia"/>
-          <w:color w:val="9876AA"/>
-          <w:kern w:val="0"/>
-          <w:sz w:val="18"/>
-          <w:szCs w:val="18"/>
-        </w:rPr>
-        <w:t>activity</w:t>
-      </w:r>
-      <w:r>
-        <w:rPr>
-          <w:rFonts w:ascii="宋体" w:eastAsia="宋体" w:hAnsi="宋体" w:cs="宋体" w:hint="eastAsia"/>
-          <w:color w:val="A9B7C6"/>
-          <w:kern w:val="0"/>
-          <w:sz w:val="18"/>
-          <w:szCs w:val="18"/>
-        </w:rPr>
-        <w:t>.overridePendingTransition(android.R.anim.</w:t>
-      </w:r>
-      <w:r>
-        <w:rPr>
-          <w:rFonts w:ascii="宋体" w:eastAsia="宋体" w:hAnsi="宋体" w:cs="宋体" w:hint="eastAsia"/>
-          <w:i/>
-          <w:iCs/>
-          <w:color w:val="9876AA"/>
-          <w:kern w:val="0"/>
-          <w:sz w:val="18"/>
-          <w:szCs w:val="18"/>
-        </w:rPr>
-        <w:t>slide_in_left</w:t>
-      </w:r>
-      <w:r>
-        <w:rPr>
-          <w:rFonts w:ascii="宋体" w:eastAsia="宋体" w:hAnsi="宋体" w:cs="宋体" w:hint="eastAsia"/>
-          <w:color w:val="CC7832"/>
-          <w:kern w:val="0"/>
-          <w:sz w:val="18"/>
-          <w:szCs w:val="18"/>
-        </w:rPr>
-        <w:t xml:space="preserve">, </w:t>
-      </w:r>
-      <w:r>
-        <w:rPr>
-          <w:rFonts w:ascii="宋体" w:eastAsia="宋体" w:hAnsi="宋体" w:cs="宋体" w:hint="eastAsia"/>
-          <w:color w:val="A9B7C6"/>
-          <w:kern w:val="0"/>
-          <w:sz w:val="18"/>
-          <w:szCs w:val="18"/>
-        </w:rPr>
-        <w:t>android.R.anim.</w:t>
-      </w:r>
-      <w:r>
-        <w:rPr>
-          <w:rFonts w:ascii="宋体" w:eastAsia="宋体" w:hAnsi="宋体" w:cs="宋体" w:hint="eastAsia"/>
-          <w:i/>
-          <w:iCs/>
-          <w:color w:val="9876AA"/>
-          <w:kern w:val="0"/>
-          <w:sz w:val="18"/>
-          <w:szCs w:val="18"/>
-        </w:rPr>
-        <w:t>slide_out_right</w:t>
-      </w:r>
-      <w:r>
-        <w:rPr>
-          <w:rFonts w:ascii="宋体" w:eastAsia="宋体" w:hAnsi="宋体" w:cs="宋体" w:hint="eastAsia"/>
-          <w:color w:val="A9B7C6"/>
-          <w:kern w:val="0"/>
-          <w:sz w:val="18"/>
-          <w:szCs w:val="18"/>
-        </w:rPr>
-        <w:t>)</w:t>
-      </w:r>
-      <w:r>
-        <w:rPr>
-          <w:rFonts w:ascii="宋体" w:eastAsia="宋体" w:hAnsi="宋体" w:cs="宋体" w:hint="eastAsia"/>
-          <w:color w:val="CC7832"/>
-          <w:kern w:val="0"/>
-          <w:sz w:val="18"/>
-          <w:szCs w:val="18"/>
-        </w:rPr>
-        <w:t>;</w:t>
-      </w:r>
-      <w:r>
-        <w:rPr>
-          <w:rFonts w:ascii="宋体" w:eastAsia="宋体" w:hAnsi="宋体" w:cs="宋体" w:hint="eastAsia"/>
-          <w:color w:val="CC7832"/>
-          <w:kern w:val="0"/>
-          <w:sz w:val="18"/>
-          <w:szCs w:val="18"/>
-        </w:rPr>
-        <w:br/>
-        <w:t xml:space="preserve">                </w:t>
-      </w:r>
-      <w:r>
-        <w:rPr>
-          <w:rFonts w:ascii="宋体" w:eastAsia="宋体" w:hAnsi="宋体" w:cs="宋体" w:hint="eastAsia"/>
-          <w:color w:val="9876AA"/>
-          <w:kern w:val="0"/>
-          <w:sz w:val="18"/>
-          <w:szCs w:val="18"/>
-        </w:rPr>
-        <w:t>activity</w:t>
-      </w:r>
-      <w:r>
-        <w:rPr>
-          <w:rFonts w:ascii="宋体" w:eastAsia="宋体" w:hAnsi="宋体" w:cs="宋体" w:hint="eastAsia"/>
-          <w:color w:val="A9B7C6"/>
-          <w:kern w:val="0"/>
-          <w:sz w:val="18"/>
-          <w:szCs w:val="18"/>
-        </w:rPr>
-        <w:t>.finish()</w:t>
-      </w:r>
-      <w:r>
-        <w:rPr>
-          <w:rFonts w:ascii="宋体" w:eastAsia="宋体" w:hAnsi="宋体" w:cs="宋体" w:hint="eastAsia"/>
-          <w:color w:val="CC7832"/>
-          <w:kern w:val="0"/>
-          <w:sz w:val="18"/>
-          <w:szCs w:val="18"/>
-        </w:rPr>
-        <w:t>;</w:t>
-      </w:r>
-      <w:r>
-        <w:rPr>
-          <w:rFonts w:ascii="宋体" w:eastAsia="宋体" w:hAnsi="宋体" w:cs="宋体" w:hint="eastAsia"/>
-          <w:color w:val="CC7832"/>
-          <w:kern w:val="0"/>
-          <w:sz w:val="18"/>
-          <w:szCs w:val="18"/>
-        </w:rPr>
-        <w:br/>
-        <w:t xml:space="preserve">            </w:t>
-      </w:r>
-      <w:r>
-        <w:rPr>
-          <w:rFonts w:ascii="宋体" w:eastAsia="宋体" w:hAnsi="宋体" w:cs="宋体" w:hint="eastAsia"/>
-          <w:color w:val="A9B7C6"/>
-          <w:kern w:val="0"/>
-          <w:sz w:val="18"/>
-          <w:szCs w:val="18"/>
-        </w:rPr>
-        <w:t>}</w:t>
-      </w:r>
-      <w:r>
-        <w:rPr>
-          <w:rFonts w:ascii="宋体" w:eastAsia="宋体" w:hAnsi="宋体" w:cs="宋体" w:hint="eastAsia"/>
-          <w:color w:val="A9B7C6"/>
-          <w:kern w:val="0"/>
-          <w:sz w:val="18"/>
-          <w:szCs w:val="18"/>
-        </w:rPr>
-        <w:br/>
-        <w:t xml:space="preserve">            </w:t>
-      </w:r>
-      <w:r>
-        <w:rPr>
-          <w:rFonts w:ascii="宋体" w:eastAsia="宋体" w:hAnsi="宋体" w:cs="宋体" w:hint="eastAsia"/>
-          <w:color w:val="B389C5"/>
-          <w:kern w:val="0"/>
-          <w:sz w:val="18"/>
-          <w:szCs w:val="18"/>
-        </w:rPr>
-        <w:t>dialog</w:t>
-      </w:r>
-      <w:r>
-        <w:rPr>
-          <w:rFonts w:ascii="宋体" w:eastAsia="宋体" w:hAnsi="宋体" w:cs="宋体" w:hint="eastAsia"/>
-          <w:color w:val="A9B7C6"/>
-          <w:kern w:val="0"/>
-          <w:sz w:val="18"/>
-          <w:szCs w:val="18"/>
-        </w:rPr>
-        <w:t>.dismiss()</w:t>
-      </w:r>
-      <w:r>
-        <w:rPr>
-          <w:rFonts w:ascii="宋体" w:eastAsia="宋体" w:hAnsi="宋体" w:cs="宋体" w:hint="eastAsia"/>
-          <w:color w:val="CC7832"/>
-          <w:kern w:val="0"/>
-          <w:sz w:val="18"/>
-          <w:szCs w:val="18"/>
-        </w:rPr>
-        <w:t>;</w:t>
-      </w:r>
-      <w:r>
-        <w:rPr>
-          <w:rFonts w:ascii="宋体" w:eastAsia="宋体" w:hAnsi="宋体" w:cs="宋体" w:hint="eastAsia"/>
-          <w:color w:val="CC7832"/>
-          <w:kern w:val="0"/>
-          <w:sz w:val="18"/>
-          <w:szCs w:val="18"/>
-        </w:rPr>
-        <w:br/>
-        <w:t xml:space="preserve">        </w:t>
-      </w:r>
-      <w:r>
-        <w:rPr>
-          <w:rFonts w:ascii="宋体" w:eastAsia="宋体" w:hAnsi="宋体" w:cs="宋体" w:hint="eastAsia"/>
-          <w:color w:val="A9B7C6"/>
-          <w:kern w:val="0"/>
-          <w:sz w:val="18"/>
-          <w:szCs w:val="18"/>
-        </w:rPr>
-        <w:t>}</w:t>
-      </w:r>
-      <w:r>
-        <w:rPr>
-          <w:rFonts w:ascii="宋体" w:eastAsia="宋体" w:hAnsi="宋体" w:cs="宋体" w:hint="eastAsia"/>
-          <w:color w:val="A9B7C6"/>
-          <w:kern w:val="0"/>
-          <w:sz w:val="18"/>
-          <w:szCs w:val="18"/>
-        </w:rPr>
-        <w:br/>
-        <w:t xml:space="preserve">    })</w:t>
-      </w:r>
-      <w:r>
-        <w:rPr>
-          <w:rFonts w:ascii="宋体" w:eastAsia="宋体" w:hAnsi="宋体" w:cs="宋体" w:hint="eastAsia"/>
-          <w:color w:val="CC7832"/>
-          <w:kern w:val="0"/>
-          <w:sz w:val="18"/>
-          <w:szCs w:val="18"/>
-        </w:rPr>
-        <w:t>;</w:t>
-      </w:r>
-      <w:r>
-        <w:rPr>
-          <w:rFonts w:ascii="宋体" w:eastAsia="宋体" w:hAnsi="宋体" w:cs="宋体" w:hint="eastAsia"/>
-          <w:color w:val="CC7832"/>
-          <w:kern w:val="0"/>
-          <w:sz w:val="18"/>
-          <w:szCs w:val="18"/>
-        </w:rPr>
-        <w:br/>
-      </w:r>
-      <w:r>
-        <w:rPr>
-          <w:rFonts w:ascii="宋体" w:eastAsia="宋体" w:hAnsi="宋体" w:cs="宋体" w:hint="eastAsia"/>
-          <w:color w:val="CC7832"/>
-          <w:kern w:val="0"/>
-          <w:sz w:val="18"/>
-          <w:szCs w:val="18"/>
-        </w:rPr>
-        <w:br/>
-      </w:r>
-      <w:r>
-        <w:rPr>
-          <w:rFonts w:ascii="宋体" w:eastAsia="宋体" w:hAnsi="宋体" w:cs="宋体" w:hint="eastAsia"/>
-          <w:color w:val="A9B7C6"/>
-          <w:kern w:val="0"/>
-          <w:sz w:val="18"/>
-          <w:szCs w:val="18"/>
-        </w:rPr>
-        <w:t>}</w:t>
-      </w:r>
-    </w:p>
-    <w:p>
-      <w:pPr>
-        <w:tabs>
-          <w:tab w:val="left" w:pos="765"/>
-        </w:tabs>
-        <w:ind w:firstLineChars="200" w:firstLine="420"/>
-        <w:jc w:val="center"/>
-        <w:rPr>
-          <w:rFonts w:asciiTheme="minorEastAsia" w:hAnsiTheme="minorEastAsia"/>
-          <w:szCs w:val="21"/>
-        </w:rPr>
-      </w:pPr>
-    </w:p>
-    <w:p>
-      <w:pPr>
-        <w:tabs>
-          <w:tab w:val="left" w:pos="765"/>
-        </w:tabs>
-        <w:ind w:firstLineChars="200" w:firstLine="420"/>
-        <w:jc w:val="center"/>
-        <w:rPr>
-          <w:rFonts w:asciiTheme="minorEastAsia" w:hAnsiTheme="minorEastAsia"/>
-          <w:szCs w:val="21"/>
-        </w:rPr>
-      </w:pPr>
-      <w:r>
-        <w:rPr>
-          <w:rFonts w:asciiTheme="minorEastAsia" w:hAnsiTheme="minorEastAsia"/>
-          <w:noProof/>
-          <w:szCs w:val="21"/>
-        </w:rPr>
-        <w:drawing>
-          <wp:inline distT="0" distB="0" distL="0" distR="0" wp14:anchorId="685EA55D" wp14:editId="11FADA9F">
-            <wp:extent cx="1729863" cy="3075312"/>
-            <wp:effectExtent l="0" t="0" r="3810" b="0"/>
-            <wp:docPr id="7" name="图片 2"/>
-            <wp:cNvGraphicFramePr>
-              <a:graphicFrameLocks xmlns:a="http://schemas.openxmlformats.org/drawingml/2006/main" noChangeAspect="1"/>
-            </wp:cNvGraphicFramePr>
-            <a:graphic xmlns:a="http://schemas.openxmlformats.org/drawingml/2006/main">
-              <a:graphicData uri="http://schemas.openxmlformats.org/drawingml/2006/picture">
-                <pic:pic xmlns:pic="http://schemas.openxmlformats.org/drawingml/2006/picture">
-                  <pic:nvPicPr>
-                    <pic:cNvPr id="3" name="图片 2"/>
-                    <pic:cNvPicPr>
-                      <a:picLocks noChangeAspect="1"/>
-                    </pic:cNvPicPr>
-                  </pic:nvPicPr>
-                  <pic:blipFill>
-                    <a:blip r:embed="rId16" cstate="print">
-                      <a:extLst>
-                        <a:ext uri="{28A0092B-C50C-407E-A947-70E740481C1C}">
-                          <a14:useLocalDpi xmlns:a14="http://schemas.microsoft.com/office/drawing/2010/main" val="0"/>
-                        </a:ext>
-                      </a:extLst>
-                    </a:blip>
-                    <a:stretch>
-                      <a:fillRect/>
-                    </a:stretch>
-                  </pic:blipFill>
-                  <pic:spPr>
-                    <a:xfrm>
-                      <a:off x="0" y="0"/>
                       <a:ext cx="1729863" cy="3075312"/>
                     </a:xfrm>
                     <a:prstGeom prst="rect">
@@ -10046,7 +8596,7 @@
                     </pic:cNvPicPr>
                   </pic:nvPicPr>
                   <pic:blipFill>
-                    <a:blip r:embed="rId17" cstate="print">
+                    <a:blip r:embed="rId16" cstate="print">
                       <a:extLst>
                         <a:ext uri="{28A0092B-C50C-407E-A947-70E740481C1C}">
                           <a14:useLocalDpi xmlns:a14="http://schemas.microsoft.com/office/drawing/2010/main" val="0"/>
@@ -10158,7 +8708,7 @@
                     </pic:cNvPicPr>
                   </pic:nvPicPr>
                   <pic:blipFill>
-                    <a:blip r:embed="rId18" cstate="print">
+                    <a:blip r:embed="rId17" cstate="print">
                       <a:extLst>
                         <a:ext uri="{28A0092B-C50C-407E-A947-70E740481C1C}">
                           <a14:useLocalDpi xmlns:a14="http://schemas.microsoft.com/office/drawing/2010/main" val="0"/>
@@ -10214,7 +8764,7 @@
                     </pic:cNvPicPr>
                   </pic:nvPicPr>
                   <pic:blipFill>
-                    <a:blip r:embed="rId19" cstate="print">
+                    <a:blip r:embed="rId18" cstate="print">
                       <a:extLst>
                         <a:ext uri="{28A0092B-C50C-407E-A947-70E740481C1C}">
                           <a14:useLocalDpi xmlns:a14="http://schemas.microsoft.com/office/drawing/2010/main" val="0"/>
@@ -13285,7 +11835,7 @@
                     </pic:cNvPicPr>
                   </pic:nvPicPr>
                   <pic:blipFill>
-                    <a:blip r:embed="rId20" cstate="print">
+                    <a:blip r:embed="rId19" cstate="print">
                       <a:extLst>
                         <a:ext uri="{28A0092B-C50C-407E-A947-70E740481C1C}">
                           <a14:useLocalDpi xmlns:a14="http://schemas.microsoft.com/office/drawing/2010/main" val="0"/>
@@ -13342,7 +11892,7 @@
                     </pic:cNvPicPr>
                   </pic:nvPicPr>
                   <pic:blipFill>
-                    <a:blip r:embed="rId21" cstate="print">
+                    <a:blip r:embed="rId20" cstate="print">
                       <a:extLst>
                         <a:ext uri="{28A0092B-C50C-407E-A947-70E740481C1C}">
                           <a14:useLocalDpi xmlns:a14="http://schemas.microsoft.com/office/drawing/2010/main" val="0"/>
@@ -14921,7 +13471,7 @@
 </file>
 
 <file path=customXml/itemProps2.xml><?xml version="1.0" encoding="utf-8"?>
-<ds:datastoreItem xmlns:ds="http://schemas.openxmlformats.org/officeDocument/2006/customXml" ds:itemID="{AB28BE57-4530-4D05-B899-7CC8BFD40A4E}">
+<ds:datastoreItem xmlns:ds="http://schemas.openxmlformats.org/officeDocument/2006/customXml" ds:itemID="{630539A2-8034-4130-B194-CB0ABD0CB946}">
   <ds:schemaRefs>
     <ds:schemaRef ds:uri="http://schemas.openxmlformats.org/officeDocument/2006/bibliography"/>
   </ds:schemaRefs>
